--- a/2017/Октябрь/18.10/Очкасова  ОЮ.docx
+++ b/2017/Октябрь/18.10/Очкасова  ОЮ.docx
@@ -8,11 +8,15 @@
         <w:ind w:left="-567" w:right="-58"/>
         <w:rPr>
           <w:b w:val="0"/>
+          <w:sz w:val="24"/>
+          <w:szCs w:val="24"/>
         </w:rPr>
       </w:pPr>
       <w:r>
         <w:rPr>
           <w:b w:val="0"/>
+          <w:sz w:val="24"/>
+          <w:szCs w:val="24"/>
         </w:rPr>
         <w:t>Выписной эпикриз</w:t>
       </w:r>
@@ -23,15 +27,29 @@
         <w:ind w:left="-567"/>
         <w:rPr>
           <w:b/>
+          <w:sz w:val="24"/>
+          <w:szCs w:val="24"/>
         </w:rPr>
       </w:pPr>
       <w:r>
+        <w:rPr>
+          <w:sz w:val="24"/>
+          <w:szCs w:val="24"/>
+        </w:rPr>
         <w:t xml:space="preserve">Из истории болезни № </w:t>
       </w:r>
       <w:r>
+        <w:rPr>
+          <w:sz w:val="24"/>
+          <w:szCs w:val="24"/>
+        </w:rPr>
         <w:t xml:space="preserve"> </w:t>
       </w:r>
       <w:r>
+        <w:rPr>
+          <w:sz w:val="24"/>
+          <w:szCs w:val="24"/>
+        </w:rPr>
         <w:t>1386</w:t>
       </w:r>
     </w:p>
@@ -39,22 +57,40 @@
       <w:pPr>
         <w:pStyle w:val="5"/>
         <w:ind w:left="-567"/>
+        <w:rPr>
+          <w:sz w:val="24"/>
+          <w:szCs w:val="24"/>
+        </w:rPr>
       </w:pPr>
       <w:r>
+        <w:rPr>
+          <w:sz w:val="24"/>
+          <w:szCs w:val="24"/>
+        </w:rPr>
         <w:t xml:space="preserve">Ф.И.О: </w:t>
       </w:r>
-      <w:bookmarkStart w:id="0" w:name="_GoBack"/>
       <w:proofErr w:type="spellStart"/>
       <w:r>
-        <w:t>Очказова</w:t>
+        <w:rPr>
+          <w:sz w:val="24"/>
+          <w:szCs w:val="24"/>
+        </w:rPr>
+        <w:t>Очкас</w:t>
+      </w:r>
+      <w:r>
+        <w:rPr>
+          <w:sz w:val="24"/>
+          <w:szCs w:val="24"/>
+        </w:rPr>
+        <w:t>ова</w:t>
       </w:r>
       <w:proofErr w:type="spellEnd"/>
       <w:r>
-        <w:t xml:space="preserve"> </w:t>
-      </w:r>
-      <w:bookmarkEnd w:id="0"/>
-      <w:r>
-        <w:t>Оксана Юрьевна</w:t>
+        <w:rPr>
+          <w:sz w:val="24"/>
+          <w:szCs w:val="24"/>
+        </w:rPr>
+        <w:t xml:space="preserve"> Оксана Юрьевна</w:t>
       </w:r>
     </w:p>
     <w:p>
@@ -62,35 +98,29 @@
         <w:ind w:left="-567"/>
         <w:jc w:val="both"/>
         <w:rPr>
-          <w:sz w:val="28"/>
-          <w:szCs w:val="20"/>
           <w:lang w:val="ru-RU"/>
         </w:rPr>
       </w:pPr>
       <w:r>
         <w:rPr>
-          <w:sz w:val="28"/>
           <w:lang w:val="ru-RU"/>
         </w:rPr>
         <w:t>Год рождения:</w:t>
       </w:r>
       <w:r>
         <w:rPr>
-          <w:sz w:val="28"/>
           <w:lang w:val="ru-RU"/>
         </w:rPr>
         <w:t xml:space="preserve"> </w:t>
       </w:r>
       <w:r>
         <w:rPr>
-          <w:sz w:val="28"/>
           <w:lang w:val="ru-RU"/>
         </w:rPr>
         <w:t>19</w:t>
       </w:r>
       <w:r>
         <w:rPr>
-          <w:sz w:val="28"/>
           <w:lang w:val="ru-RU"/>
         </w:rPr>
         <w:t>67</w:t>
@@ -101,34 +131,29 @@
         <w:ind w:left="-567"/>
         <w:jc w:val="both"/>
         <w:rPr>
-          <w:sz w:val="28"/>
           <w:lang w:val="ru-RU"/>
         </w:rPr>
       </w:pPr>
       <w:r>
         <w:rPr>
-          <w:sz w:val="28"/>
           <w:lang w:val="ru-RU"/>
         </w:rPr>
         <w:t xml:space="preserve">Место жительства: </w:t>
       </w:r>
       <w:r>
         <w:rPr>
-          <w:sz w:val="28"/>
           <w:lang w:val="ru-RU"/>
         </w:rPr>
         <w:t>г.</w:t>
       </w:r>
       <w:r>
         <w:rPr>
-          <w:sz w:val="28"/>
           <w:lang w:val="ru-RU"/>
         </w:rPr>
         <w:t xml:space="preserve"> </w:t>
       </w:r>
       <w:r>
         <w:rPr>
-          <w:sz w:val="28"/>
           <w:lang w:val="ru-RU"/>
         </w:rPr>
         <w:t>Запорожье пр. Советский 23-57</w:t>
@@ -139,64 +164,47 @@
         <w:ind w:left="-567"/>
         <w:jc w:val="both"/>
         <w:rPr>
-          <w:sz w:val="28"/>
-          <w:szCs w:val="20"/>
           <w:lang w:val="ru-RU"/>
         </w:rPr>
       </w:pPr>
       <w:r>
         <w:rPr>
-          <w:sz w:val="28"/>
           <w:lang w:val="ru-RU"/>
         </w:rPr>
         <w:t xml:space="preserve">Место работы: </w:t>
       </w:r>
       <w:r>
         <w:rPr>
-          <w:sz w:val="28"/>
-          <w:lang w:val="ru-RU"/>
-        </w:rPr>
-        <w:t xml:space="preserve"> ОО «ООО </w:t>
-      </w:r>
-      <w:proofErr w:type="spellStart"/>
-      <w:r>
-        <w:rPr>
-          <w:sz w:val="28"/>
-          <w:lang w:val="ru-RU"/>
-        </w:rPr>
-        <w:t>Эпицентри</w:t>
-      </w:r>
-      <w:proofErr w:type="spellEnd"/>
-      <w:r>
-        <w:rPr>
-          <w:sz w:val="28"/>
-          <w:lang w:val="ru-RU"/>
-        </w:rPr>
-        <w:t xml:space="preserve"> и</w:t>
+          <w:lang w:val="ru-RU"/>
+        </w:rPr>
+        <w:t xml:space="preserve"> ОО «ООО Эпицентр</w:t>
       </w:r>
       <w:proofErr w:type="gramStart"/>
       <w:r>
         <w:rPr>
-          <w:sz w:val="28"/>
           <w:lang w:val="ru-RU"/>
         </w:rPr>
         <w:t xml:space="preserve"> К</w:t>
       </w:r>
       <w:proofErr w:type="gramEnd"/>
+      <w:r>
+        <w:rPr>
+          <w:lang w:val="ru-RU"/>
+        </w:rPr>
+        <w:t xml:space="preserve">», охранник </w:t>
+      </w:r>
     </w:p>
     <w:p>
       <w:pPr>
         <w:ind w:left="-567"/>
         <w:jc w:val="both"/>
         <w:rPr>
-          <w:sz w:val="28"/>
           <w:lang w:val="ru-RU"/>
         </w:rPr>
       </w:pPr>
       <w:sdt>
         <w:sdtPr>
           <w:rPr>
-            <w:sz w:val="28"/>
             <w:lang w:val="ru-RU"/>
           </w:rPr>
           <w:id w:val="-898747501"/>
@@ -212,7 +220,6 @@
         <w:sdtContent>
           <w:r>
             <w:rPr>
-              <w:sz w:val="28"/>
               <w:lang w:val="ru-RU"/>
             </w:rPr>
             <w:t xml:space="preserve">Находился </w:t>
@@ -221,77 +228,66 @@
       </w:sdt>
       <w:r>
         <w:rPr>
-          <w:sz w:val="28"/>
           <w:lang w:val="ru-RU"/>
         </w:rPr>
         <w:t xml:space="preserve"> на лечении с </w:t>
       </w:r>
       <w:r>
         <w:rPr>
-          <w:sz w:val="28"/>
           <w:lang w:val="ru-RU"/>
         </w:rPr>
         <w:t xml:space="preserve">  </w:t>
       </w:r>
       <w:r>
         <w:rPr>
-          <w:sz w:val="28"/>
           <w:lang w:val="ru-RU"/>
         </w:rPr>
         <w:t>06</w:t>
       </w:r>
       <w:r>
         <w:rPr>
-          <w:sz w:val="28"/>
           <w:lang w:val="ru-RU"/>
         </w:rPr>
         <w:t>.</w:t>
       </w:r>
       <w:r>
         <w:rPr>
-          <w:sz w:val="28"/>
           <w:lang w:val="ru-RU"/>
         </w:rPr>
         <w:t>10.17</w:t>
       </w:r>
       <w:r>
         <w:rPr>
-          <w:sz w:val="28"/>
           <w:lang w:val="ru-RU"/>
         </w:rPr>
         <w:t xml:space="preserve"> по   </w:t>
       </w:r>
       <w:r>
         <w:rPr>
-          <w:sz w:val="28"/>
           <w:lang w:val="ru-RU"/>
         </w:rPr>
         <w:t>18</w:t>
       </w:r>
       <w:r>
         <w:rPr>
-          <w:sz w:val="28"/>
           <w:lang w:val="ru-RU"/>
         </w:rPr>
         <w:t>.</w:t>
       </w:r>
       <w:r>
         <w:rPr>
-          <w:sz w:val="28"/>
           <w:lang w:val="ru-RU"/>
         </w:rPr>
         <w:t>10</w:t>
       </w:r>
       <w:r>
         <w:rPr>
-          <w:sz w:val="28"/>
           <w:lang w:val="ru-RU"/>
         </w:rPr>
         <w:t>.17</w:t>
       </w:r>
       <w:r>
         <w:rPr>
-          <w:sz w:val="28"/>
           <w:lang w:val="ru-RU"/>
         </w:rPr>
         <w:t xml:space="preserve"> в </w:t>
@@ -299,7 +295,6 @@
       <w:sdt>
         <w:sdtPr>
           <w:rPr>
-            <w:sz w:val="28"/>
             <w:lang w:val="ru-RU"/>
           </w:rPr>
           <w:id w:val="-690990251"/>
@@ -316,7 +311,6 @@
           <w:proofErr w:type="spellStart"/>
           <w:r>
             <w:rPr>
-              <w:sz w:val="28"/>
               <w:lang w:val="ru-RU"/>
             </w:rPr>
             <w:t>диаб</w:t>
@@ -324,7 +318,6 @@
           <w:proofErr w:type="spellEnd"/>
           <w:r>
             <w:rPr>
-              <w:sz w:val="28"/>
               <w:lang w:val="ru-RU"/>
             </w:rPr>
             <w:t>.</w:t>
@@ -333,7 +326,6 @@
       </w:sdt>
       <w:r>
         <w:rPr>
-          <w:sz w:val="28"/>
           <w:lang w:val="ru-RU"/>
         </w:rPr>
         <w:t xml:space="preserve">  отд.</w:t>
@@ -344,14 +336,11 @@
         <w:ind w:left="-567"/>
         <w:jc w:val="both"/>
         <w:rPr>
-          <w:sz w:val="28"/>
           <w:lang w:val="ru-RU"/>
         </w:rPr>
       </w:pPr>
       <w:r>
         <w:rPr>
-          <w:sz w:val="28"/>
-          <w:szCs w:val="28"/>
           <w:u w:val="single"/>
           <w:lang w:val="ru-RU"/>
         </w:rPr>
@@ -359,58 +348,38 @@
       </w:r>
       <w:r>
         <w:rPr>
-          <w:sz w:val="28"/>
-          <w:szCs w:val="28"/>
           <w:lang w:val="ru-RU"/>
         </w:rPr>
         <w:t>:</w:t>
       </w:r>
-      <w:bookmarkStart w:id="1" w:name="дз"/>
-      <w:bookmarkEnd w:id="1"/>
-      <w:r>
-        <w:rPr>
-          <w:sz w:val="28"/>
-          <w:szCs w:val="28"/>
-          <w:lang w:val="ru-RU"/>
-        </w:rPr>
-        <w:t xml:space="preserve">  </w:t>
-      </w:r>
-      <w:r>
-        <w:rPr>
-          <w:sz w:val="26"/>
-          <w:szCs w:val="26"/>
-          <w:lang w:val="ru-RU"/>
-        </w:rPr>
-        <w:t xml:space="preserve">Сахарный диабет, тип </w:t>
-      </w:r>
-      <w:r>
-        <w:rPr>
-          <w:sz w:val="26"/>
-          <w:szCs w:val="26"/>
+      <w:bookmarkStart w:id="0" w:name="дз"/>
+      <w:bookmarkEnd w:id="0"/>
+      <w:r>
+        <w:rPr>
+          <w:lang w:val="ru-RU"/>
+        </w:rPr>
+        <w:t xml:space="preserve">  Сахарный диабет, тип </w:t>
+      </w:r>
+      <w:r>
+        <w:rPr>
           <w:lang w:val="ru-RU"/>
         </w:rPr>
         <w:t>2</w:t>
       </w:r>
       <w:r>
         <w:rPr>
-          <w:sz w:val="26"/>
-          <w:szCs w:val="26"/>
           <w:lang w:val="ru-RU"/>
         </w:rPr>
         <w:t xml:space="preserve">, </w:t>
       </w:r>
       <w:r>
         <w:rPr>
-          <w:sz w:val="26"/>
-          <w:szCs w:val="26"/>
           <w:lang w:val="ru-RU"/>
         </w:rPr>
         <w:t>вторичноинсулинзависимый</w:t>
       </w:r>
       <w:r>
         <w:rPr>
-          <w:sz w:val="26"/>
-          <w:szCs w:val="26"/>
           <w:lang w:val="ru-RU"/>
         </w:rPr>
         <w:t xml:space="preserve">, </w:t>
@@ -418,8 +387,6 @@
       <w:sdt>
         <w:sdtPr>
           <w:rPr>
-            <w:sz w:val="26"/>
-            <w:szCs w:val="26"/>
             <w:lang w:val="ru-RU"/>
           </w:rPr>
           <w:id w:val="355073878"/>
@@ -436,8 +403,6 @@
         <w:sdtContent>
           <w:r>
             <w:rPr>
-              <w:sz w:val="26"/>
-              <w:szCs w:val="26"/>
               <w:lang w:val="ru-RU"/>
             </w:rPr>
             <w:t>средней тяжести,</w:t>
@@ -446,16 +411,12 @@
       </w:sdt>
       <w:r>
         <w:rPr>
-          <w:sz w:val="26"/>
-          <w:szCs w:val="26"/>
           <w:lang w:val="ru-RU"/>
         </w:rPr>
         <w:t xml:space="preserve"> </w:t>
       </w:r>
       <w:r>
         <w:rPr>
-          <w:sz w:val="26"/>
-          <w:szCs w:val="26"/>
           <w:lang w:val="ru-RU"/>
         </w:rPr>
         <w:t xml:space="preserve">ст. </w:t>
@@ -463,8 +424,6 @@
       <w:sdt>
         <w:sdtPr>
           <w:rPr>
-            <w:sz w:val="26"/>
-            <w:szCs w:val="26"/>
             <w:lang w:val="ru-RU"/>
           </w:rPr>
           <w:alias w:val="диабет"/>
@@ -484,8 +443,6 @@
         <w:sdtContent>
           <w:r>
             <w:rPr>
-              <w:sz w:val="26"/>
-              <w:szCs w:val="26"/>
               <w:lang w:val="ru-RU"/>
             </w:rPr>
             <w:t>декомпенсации.</w:t>
@@ -494,16 +451,12 @@
       </w:sdt>
       <w:r>
         <w:rPr>
-          <w:sz w:val="26"/>
-          <w:szCs w:val="26"/>
           <w:lang w:val="ru-RU"/>
         </w:rPr>
         <w:t xml:space="preserve">  </w:t>
       </w:r>
       <w:r>
         <w:rPr>
-          <w:sz w:val="26"/>
-          <w:szCs w:val="26"/>
           <w:lang w:val="ru-RU"/>
         </w:rPr>
         <w:t>Диабетическая дистальная симметричная полинейропатия н/</w:t>
@@ -511,8 +464,6 @@
       <w:proofErr w:type="gramStart"/>
       <w:r>
         <w:rPr>
-          <w:sz w:val="26"/>
-          <w:szCs w:val="26"/>
           <w:lang w:val="ru-RU"/>
         </w:rPr>
         <w:t>к</w:t>
@@ -520,18 +471,20 @@
       <w:proofErr w:type="gramEnd"/>
       <w:r>
         <w:rPr>
-          <w:sz w:val="26"/>
-          <w:szCs w:val="26"/>
-          <w:lang w:val="ru-RU"/>
-        </w:rPr>
-        <w:t xml:space="preserve">, сенсомоторная форма (NSS 4, NDS 4), Диабетическая ангиопатия артерий н/к II ст. Метаболическая кардиомиопатия  СН 0-1. Энцефалопатия1 </w:t>
+          <w:lang w:val="ru-RU"/>
+        </w:rPr>
+        <w:t xml:space="preserve">, сенсомоторная форма (NSS 4, NDS 4), Диабетическая ангиопатия артерий н/к II ст. Метаболическая кардиомиопатия  СН 0-1. </w:t>
+      </w:r>
+      <w:r>
+        <w:rPr>
+          <w:lang w:val="ru-RU"/>
+        </w:rPr>
+        <w:t xml:space="preserve">Энцефалопатия 1 </w:t>
       </w:r>
       <w:proofErr w:type="spellStart"/>
       <w:proofErr w:type="gramStart"/>
       <w:r>
         <w:rPr>
-          <w:sz w:val="26"/>
-          <w:szCs w:val="26"/>
           <w:lang w:val="ru-RU"/>
         </w:rPr>
         <w:t>ст</w:t>
@@ -540,18 +493,26 @@
       <w:proofErr w:type="gramEnd"/>
       <w:r>
         <w:rPr>
-          <w:sz w:val="26"/>
-          <w:szCs w:val="26"/>
-          <w:lang w:val="ru-RU"/>
-        </w:rPr>
-        <w:t xml:space="preserve"> сочетанного генеза ,цереброастенический с-м.  осложненная почти зрелая катаракта ОИ. Рецидив узлового зоба 1 </w:t>
+          <w:lang w:val="ru-RU"/>
+        </w:rPr>
+        <w:t>, сочетанного генеза (дисметаболическая, сосуд</w:t>
+      </w:r>
+      <w:r>
+        <w:rPr>
+          <w:lang w:val="ru-RU"/>
+        </w:rPr>
+        <w:t>истая), цереброастенический с-м</w:t>
+      </w:r>
+      <w:r>
+        <w:rPr>
+          <w:lang w:val="ru-RU"/>
+        </w:rPr>
+        <w:t xml:space="preserve">.  осложненная почти зрелая катаракта ОИ. Рецидив узлового зоба 1 </w:t>
       </w:r>
       <w:proofErr w:type="spellStart"/>
       <w:proofErr w:type="gramStart"/>
       <w:r>
         <w:rPr>
-          <w:sz w:val="26"/>
-          <w:szCs w:val="26"/>
           <w:lang w:val="ru-RU"/>
         </w:rPr>
         <w:t>ст</w:t>
@@ -560,11 +521,21 @@
       <w:proofErr w:type="gramEnd"/>
       <w:r>
         <w:rPr>
-          <w:sz w:val="26"/>
-          <w:szCs w:val="26"/>
-          <w:lang w:val="ru-RU"/>
-        </w:rPr>
-        <w:t xml:space="preserve">  (струмэтомия1987) Узел правой доли. Эутиреоидное состояние. </w:t>
+          <w:lang w:val="ru-RU"/>
+        </w:rPr>
+        <w:t xml:space="preserve">  (</w:t>
+      </w:r>
+      <w:r>
+        <w:rPr>
+          <w:lang w:val="ru-RU"/>
+        </w:rPr>
+        <w:t>струмэтомия1987) Узлы</w:t>
+      </w:r>
+      <w:r>
+        <w:rPr>
+          <w:lang w:val="ru-RU"/>
+        </w:rPr>
+        <w:t xml:space="preserve"> правой доли. Эутиреоидное состояние. </w:t>
       </w:r>
     </w:p>
     <w:p>
@@ -572,17 +543,13 @@
         <w:ind w:left="-567"/>
         <w:jc w:val="both"/>
         <w:rPr>
-          <w:sz w:val="28"/>
-          <w:szCs w:val="28"/>
           <w:lang w:val="ru-RU"/>
         </w:rPr>
       </w:pPr>
-      <w:bookmarkStart w:id="2" w:name="дк"/>
-      <w:bookmarkEnd w:id="2"/>
-      <w:r>
-        <w:rPr>
-          <w:sz w:val="28"/>
-          <w:szCs w:val="28"/>
+      <w:bookmarkStart w:id="1" w:name="дк"/>
+      <w:bookmarkEnd w:id="1"/>
+      <w:r>
+        <w:rPr>
           <w:u w:val="single"/>
           <w:lang w:val="ru-RU"/>
         </w:rPr>
@@ -590,48 +557,36 @@
       </w:r>
       <w:r>
         <w:rPr>
-          <w:sz w:val="28"/>
-          <w:szCs w:val="28"/>
           <w:lang w:val="ru-RU"/>
         </w:rPr>
         <w:t xml:space="preserve">на </w:t>
       </w:r>
       <w:r>
         <w:rPr>
-          <w:sz w:val="28"/>
-          <w:szCs w:val="28"/>
           <w:lang w:val="ru-RU"/>
         </w:rPr>
         <w:t xml:space="preserve">сухость во рту, </w:t>
       </w:r>
       <w:r>
         <w:rPr>
-          <w:sz w:val="28"/>
-          <w:szCs w:val="28"/>
           <w:lang w:val="ru-RU"/>
         </w:rPr>
         <w:t>жажду,</w:t>
       </w:r>
       <w:r>
         <w:rPr>
-          <w:sz w:val="28"/>
-          <w:szCs w:val="28"/>
           <w:lang w:val="ru-RU"/>
         </w:rPr>
         <w:t xml:space="preserve"> </w:t>
       </w:r>
       <w:r>
         <w:rPr>
-          <w:sz w:val="28"/>
-          <w:szCs w:val="28"/>
           <w:lang w:val="ru-RU"/>
         </w:rPr>
         <w:t>полиурию,</w:t>
       </w:r>
       <w:r>
         <w:rPr>
-          <w:sz w:val="28"/>
-          <w:szCs w:val="28"/>
           <w:lang w:val="ru-RU"/>
         </w:rPr>
         <w:t xml:space="preserve"> </w:t>
@@ -639,8 +594,6 @@
       <w:sdt>
         <w:sdtPr>
           <w:rPr>
-            <w:sz w:val="28"/>
-            <w:szCs w:val="28"/>
             <w:lang w:val="ru-RU"/>
           </w:rPr>
           <w:id w:val="669446058"/>
@@ -657,8 +610,6 @@
         <w:sdtContent>
           <w:r>
             <w:rPr>
-              <w:sz w:val="28"/>
-              <w:szCs w:val="28"/>
               <w:lang w:val="ru-RU"/>
             </w:rPr>
             <w:t xml:space="preserve">снижение </w:t>
@@ -667,64 +618,48 @@
       </w:sdt>
       <w:r>
         <w:rPr>
-          <w:sz w:val="28"/>
-          <w:szCs w:val="28"/>
           <w:lang w:val="ru-RU"/>
         </w:rPr>
         <w:t xml:space="preserve"> веса на </w:t>
       </w:r>
       <w:r>
         <w:rPr>
-          <w:sz w:val="28"/>
-          <w:szCs w:val="28"/>
           <w:lang w:val="ru-RU"/>
         </w:rPr>
         <w:t>50</w:t>
       </w:r>
       <w:r>
         <w:rPr>
-          <w:sz w:val="28"/>
-          <w:szCs w:val="28"/>
           <w:lang w:val="ru-RU"/>
         </w:rPr>
         <w:t xml:space="preserve"> кг</w:t>
       </w:r>
       <w:r>
         <w:rPr>
-          <w:sz w:val="28"/>
-          <w:szCs w:val="28"/>
           <w:lang w:val="ru-RU"/>
         </w:rPr>
         <w:t xml:space="preserve"> за год</w:t>
       </w:r>
       <w:r>
         <w:rPr>
-          <w:sz w:val="28"/>
-          <w:szCs w:val="28"/>
           <w:lang w:val="ru-RU"/>
         </w:rPr>
         <w:t>, ухудшение зрения,</w:t>
       </w:r>
       <w:r>
         <w:rPr>
-          <w:sz w:val="28"/>
-          <w:szCs w:val="28"/>
           <w:lang w:val="ru-RU"/>
         </w:rPr>
         <w:t xml:space="preserve"> </w:t>
       </w:r>
       <w:r>
         <w:rPr>
-          <w:sz w:val="28"/>
-          <w:szCs w:val="28"/>
           <w:lang w:val="ru-RU"/>
         </w:rPr>
         <w:t xml:space="preserve"> </w:t>
       </w:r>
       <w:r>
         <w:rPr>
-          <w:sz w:val="28"/>
-          <w:szCs w:val="28"/>
           <w:lang w:val="ru-RU"/>
         </w:rPr>
         <w:t>боли  в н/</w:t>
@@ -732,8 +667,6 @@
       <w:proofErr w:type="gramStart"/>
       <w:r>
         <w:rPr>
-          <w:sz w:val="28"/>
-          <w:szCs w:val="28"/>
           <w:lang w:val="ru-RU"/>
         </w:rPr>
         <w:t>к</w:t>
@@ -741,8 +674,6 @@
       <w:proofErr w:type="gramEnd"/>
       <w:r>
         <w:rPr>
-          <w:sz w:val="28"/>
-          <w:szCs w:val="28"/>
           <w:lang w:val="ru-RU"/>
         </w:rPr>
         <w:t xml:space="preserve">, </w:t>
@@ -750,8 +681,6 @@
       <w:proofErr w:type="gramStart"/>
       <w:r>
         <w:rPr>
-          <w:sz w:val="28"/>
-          <w:szCs w:val="28"/>
           <w:lang w:val="ru-RU"/>
         </w:rPr>
         <w:t>судороги</w:t>
@@ -759,72 +688,54 @@
       <w:proofErr w:type="gramEnd"/>
       <w:r>
         <w:rPr>
-          <w:sz w:val="28"/>
-          <w:szCs w:val="28"/>
           <w:lang w:val="ru-RU"/>
         </w:rPr>
         <w:t>,</w:t>
       </w:r>
       <w:r>
         <w:rPr>
-          <w:sz w:val="28"/>
-          <w:szCs w:val="28"/>
           <w:lang w:val="ru-RU"/>
         </w:rPr>
         <w:t xml:space="preserve"> онемение ног,</w:t>
       </w:r>
       <w:r>
         <w:rPr>
-          <w:sz w:val="28"/>
-          <w:szCs w:val="28"/>
           <w:lang w:val="ru-RU"/>
         </w:rPr>
         <w:t xml:space="preserve"> </w:t>
       </w:r>
       <w:r>
         <w:rPr>
-          <w:sz w:val="28"/>
-          <w:szCs w:val="28"/>
           <w:lang w:val="ru-RU"/>
         </w:rPr>
         <w:t>повышение</w:t>
       </w:r>
       <w:r>
         <w:rPr>
-          <w:sz w:val="28"/>
-          <w:szCs w:val="28"/>
           <w:lang w:val="ru-RU"/>
         </w:rPr>
         <w:t xml:space="preserve"> </w:t>
       </w:r>
       <w:r>
         <w:rPr>
-          <w:sz w:val="28"/>
-          <w:szCs w:val="28"/>
           <w:lang w:val="ru-RU"/>
         </w:rPr>
         <w:t xml:space="preserve">АД макс. до </w:t>
       </w:r>
       <w:r>
         <w:rPr>
-          <w:sz w:val="28"/>
-          <w:szCs w:val="28"/>
           <w:lang w:val="ru-RU"/>
         </w:rPr>
         <w:t>140/90</w:t>
       </w:r>
       <w:r>
         <w:rPr>
-          <w:sz w:val="28"/>
-          <w:szCs w:val="28"/>
           <w:lang w:val="ru-RU"/>
         </w:rPr>
         <w:t xml:space="preserve"> </w:t>
       </w:r>
       <w:r>
         <w:rPr>
-          <w:sz w:val="28"/>
-          <w:szCs w:val="28"/>
           <w:lang w:val="ru-RU"/>
         </w:rPr>
         <w:t xml:space="preserve">мм </w:t>
@@ -832,16 +743,12 @@
       <w:proofErr w:type="spellStart"/>
       <w:r>
         <w:rPr>
-          <w:sz w:val="28"/>
-          <w:szCs w:val="28"/>
           <w:lang w:val="ru-RU"/>
         </w:rPr>
         <w:t>рт.</w:t>
       </w:r>
       <w:r>
         <w:rPr>
-          <w:sz w:val="28"/>
-          <w:szCs w:val="28"/>
           <w:lang w:val="ru-RU"/>
         </w:rPr>
         <w:t>ст</w:t>
@@ -849,40 +756,30 @@
       <w:proofErr w:type="spellEnd"/>
       <w:r>
         <w:rPr>
-          <w:sz w:val="28"/>
-          <w:szCs w:val="28"/>
           <w:lang w:val="ru-RU"/>
         </w:rPr>
         <w:t>.</w:t>
       </w:r>
       <w:r>
         <w:rPr>
-          <w:sz w:val="28"/>
-          <w:szCs w:val="28"/>
           <w:lang w:val="ru-RU"/>
         </w:rPr>
         <w:t xml:space="preserve">, </w:t>
       </w:r>
       <w:r>
         <w:rPr>
-          <w:sz w:val="28"/>
-          <w:szCs w:val="28"/>
           <w:lang w:val="ru-RU"/>
         </w:rPr>
         <w:t xml:space="preserve">головные боли, </w:t>
       </w:r>
       <w:r>
         <w:rPr>
-          <w:sz w:val="28"/>
-          <w:szCs w:val="28"/>
           <w:lang w:val="ru-RU"/>
         </w:rPr>
         <w:t>шаткость при ходьбе, ощущение сердцебиений приступообразного характера</w:t>
       </w:r>
       <w:r>
         <w:rPr>
-          <w:sz w:val="28"/>
-          <w:szCs w:val="28"/>
           <w:lang w:val="ru-RU"/>
         </w:rPr>
         <w:t>.</w:t>
@@ -893,14 +790,11 @@
         <w:ind w:left="-567"/>
         <w:jc w:val="both"/>
         <w:rPr>
-          <w:sz w:val="28"/>
           <w:lang w:val="ru-RU"/>
         </w:rPr>
       </w:pPr>
       <w:r>
         <w:rPr>
-          <w:sz w:val="28"/>
-          <w:szCs w:val="28"/>
           <w:u w:val="single"/>
           <w:lang w:val="ru-RU"/>
         </w:rPr>
@@ -908,48 +802,36 @@
       </w:r>
       <w:r>
         <w:rPr>
-          <w:sz w:val="28"/>
-          <w:szCs w:val="28"/>
           <w:lang w:val="ru-RU"/>
         </w:rPr>
         <w:t xml:space="preserve">: СД </w:t>
       </w:r>
       <w:r>
         <w:rPr>
-          <w:sz w:val="28"/>
-          <w:szCs w:val="28"/>
           <w:lang w:val="ru-RU"/>
         </w:rPr>
         <w:t>выявлен в</w:t>
       </w:r>
       <w:r>
         <w:rPr>
-          <w:sz w:val="28"/>
-          <w:szCs w:val="28"/>
           <w:lang w:val="ru-RU"/>
         </w:rPr>
         <w:t xml:space="preserve"> </w:t>
       </w:r>
       <w:r>
         <w:rPr>
-          <w:sz w:val="28"/>
-          <w:szCs w:val="28"/>
           <w:lang w:val="ru-RU"/>
         </w:rPr>
         <w:t>2016</w:t>
       </w:r>
       <w:r>
         <w:rPr>
-          <w:sz w:val="28"/>
-          <w:szCs w:val="28"/>
           <w:lang w:val="ru-RU"/>
         </w:rPr>
         <w:t>г.</w:t>
       </w:r>
       <w:r>
         <w:rPr>
-          <w:sz w:val="28"/>
-          <w:szCs w:val="28"/>
           <w:lang w:val="ru-RU"/>
         </w:rPr>
         <w:t xml:space="preserve"> обратилась в связи с потерей веса</w:t>
@@ -957,8 +839,6 @@
       <w:proofErr w:type="gramStart"/>
       <w:r>
         <w:rPr>
-          <w:sz w:val="28"/>
-          <w:szCs w:val="28"/>
           <w:lang w:val="ru-RU"/>
         </w:rPr>
         <w:t xml:space="preserve"> ,</w:t>
@@ -966,8 +846,6 @@
       <w:proofErr w:type="gramEnd"/>
       <w:r>
         <w:rPr>
-          <w:sz w:val="28"/>
-          <w:szCs w:val="28"/>
           <w:lang w:val="ru-RU"/>
         </w:rPr>
         <w:t>выявлена гипергликемия, был назначен амарил. В 05.2017 был назначен трипрайд 2т/</w:t>
@@ -975,8 +853,6 @@
       <w:proofErr w:type="spellStart"/>
       <w:r>
         <w:rPr>
-          <w:sz w:val="28"/>
-          <w:szCs w:val="28"/>
           <w:lang w:val="ru-RU"/>
         </w:rPr>
         <w:t>сут</w:t>
@@ -984,87 +860,79 @@
       <w:proofErr w:type="spellEnd"/>
       <w:r>
         <w:rPr>
-          <w:sz w:val="28"/>
-          <w:szCs w:val="28"/>
           <w:lang w:val="ru-RU"/>
         </w:rPr>
         <w:t xml:space="preserve">,  </w:t>
       </w:r>
       <w:r>
         <w:rPr>
-          <w:sz w:val="28"/>
-          <w:szCs w:val="28"/>
+          <w:lang w:val="ru-RU"/>
+        </w:rPr>
+        <w:t xml:space="preserve"> В наст. время принимает:</w:t>
+      </w:r>
+      <w:r>
+        <w:rPr>
+          <w:lang w:val="ru-RU"/>
+        </w:rPr>
+        <w:t xml:space="preserve"> трипрайд 1т 2р/д, </w:t>
+      </w:r>
+      <w:r>
+        <w:rPr>
+          <w:lang w:val="ru-RU"/>
+        </w:rPr>
+        <w:t xml:space="preserve">Гликемия </w:t>
+      </w:r>
+      <w:r>
+        <w:rPr>
+          <w:lang w:val="ru-RU"/>
+        </w:rPr>
+        <w:t>–</w:t>
+      </w:r>
+      <w:r>
+        <w:rPr>
+          <w:lang w:val="ru-RU"/>
+        </w:rPr>
+        <w:t>14,0-19,0</w:t>
+      </w:r>
+      <w:r>
+        <w:rPr>
+          <w:lang w:val="ru-RU"/>
+        </w:rPr>
+        <w:t xml:space="preserve"> ммоль/л</w:t>
+      </w:r>
+      <w:r>
+        <w:rPr>
+          <w:lang w:val="ru-RU"/>
+        </w:rPr>
+        <w:t>.</w:t>
+      </w:r>
+      <w:r>
+        <w:rPr>
           <w:lang w:val="ru-RU"/>
         </w:rPr>
         <w:t xml:space="preserve"> </w:t>
       </w:r>
       <w:r>
         <w:rPr>
-          <w:sz w:val="28"/>
-          <w:lang w:val="ru-RU"/>
-        </w:rPr>
-        <w:t>В наст. время принимает:</w:t>
-      </w:r>
-      <w:r>
-        <w:rPr>
-          <w:sz w:val="28"/>
-          <w:lang w:val="ru-RU"/>
-        </w:rPr>
-        <w:t xml:space="preserve"> трипрайд 1т 2р/д, </w:t>
-      </w:r>
-      <w:r>
-        <w:rPr>
-          <w:sz w:val="28"/>
-          <w:lang w:val="ru-RU"/>
-        </w:rPr>
-        <w:t xml:space="preserve">  Гликемия </w:t>
-      </w:r>
-      <w:r>
-        <w:rPr>
-          <w:sz w:val="28"/>
-          <w:lang w:val="ru-RU"/>
-        </w:rPr>
-        <w:t>–</w:t>
-      </w:r>
-      <w:r>
-        <w:rPr>
-          <w:sz w:val="28"/>
-          <w:lang w:val="ru-RU"/>
-        </w:rPr>
-        <w:t>14,0-19,0</w:t>
-      </w:r>
-      <w:r>
-        <w:rPr>
-          <w:sz w:val="28"/>
-          <w:lang w:val="ru-RU"/>
-        </w:rPr>
-        <w:t xml:space="preserve"> ммоль/л</w:t>
-      </w:r>
-      <w:r>
-        <w:rPr>
-          <w:sz w:val="28"/>
-          <w:lang w:val="ru-RU"/>
-        </w:rPr>
-        <w:t>.</w:t>
-      </w:r>
-      <w:r>
-        <w:rPr>
-          <w:sz w:val="28"/>
-          <w:lang w:val="ru-RU"/>
-        </w:rPr>
-        <w:t xml:space="preserve"> </w:t>
-      </w:r>
-      <w:r>
-        <w:rPr>
-          <w:sz w:val="28"/>
-          <w:lang w:val="ru-RU"/>
-        </w:rPr>
-        <w:t xml:space="preserve">В 1987 диффузный токсический зоб, </w:t>
+          <w:lang w:val="ru-RU"/>
+        </w:rPr>
+        <w:t>В 1987 диффузный токсический зоб</w:t>
+      </w:r>
+      <w:r>
+        <w:rPr>
+          <w:lang w:val="ru-RU"/>
+        </w:rPr>
+        <w:t xml:space="preserve"> ( со слов больной)</w:t>
+      </w:r>
+      <w:r>
+        <w:rPr>
+          <w:lang w:val="ru-RU"/>
+        </w:rPr>
+        <w:t xml:space="preserve">, </w:t>
       </w:r>
       <w:proofErr w:type="gramStart"/>
       <w:r>
         <w:rPr>
-          <w:sz w:val="28"/>
           <w:lang w:val="ru-RU"/>
         </w:rPr>
         <w:t>оперирована</w:t>
@@ -1072,7 +940,6 @@
       <w:proofErr w:type="gramEnd"/>
       <w:r>
         <w:rPr>
-          <w:sz w:val="28"/>
           <w:lang w:val="ru-RU"/>
         </w:rPr>
         <w:t xml:space="preserve"> в 9й </w:t>
@@ -1080,7 +947,6 @@
       <w:proofErr w:type="spellStart"/>
       <w:r>
         <w:rPr>
-          <w:sz w:val="28"/>
           <w:lang w:val="ru-RU"/>
         </w:rPr>
         <w:t>гб</w:t>
@@ -1088,21 +954,30 @@
       <w:proofErr w:type="spellEnd"/>
       <w:r>
         <w:rPr>
-          <w:sz w:val="28"/>
           <w:lang w:val="ru-RU"/>
         </w:rPr>
         <w:t xml:space="preserve">.. </w:t>
       </w:r>
       <w:r>
         <w:rPr>
-          <w:sz w:val="28"/>
-          <w:lang w:val="ru-RU"/>
-        </w:rPr>
-        <w:t>Госпитализирован  в обл. энд. диспансер для коррекции ССТ, лечения хр. осложнений СД.</w:t>
-      </w:r>
-      <w:r>
-        <w:rPr>
-          <w:sz w:val="28"/>
+          <w:lang w:val="ru-RU"/>
+        </w:rPr>
+        <w:t>Госпитализирован</w:t>
+      </w:r>
+      <w:r>
+        <w:rPr>
+          <w:lang w:val="ru-RU"/>
+        </w:rPr>
+        <w:t>а</w:t>
+      </w:r>
+      <w:r>
+        <w:rPr>
+          <w:lang w:val="ru-RU"/>
+        </w:rPr>
+        <w:t xml:space="preserve">  в обл. энд. диспансер для коррекции ССТ, лечения хр. осложнений СД.</w:t>
+      </w:r>
+      <w:r>
+        <w:rPr>
           <w:lang w:val="ru-RU"/>
         </w:rPr>
         <w:t xml:space="preserve"> </w:t>
@@ -1113,14 +988,12 @@
         <w:ind w:left="-567"/>
         <w:jc w:val="both"/>
         <w:rPr>
-          <w:sz w:val="28"/>
           <w:u w:val="single"/>
           <w:lang w:val="ru-RU"/>
         </w:rPr>
       </w:pPr>
       <w:r>
         <w:rPr>
-          <w:sz w:val="28"/>
           <w:u w:val="single"/>
           <w:lang w:val="ru-RU"/>
         </w:rPr>
@@ -1132,7 +1005,6 @@
         <w:ind w:left="-567"/>
         <w:jc w:val="both"/>
         <w:rPr>
-          <w:sz w:val="28"/>
           <w:u w:val="single"/>
           <w:lang w:val="ru-RU"/>
         </w:rPr>
@@ -1592,8 +1464,6 @@
         <w:ind w:left="-567"/>
         <w:jc w:val="both"/>
         <w:rPr>
-          <w:sz w:val="28"/>
-          <w:szCs w:val="20"/>
           <w:u w:val="single"/>
           <w:lang w:val="ru-RU"/>
         </w:rPr>
@@ -1644,16 +1514,12 @@
               <w:jc w:val="both"/>
               <w:rPr>
                 <w:rFonts w:asciiTheme="minorHAnsi" w:hAnsiTheme="minorHAnsi"/>
-                <w:sz w:val="23"/>
-                <w:szCs w:val="23"/>
                 <w:lang w:val="ru-RU"/>
               </w:rPr>
             </w:pPr>
             <w:r>
               <w:rPr>
                 <w:rFonts w:asciiTheme="minorHAnsi" w:hAnsiTheme="minorHAnsi"/>
-                <w:sz w:val="23"/>
-                <w:szCs w:val="23"/>
                 <w:lang w:val="ru-RU"/>
               </w:rPr>
               <w:t>биохимия</w:t>
@@ -1673,16 +1539,12 @@
               <w:jc w:val="both"/>
               <w:rPr>
                 <w:rFonts w:asciiTheme="minorHAnsi" w:hAnsiTheme="minorHAnsi"/>
-                <w:sz w:val="23"/>
-                <w:szCs w:val="23"/>
                 <w:lang w:val="ru-RU"/>
               </w:rPr>
             </w:pPr>
             <w:r>
               <w:rPr>
                 <w:rFonts w:asciiTheme="minorHAnsi" w:hAnsiTheme="minorHAnsi"/>
-                <w:sz w:val="23"/>
-                <w:szCs w:val="23"/>
                 <w:lang w:val="ru-RU"/>
               </w:rPr>
               <w:t xml:space="preserve">СКФ </w:t>
@@ -1702,8 +1564,6 @@
               <w:jc w:val="both"/>
               <w:rPr>
                 <w:rFonts w:asciiTheme="minorHAnsi" w:hAnsiTheme="minorHAnsi"/>
-                <w:sz w:val="23"/>
-                <w:szCs w:val="23"/>
                 <w:lang w:val="ru-RU"/>
               </w:rPr>
             </w:pPr>
@@ -1711,8 +1571,6 @@
             <w:r>
               <w:rPr>
                 <w:rFonts w:asciiTheme="minorHAnsi" w:hAnsiTheme="minorHAnsi"/>
-                <w:sz w:val="23"/>
-                <w:szCs w:val="23"/>
                 <w:lang w:val="ru-RU"/>
               </w:rPr>
               <w:t>хол</w:t>
@@ -1733,8 +1591,6 @@
               <w:jc w:val="both"/>
               <w:rPr>
                 <w:rFonts w:asciiTheme="minorHAnsi" w:hAnsiTheme="minorHAnsi"/>
-                <w:sz w:val="23"/>
-                <w:szCs w:val="23"/>
                 <w:lang w:val="ru-RU"/>
               </w:rPr>
             </w:pPr>
@@ -1742,8 +1598,6 @@
             <w:r>
               <w:rPr>
                 <w:rFonts w:asciiTheme="minorHAnsi" w:hAnsiTheme="minorHAnsi"/>
-                <w:sz w:val="23"/>
-                <w:szCs w:val="23"/>
                 <w:lang w:val="ru-RU"/>
               </w:rPr>
               <w:t>тригл</w:t>
@@ -1752,8 +1606,6 @@
             <w:r>
               <w:rPr>
                 <w:rFonts w:asciiTheme="minorHAnsi" w:hAnsiTheme="minorHAnsi"/>
-                <w:sz w:val="23"/>
-                <w:szCs w:val="23"/>
                 <w:lang w:val="ru-RU"/>
               </w:rPr>
               <w:t xml:space="preserve"> </w:t>
@@ -1773,16 +1625,12 @@
               <w:jc w:val="both"/>
               <w:rPr>
                 <w:rFonts w:asciiTheme="minorHAnsi" w:hAnsiTheme="minorHAnsi"/>
-                <w:sz w:val="23"/>
-                <w:szCs w:val="23"/>
                 <w:lang w:val="ru-RU"/>
               </w:rPr>
             </w:pPr>
             <w:r>
               <w:rPr>
                 <w:rFonts w:asciiTheme="minorHAnsi" w:hAnsiTheme="minorHAnsi"/>
-                <w:sz w:val="23"/>
-                <w:szCs w:val="23"/>
                 <w:lang w:val="ru-RU"/>
               </w:rPr>
               <w:t xml:space="preserve">ХСЛПВП </w:t>
@@ -1802,16 +1650,12 @@
               <w:jc w:val="both"/>
               <w:rPr>
                 <w:rFonts w:asciiTheme="minorHAnsi" w:hAnsiTheme="minorHAnsi"/>
-                <w:sz w:val="23"/>
-                <w:szCs w:val="23"/>
                 <w:lang w:val="ru-RU"/>
               </w:rPr>
             </w:pPr>
             <w:r>
               <w:rPr>
                 <w:rFonts w:asciiTheme="minorHAnsi" w:hAnsiTheme="minorHAnsi"/>
-                <w:sz w:val="23"/>
-                <w:szCs w:val="23"/>
                 <w:lang w:val="ru-RU"/>
               </w:rPr>
               <w:t xml:space="preserve">ХСЛПНП </w:t>
@@ -1831,16 +1675,12 @@
               <w:jc w:val="both"/>
               <w:rPr>
                 <w:rFonts w:asciiTheme="minorHAnsi" w:hAnsiTheme="minorHAnsi"/>
-                <w:sz w:val="23"/>
-                <w:szCs w:val="23"/>
                 <w:lang w:val="ru-RU"/>
               </w:rPr>
             </w:pPr>
             <w:r>
               <w:rPr>
                 <w:rFonts w:asciiTheme="minorHAnsi" w:hAnsiTheme="minorHAnsi"/>
-                <w:sz w:val="23"/>
-                <w:szCs w:val="23"/>
                 <w:lang w:val="ru-RU"/>
               </w:rPr>
               <w:t xml:space="preserve">Катер </w:t>
@@ -1860,16 +1700,12 @@
               <w:jc w:val="both"/>
               <w:rPr>
                 <w:rFonts w:asciiTheme="minorHAnsi" w:hAnsiTheme="minorHAnsi"/>
-                <w:sz w:val="23"/>
-                <w:szCs w:val="23"/>
                 <w:lang w:val="ru-RU"/>
               </w:rPr>
             </w:pPr>
             <w:r>
               <w:rPr>
                 <w:rFonts w:asciiTheme="minorHAnsi" w:hAnsiTheme="minorHAnsi"/>
-                <w:sz w:val="23"/>
-                <w:szCs w:val="23"/>
                 <w:lang w:val="ru-RU"/>
               </w:rPr>
               <w:t xml:space="preserve">мочевина </w:t>
@@ -1889,16 +1725,12 @@
               <w:jc w:val="both"/>
               <w:rPr>
                 <w:rFonts w:asciiTheme="minorHAnsi" w:hAnsiTheme="minorHAnsi"/>
-                <w:sz w:val="23"/>
-                <w:szCs w:val="23"/>
                 <w:lang w:val="ru-RU"/>
               </w:rPr>
             </w:pPr>
             <w:r>
               <w:rPr>
                 <w:rFonts w:asciiTheme="minorHAnsi" w:hAnsiTheme="minorHAnsi"/>
-                <w:sz w:val="23"/>
-                <w:szCs w:val="23"/>
                 <w:lang w:val="ru-RU"/>
               </w:rPr>
               <w:t xml:space="preserve">креатинин </w:t>
@@ -1918,16 +1750,12 @@
               <w:jc w:val="both"/>
               <w:rPr>
                 <w:rFonts w:asciiTheme="minorHAnsi" w:hAnsiTheme="minorHAnsi"/>
-                <w:sz w:val="23"/>
-                <w:szCs w:val="23"/>
                 <w:lang w:val="ru-RU"/>
               </w:rPr>
             </w:pPr>
             <w:r>
               <w:rPr>
                 <w:rFonts w:asciiTheme="minorHAnsi" w:hAnsiTheme="minorHAnsi"/>
-                <w:sz w:val="23"/>
-                <w:szCs w:val="23"/>
                 <w:lang w:val="ru-RU"/>
               </w:rPr>
               <w:t xml:space="preserve">бил </w:t>
@@ -1936,8 +1764,6 @@
             <w:r>
               <w:rPr>
                 <w:rFonts w:asciiTheme="minorHAnsi" w:hAnsiTheme="minorHAnsi"/>
-                <w:sz w:val="23"/>
-                <w:szCs w:val="23"/>
                 <w:lang w:val="ru-RU"/>
               </w:rPr>
               <w:t>общ</w:t>
@@ -1946,8 +1772,6 @@
             <w:r>
               <w:rPr>
                 <w:rFonts w:asciiTheme="minorHAnsi" w:hAnsiTheme="minorHAnsi"/>
-                <w:sz w:val="23"/>
-                <w:szCs w:val="23"/>
                 <w:lang w:val="ru-RU"/>
               </w:rPr>
               <w:t xml:space="preserve"> </w:t>
@@ -1967,16 +1791,12 @@
               <w:jc w:val="both"/>
               <w:rPr>
                 <w:rFonts w:asciiTheme="minorHAnsi" w:hAnsiTheme="minorHAnsi"/>
-                <w:sz w:val="23"/>
-                <w:szCs w:val="23"/>
                 <w:lang w:val="ru-RU"/>
               </w:rPr>
             </w:pPr>
             <w:r>
               <w:rPr>
                 <w:rFonts w:asciiTheme="minorHAnsi" w:hAnsiTheme="minorHAnsi"/>
-                <w:sz w:val="23"/>
-                <w:szCs w:val="23"/>
                 <w:lang w:val="ru-RU"/>
               </w:rPr>
               <w:t xml:space="preserve">бил </w:t>
@@ -1986,8 +1806,6 @@
             <w:r>
               <w:rPr>
                 <w:rFonts w:asciiTheme="minorHAnsi" w:hAnsiTheme="minorHAnsi"/>
-                <w:sz w:val="23"/>
-                <w:szCs w:val="23"/>
                 <w:lang w:val="ru-RU"/>
               </w:rPr>
               <w:t>пр</w:t>
@@ -1997,8 +1815,6 @@
             <w:r>
               <w:rPr>
                 <w:rFonts w:asciiTheme="minorHAnsi" w:hAnsiTheme="minorHAnsi"/>
-                <w:sz w:val="23"/>
-                <w:szCs w:val="23"/>
                 <w:lang w:val="ru-RU"/>
               </w:rPr>
               <w:t xml:space="preserve"> </w:t>
@@ -2018,8 +1834,6 @@
               <w:jc w:val="both"/>
               <w:rPr>
                 <w:rFonts w:asciiTheme="minorHAnsi" w:hAnsiTheme="minorHAnsi"/>
-                <w:sz w:val="23"/>
-                <w:szCs w:val="23"/>
                 <w:lang w:val="ru-RU"/>
               </w:rPr>
             </w:pPr>
@@ -2027,8 +1841,6 @@
             <w:r>
               <w:rPr>
                 <w:rFonts w:asciiTheme="minorHAnsi" w:hAnsiTheme="minorHAnsi"/>
-                <w:sz w:val="23"/>
-                <w:szCs w:val="23"/>
                 <w:lang w:val="ru-RU"/>
               </w:rPr>
               <w:t>тим</w:t>
@@ -2037,8 +1849,6 @@
             <w:r>
               <w:rPr>
                 <w:rFonts w:asciiTheme="minorHAnsi" w:hAnsiTheme="minorHAnsi"/>
-                <w:sz w:val="23"/>
-                <w:szCs w:val="23"/>
                 <w:lang w:val="ru-RU"/>
               </w:rPr>
               <w:t xml:space="preserve"> </w:t>
@@ -2058,16 +1868,12 @@
               <w:jc w:val="both"/>
               <w:rPr>
                 <w:rFonts w:asciiTheme="minorHAnsi" w:hAnsiTheme="minorHAnsi"/>
-                <w:sz w:val="23"/>
-                <w:szCs w:val="23"/>
                 <w:lang w:val="ru-RU"/>
               </w:rPr>
             </w:pPr>
             <w:r>
               <w:rPr>
                 <w:rFonts w:asciiTheme="minorHAnsi" w:hAnsiTheme="minorHAnsi"/>
-                <w:sz w:val="23"/>
-                <w:szCs w:val="23"/>
                 <w:lang w:val="ru-RU"/>
               </w:rPr>
               <w:t xml:space="preserve">АСТ </w:t>
@@ -2087,16 +1893,12 @@
               <w:jc w:val="both"/>
               <w:rPr>
                 <w:rFonts w:asciiTheme="minorHAnsi" w:hAnsiTheme="minorHAnsi"/>
-                <w:sz w:val="23"/>
-                <w:szCs w:val="23"/>
                 <w:lang w:val="ru-RU"/>
               </w:rPr>
             </w:pPr>
             <w:r>
               <w:rPr>
                 <w:rFonts w:asciiTheme="minorHAnsi" w:hAnsiTheme="minorHAnsi"/>
-                <w:sz w:val="23"/>
-                <w:szCs w:val="23"/>
                 <w:lang w:val="ru-RU"/>
               </w:rPr>
               <w:t xml:space="preserve">АЛТ </w:t>
@@ -2410,7 +2212,6 @@
         <w:ind w:left="-567"/>
         <w:jc w:val="both"/>
         <w:rPr>
-          <w:sz w:val="28"/>
           <w:lang w:val="ru-RU"/>
         </w:rPr>
       </w:pPr>
@@ -2420,41 +2221,35 @@
         <w:ind w:left="-567"/>
         <w:jc w:val="both"/>
         <w:rPr>
-          <w:sz w:val="28"/>
           <w:lang w:val="ru-RU"/>
         </w:rPr>
       </w:pPr>
       <w:r>
         <w:rPr>
-          <w:sz w:val="28"/>
           <w:lang w:val="ru-RU"/>
         </w:rPr>
         <w:t>09</w:t>
       </w:r>
       <w:r>
         <w:rPr>
-          <w:sz w:val="28"/>
           <w:lang w:val="ru-RU"/>
         </w:rPr>
         <w:t>.</w:t>
       </w:r>
       <w:r>
         <w:rPr>
-          <w:sz w:val="28"/>
           <w:lang w:val="ru-RU"/>
         </w:rPr>
         <w:t>10.17</w:t>
       </w:r>
       <w:r>
         <w:rPr>
-          <w:sz w:val="28"/>
           <w:lang w:val="ru-RU"/>
         </w:rPr>
         <w:t xml:space="preserve"> </w:t>
       </w:r>
       <w:r>
         <w:rPr>
-          <w:sz w:val="28"/>
           <w:lang w:val="ru-RU"/>
         </w:rPr>
         <w:t xml:space="preserve">Анализ крови на RW- </w:t>
@@ -2462,7 +2257,6 @@
       <w:proofErr w:type="spellStart"/>
       <w:r>
         <w:rPr>
-          <w:sz w:val="28"/>
           <w:lang w:val="ru-RU"/>
         </w:rPr>
         <w:t>отр</w:t>
@@ -2470,7 +2264,6 @@
       <w:proofErr w:type="spellEnd"/>
       <w:r>
         <w:rPr>
-          <w:sz w:val="28"/>
           <w:lang w:val="ru-RU"/>
         </w:rPr>
         <w:t xml:space="preserve"> </w:t>
@@ -2481,62 +2274,53 @@
         <w:ind w:left="-567"/>
         <w:jc w:val="both"/>
         <w:rPr>
-          <w:sz w:val="28"/>
           <w:lang w:val="ru-RU"/>
         </w:rPr>
       </w:pPr>
       <w:r>
         <w:rPr>
-          <w:sz w:val="28"/>
           <w:lang w:val="ru-RU"/>
         </w:rPr>
         <w:t xml:space="preserve">13.10.17 </w:t>
       </w:r>
       <w:r>
         <w:rPr>
-          <w:sz w:val="28"/>
           <w:lang w:val="ru-RU"/>
         </w:rPr>
         <w:t xml:space="preserve">ТТГ </w:t>
       </w:r>
       <w:r>
         <w:rPr>
-          <w:sz w:val="28"/>
           <w:lang w:val="ru-RU"/>
         </w:rPr>
         <w:t>–</w:t>
       </w:r>
       <w:r>
         <w:rPr>
-          <w:sz w:val="28"/>
           <w:lang w:val="ru-RU"/>
         </w:rPr>
         <w:t>1,2</w:t>
       </w:r>
       <w:r>
         <w:rPr>
-          <w:sz w:val="28"/>
           <w:lang w:val="ru-RU"/>
         </w:rPr>
         <w:t xml:space="preserve"> </w:t>
       </w:r>
       <w:r>
         <w:rPr>
-          <w:sz w:val="28"/>
           <w:lang w:val="ru-RU"/>
         </w:rPr>
         <w:t xml:space="preserve"> </w:t>
       </w:r>
       <w:r>
         <w:rPr>
-          <w:sz w:val="28"/>
           <w:lang w:val="ru-RU"/>
         </w:rPr>
         <w:t xml:space="preserve"> </w:t>
       </w:r>
       <w:r>
         <w:rPr>
-          <w:sz w:val="28"/>
           <w:lang w:val="ru-RU"/>
         </w:rPr>
         <w:t xml:space="preserve">(0,3-4,0) </w:t>
@@ -2544,7 +2328,6 @@
       <w:proofErr w:type="spellStart"/>
       <w:r>
         <w:rPr>
-          <w:sz w:val="28"/>
           <w:lang w:val="ru-RU"/>
         </w:rPr>
         <w:t>Мме</w:t>
@@ -2552,63 +2335,54 @@
       <w:proofErr w:type="spellEnd"/>
       <w:r>
         <w:rPr>
-          <w:sz w:val="28"/>
           <w:lang w:val="ru-RU"/>
         </w:rPr>
         <w:t>/</w:t>
       </w:r>
       <w:r>
         <w:rPr>
-          <w:sz w:val="28"/>
           <w:lang w:val="ru-RU"/>
         </w:rPr>
         <w:t>м</w:t>
       </w:r>
       <w:r>
         <w:rPr>
-          <w:sz w:val="28"/>
           <w:lang w:val="ru-RU"/>
         </w:rPr>
         <w:t>л</w:t>
       </w:r>
       <w:r>
         <w:rPr>
-          <w:sz w:val="28"/>
           <w:lang w:val="ru-RU"/>
         </w:rPr>
         <w:t xml:space="preserve">; АТ ТПО </w:t>
       </w:r>
       <w:r>
         <w:rPr>
-          <w:sz w:val="28"/>
           <w:lang w:val="ru-RU"/>
         </w:rPr>
         <w:t>–</w:t>
       </w:r>
       <w:r>
         <w:rPr>
-          <w:sz w:val="28"/>
           <w:lang w:val="ru-RU"/>
         </w:rPr>
         <w:t xml:space="preserve"> </w:t>
       </w:r>
       <w:r>
         <w:rPr>
-          <w:sz w:val="28"/>
           <w:lang w:val="ru-RU"/>
         </w:rPr>
         <w:t>129,6</w:t>
       </w:r>
       <w:r>
         <w:rPr>
-          <w:sz w:val="28"/>
           <w:lang w:val="ru-RU"/>
         </w:rPr>
         <w:t xml:space="preserve"> </w:t>
       </w:r>
       <w:r>
         <w:rPr>
-          <w:sz w:val="28"/>
           <w:lang w:val="ru-RU"/>
         </w:rPr>
         <w:t>(0-30) МЕ/мл</w:t>
@@ -2619,55 +2393,35 @@
         <w:ind w:left="-567"/>
         <w:jc w:val="both"/>
         <w:rPr>
-          <w:sz w:val="28"/>
-          <w:szCs w:val="28"/>
           <w:lang w:val="ru-RU"/>
         </w:rPr>
       </w:pPr>
       <w:r>
         <w:rPr>
-          <w:sz w:val="28"/>
-          <w:szCs w:val="28"/>
           <w:lang w:val="ru-RU"/>
         </w:rPr>
         <w:t>09</w:t>
       </w:r>
       <w:r>
         <w:rPr>
-          <w:sz w:val="28"/>
-          <w:szCs w:val="28"/>
           <w:lang w:val="ru-RU"/>
         </w:rPr>
         <w:t>.</w:t>
       </w:r>
       <w:r>
         <w:rPr>
-          <w:sz w:val="28"/>
-          <w:szCs w:val="28"/>
           <w:lang w:val="ru-RU"/>
         </w:rPr>
         <w:t>10.17</w:t>
       </w:r>
       <w:r>
         <w:rPr>
-          <w:sz w:val="28"/>
-          <w:szCs w:val="28"/>
-          <w:lang w:val="ru-RU"/>
-        </w:rPr>
-        <w:t xml:space="preserve"> </w:t>
-      </w:r>
-      <w:r>
-        <w:rPr>
-          <w:sz w:val="28"/>
-          <w:szCs w:val="28"/>
-          <w:lang w:val="ru-RU"/>
-        </w:rPr>
-        <w:t xml:space="preserve">К –  </w:t>
-      </w:r>
-      <w:r>
-        <w:rPr>
-          <w:sz w:val="28"/>
-          <w:szCs w:val="28"/>
+          <w:lang w:val="ru-RU"/>
+        </w:rPr>
+        <w:t xml:space="preserve"> К –  </w:t>
+      </w:r>
+      <w:r>
+        <w:rPr>
           <w:lang w:val="ru-RU"/>
         </w:rPr>
         <w:t>3,71</w:t>
@@ -2675,8 +2429,6 @@
       <w:proofErr w:type="gramStart"/>
       <w:r>
         <w:rPr>
-          <w:sz w:val="28"/>
-          <w:szCs w:val="28"/>
           <w:lang w:val="ru-RU"/>
         </w:rPr>
         <w:t xml:space="preserve"> ;</w:t>
@@ -2684,41 +2436,25 @@
       <w:proofErr w:type="gramEnd"/>
       <w:r>
         <w:rPr>
-          <w:sz w:val="28"/>
-          <w:szCs w:val="28"/>
           <w:lang w:val="ru-RU"/>
         </w:rPr>
         <w:t xml:space="preserve"> Nа –</w:t>
       </w:r>
       <w:r>
         <w:rPr>
-          <w:sz w:val="28"/>
-          <w:szCs w:val="28"/>
           <w:lang w:val="ru-RU"/>
         </w:rPr>
         <w:t>133</w:t>
       </w:r>
       <w:r>
         <w:rPr>
-          <w:sz w:val="28"/>
-          <w:szCs w:val="28"/>
-          <w:lang w:val="ru-RU"/>
-        </w:rPr>
-        <w:t xml:space="preserve"> </w:t>
-      </w:r>
-      <w:r>
-        <w:rPr>
-          <w:sz w:val="28"/>
-          <w:szCs w:val="28"/>
-          <w:lang w:val="ru-RU"/>
-        </w:rPr>
-        <w:t xml:space="preserve"> </w:t>
+          <w:lang w:val="ru-RU"/>
+        </w:rPr>
+        <w:t xml:space="preserve">  </w:t>
       </w:r>
       <w:proofErr w:type="spellStart"/>
       <w:r>
         <w:rPr>
-          <w:sz w:val="28"/>
-          <w:szCs w:val="28"/>
           <w:lang w:val="ru-RU"/>
         </w:rPr>
         <w:t>Са</w:t>
@@ -2726,8 +2462,6 @@
       <w:proofErr w:type="spellEnd"/>
       <w:r>
         <w:rPr>
-          <w:sz w:val="28"/>
-          <w:szCs w:val="28"/>
           <w:vertAlign w:val="superscript"/>
           <w:lang w:val="ru-RU"/>
         </w:rPr>
@@ -2735,51 +2469,33 @@
       </w:r>
       <w:r>
         <w:rPr>
-          <w:sz w:val="28"/>
-          <w:szCs w:val="28"/>
           <w:lang w:val="ru-RU"/>
         </w:rPr>
         <w:t xml:space="preserve"> -</w:t>
       </w:r>
       <w:r>
         <w:rPr>
-          <w:sz w:val="28"/>
-          <w:szCs w:val="28"/>
           <w:lang w:val="ru-RU"/>
         </w:rPr>
         <w:t>1,09</w:t>
       </w:r>
       <w:r>
         <w:rPr>
-          <w:sz w:val="28"/>
-          <w:szCs w:val="28"/>
           <w:lang w:val="ru-RU"/>
         </w:rPr>
         <w:t xml:space="preserve"> С1 -</w:t>
       </w:r>
       <w:r>
         <w:rPr>
-          <w:sz w:val="28"/>
-          <w:szCs w:val="28"/>
           <w:lang w:val="ru-RU"/>
         </w:rPr>
         <w:t>100</w:t>
       </w:r>
       <w:r>
         <w:rPr>
-          <w:sz w:val="28"/>
-          <w:szCs w:val="28"/>
-          <w:lang w:val="ru-RU"/>
-        </w:rPr>
-        <w:t xml:space="preserve"> </w:t>
-      </w:r>
-      <w:r>
-        <w:rPr>
-          <w:sz w:val="28"/>
-          <w:szCs w:val="28"/>
-          <w:lang w:val="ru-RU"/>
-        </w:rPr>
-        <w:t xml:space="preserve">  ммоль/л</w:t>
+          <w:lang w:val="ru-RU"/>
+        </w:rPr>
+        <w:t xml:space="preserve">   ммоль/л</w:t>
       </w:r>
     </w:p>
     <w:p>
@@ -2789,41 +2505,55 @@
         <w:jc w:val="both"/>
         <w:rPr>
           <w:b w:val="0"/>
+          <w:sz w:val="24"/>
+          <w:szCs w:val="24"/>
         </w:rPr>
       </w:pPr>
       <w:r>
         <w:rPr>
           <w:b w:val="0"/>
+          <w:sz w:val="24"/>
+          <w:szCs w:val="24"/>
         </w:rPr>
         <w:t>10</w:t>
       </w:r>
       <w:r>
         <w:rPr>
           <w:b w:val="0"/>
+          <w:sz w:val="24"/>
+          <w:szCs w:val="24"/>
         </w:rPr>
         <w:t>.</w:t>
       </w:r>
       <w:r>
         <w:rPr>
           <w:b w:val="0"/>
+          <w:sz w:val="24"/>
+          <w:szCs w:val="24"/>
         </w:rPr>
         <w:t>10.17</w:t>
       </w:r>
       <w:r>
         <w:rPr>
           <w:b w:val="0"/>
+          <w:sz w:val="24"/>
+          <w:szCs w:val="24"/>
         </w:rPr>
         <w:t xml:space="preserve"> </w:t>
       </w:r>
       <w:r>
         <w:rPr>
           <w:b w:val="0"/>
+          <w:sz w:val="24"/>
+          <w:szCs w:val="24"/>
         </w:rPr>
         <w:t>Общ. а</w:t>
       </w:r>
       <w:r>
         <w:rPr>
           <w:b w:val="0"/>
+          <w:sz w:val="24"/>
+          <w:szCs w:val="24"/>
         </w:rPr>
         <w:t xml:space="preserve">н. мочи уд вес 10  </w:t>
       </w:r>
@@ -2831,6 +2561,8 @@
       <w:r>
         <w:rPr>
           <w:b w:val="0"/>
+          <w:sz w:val="24"/>
+          <w:szCs w:val="24"/>
         </w:rPr>
         <w:t>лейк</w:t>
       </w:r>
@@ -2838,18 +2570,24 @@
       <w:r>
         <w:rPr>
           <w:b w:val="0"/>
+          <w:sz w:val="24"/>
+          <w:szCs w:val="24"/>
         </w:rPr>
         <w:t xml:space="preserve"> –</w:t>
       </w:r>
       <w:r>
         <w:rPr>
           <w:b w:val="0"/>
+          <w:sz w:val="24"/>
+          <w:szCs w:val="24"/>
         </w:rPr>
         <w:t>5-6-7</w:t>
       </w:r>
       <w:r>
         <w:rPr>
           <w:b w:val="0"/>
+          <w:sz w:val="24"/>
+          <w:szCs w:val="24"/>
         </w:rPr>
         <w:t xml:space="preserve">  в </w:t>
       </w:r>
@@ -2857,6 +2595,8 @@
       <w:r>
         <w:rPr>
           <w:b w:val="0"/>
+          <w:sz w:val="24"/>
+          <w:szCs w:val="24"/>
         </w:rPr>
         <w:t>п</w:t>
       </w:r>
@@ -2864,6 +2604,8 @@
       <w:r>
         <w:rPr>
           <w:b w:val="0"/>
+          <w:sz w:val="24"/>
+          <w:szCs w:val="24"/>
         </w:rPr>
         <w:t>/</w:t>
       </w:r>
@@ -2871,6 +2613,8 @@
       <w:r>
         <w:rPr>
           <w:b w:val="0"/>
+          <w:sz w:val="24"/>
+          <w:szCs w:val="24"/>
         </w:rPr>
         <w:t>зр</w:t>
       </w:r>
@@ -2878,18 +2622,24 @@
       <w:r>
         <w:rPr>
           <w:b w:val="0"/>
+          <w:sz w:val="24"/>
+          <w:szCs w:val="24"/>
         </w:rPr>
         <w:t xml:space="preserve"> белок – </w:t>
       </w:r>
       <w:r>
         <w:rPr>
           <w:b w:val="0"/>
+          <w:sz w:val="24"/>
+          <w:szCs w:val="24"/>
         </w:rPr>
         <w:t>0,031</w:t>
       </w:r>
       <w:r>
         <w:rPr>
           <w:b w:val="0"/>
+          <w:sz w:val="24"/>
+          <w:szCs w:val="24"/>
         </w:rPr>
         <w:t xml:space="preserve">  ацетон –</w:t>
       </w:r>
@@ -2897,6 +2647,8 @@
       <w:r>
         <w:rPr>
           <w:b w:val="0"/>
+          <w:sz w:val="24"/>
+          <w:szCs w:val="24"/>
         </w:rPr>
         <w:t>отр</w:t>
       </w:r>
@@ -2904,12 +2656,16 @@
       <w:r>
         <w:rPr>
           <w:b w:val="0"/>
+          <w:sz w:val="24"/>
+          <w:szCs w:val="24"/>
         </w:rPr>
         <w:t xml:space="preserve">; </w:t>
       </w:r>
       <w:r>
         <w:rPr>
           <w:b w:val="0"/>
+          <w:sz w:val="24"/>
+          <w:szCs w:val="24"/>
         </w:rPr>
         <w:t xml:space="preserve"> </w:t>
       </w:r>
@@ -2917,6 +2673,8 @@
       <w:r>
         <w:rPr>
           <w:b w:val="0"/>
+          <w:sz w:val="24"/>
+          <w:szCs w:val="24"/>
         </w:rPr>
         <w:t>эпит</w:t>
       </w:r>
@@ -2924,18 +2682,24 @@
       <w:r>
         <w:rPr>
           <w:b w:val="0"/>
+          <w:sz w:val="24"/>
+          <w:szCs w:val="24"/>
         </w:rPr>
         <w:t>. пл. -</w:t>
       </w:r>
       <w:r>
         <w:rPr>
           <w:b w:val="0"/>
+          <w:sz w:val="24"/>
+          <w:szCs w:val="24"/>
         </w:rPr>
         <w:t>ум</w:t>
       </w:r>
       <w:r>
         <w:rPr>
           <w:b w:val="0"/>
+          <w:sz w:val="24"/>
+          <w:szCs w:val="24"/>
         </w:rPr>
         <w:t xml:space="preserve"> ; </w:t>
       </w:r>
@@ -2943,6 +2707,8 @@
       <w:r>
         <w:rPr>
           <w:b w:val="0"/>
+          <w:sz w:val="24"/>
+          <w:szCs w:val="24"/>
         </w:rPr>
         <w:t>эпит</w:t>
       </w:r>
@@ -2950,6 +2716,8 @@
       <w:r>
         <w:rPr>
           <w:b w:val="0"/>
+          <w:sz w:val="24"/>
+          <w:szCs w:val="24"/>
         </w:rPr>
         <w:t xml:space="preserve">. </w:t>
       </w:r>
@@ -2957,6 +2725,8 @@
       <w:r>
         <w:rPr>
           <w:b w:val="0"/>
+          <w:sz w:val="24"/>
+          <w:szCs w:val="24"/>
         </w:rPr>
         <w:t>перех</w:t>
       </w:r>
@@ -2964,6 +2734,8 @@
       <w:r>
         <w:rPr>
           <w:b w:val="0"/>
+          <w:sz w:val="24"/>
+          <w:szCs w:val="24"/>
         </w:rPr>
         <w:t xml:space="preserve">. - </w:t>
       </w:r>
@@ -2971,6 +2743,8 @@
       <w:r>
         <w:rPr>
           <w:b w:val="0"/>
+          <w:sz w:val="24"/>
+          <w:szCs w:val="24"/>
         </w:rPr>
         <w:t>ед</w:t>
       </w:r>
@@ -2978,6 +2752,8 @@
       <w:r>
         <w:rPr>
           <w:b w:val="0"/>
+          <w:sz w:val="24"/>
+          <w:szCs w:val="24"/>
         </w:rPr>
         <w:t xml:space="preserve"> в п/</w:t>
       </w:r>
@@ -2985,6 +2761,8 @@
       <w:r>
         <w:rPr>
           <w:b w:val="0"/>
+          <w:sz w:val="24"/>
+          <w:szCs w:val="24"/>
         </w:rPr>
         <w:t>зр</w:t>
       </w:r>
@@ -2994,63 +2772,53 @@
       <w:pPr>
         <w:ind w:left="-567"/>
         <w:rPr>
-          <w:sz w:val="28"/>
-          <w:szCs w:val="20"/>
           <w:lang w:val="ru-RU"/>
         </w:rPr>
       </w:pPr>
       <w:r>
         <w:rPr>
-          <w:sz w:val="28"/>
           <w:lang w:val="ru-RU"/>
         </w:rPr>
         <w:t>09.10</w:t>
       </w:r>
       <w:r>
         <w:rPr>
-          <w:sz w:val="28"/>
           <w:lang w:val="ru-RU"/>
         </w:rPr>
         <w:t>.</w:t>
       </w:r>
       <w:r>
         <w:rPr>
-          <w:sz w:val="28"/>
           <w:lang w:val="ru-RU"/>
         </w:rPr>
         <w:t>10.17</w:t>
       </w:r>
       <w:r>
         <w:rPr>
-          <w:sz w:val="28"/>
           <w:lang w:val="ru-RU"/>
         </w:rPr>
         <w:t xml:space="preserve"> </w:t>
       </w:r>
       <w:r>
         <w:rPr>
-          <w:sz w:val="28"/>
           <w:lang w:val="ru-RU"/>
         </w:rPr>
         <w:t xml:space="preserve">Суточная глюкозурия –  </w:t>
       </w:r>
       <w:r>
         <w:rPr>
-          <w:sz w:val="28"/>
           <w:lang w:val="ru-RU"/>
         </w:rPr>
         <w:t>2,68</w:t>
       </w:r>
       <w:r>
         <w:rPr>
-          <w:sz w:val="28"/>
           <w:lang w:val="ru-RU"/>
         </w:rPr>
         <w:t>%</w:t>
       </w:r>
       <w:r>
         <w:rPr>
-          <w:sz w:val="28"/>
           <w:lang w:val="ru-RU"/>
         </w:rPr>
         <w:t xml:space="preserve">;   Суточная протеинурия –  </w:t>
@@ -3058,7 +2826,6 @@
       <w:proofErr w:type="spellStart"/>
       <w:r>
         <w:rPr>
-          <w:sz w:val="28"/>
           <w:lang w:val="ru-RU"/>
         </w:rPr>
         <w:t>отр</w:t>
@@ -3069,42 +2836,80 @@
       <w:pPr>
         <w:pStyle w:val="5"/>
         <w:ind w:left="-567"/>
+        <w:rPr>
+          <w:sz w:val="24"/>
+          <w:szCs w:val="24"/>
+        </w:rPr>
       </w:pPr>
       <w:r>
+        <w:rPr>
+          <w:sz w:val="24"/>
+          <w:szCs w:val="24"/>
+        </w:rPr>
         <w:t>12</w:t>
       </w:r>
       <w:r>
+        <w:rPr>
+          <w:sz w:val="24"/>
+          <w:szCs w:val="24"/>
+        </w:rPr>
         <w:t>.</w:t>
       </w:r>
       <w:r>
+        <w:rPr>
+          <w:sz w:val="24"/>
+          <w:szCs w:val="24"/>
+        </w:rPr>
         <w:t>10.17</w:t>
       </w:r>
       <w:r>
+        <w:rPr>
+          <w:sz w:val="24"/>
+          <w:szCs w:val="24"/>
+        </w:rPr>
         <w:t xml:space="preserve"> </w:t>
       </w:r>
       <w:r>
         <w:rPr>
-          <w:highlight w:val="yellow"/>
-        </w:rPr>
-        <w:t>Микроальбуминурия</w:t>
-      </w:r>
-      <w:r>
+          <w:sz w:val="24"/>
+          <w:szCs w:val="24"/>
+        </w:rPr>
+        <w:t xml:space="preserve">Микроальбуминурия </w:t>
+      </w:r>
+      <w:r>
+        <w:rPr>
+          <w:sz w:val="24"/>
+          <w:szCs w:val="24"/>
+        </w:rPr>
+        <w:t>–</w:t>
+      </w:r>
+      <w:r>
+        <w:rPr>
+          <w:sz w:val="24"/>
+          <w:szCs w:val="24"/>
+        </w:rPr>
+        <w:t>30,0</w:t>
+      </w:r>
+      <w:r>
+        <w:rPr>
+          <w:sz w:val="24"/>
+          <w:szCs w:val="24"/>
+        </w:rPr>
         <w:t xml:space="preserve"> </w:t>
       </w:r>
       <w:r>
-        <w:t>–</w:t>
-      </w:r>
-      <w:r>
-        <w:t>30,0</w:t>
-      </w:r>
-      <w:r>
-        <w:t xml:space="preserve"> </w:t>
-      </w:r>
-      <w:r>
+        <w:rPr>
+          <w:sz w:val="24"/>
+          <w:szCs w:val="24"/>
+        </w:rPr>
         <w:t>мг/</w:t>
       </w:r>
       <w:proofErr w:type="spellStart"/>
       <w:r>
+        <w:rPr>
+          <w:sz w:val="24"/>
+          <w:szCs w:val="24"/>
+        </w:rPr>
         <w:t>сут</w:t>
       </w:r>
       <w:proofErr w:type="spellEnd"/>
@@ -3138,15 +2943,11 @@
           <w:p>
             <w:pPr>
               <w:rPr>
-                <w:sz w:val="28"/>
-                <w:szCs w:val="28"/>
                 <w:lang w:val="ru-RU"/>
               </w:rPr>
             </w:pPr>
             <w:r>
               <w:rPr>
-                <w:sz w:val="28"/>
-                <w:szCs w:val="28"/>
                 <w:lang w:val="ru-RU"/>
               </w:rPr>
               <w:t xml:space="preserve">Гликемический </w:t>
@@ -3155,15 +2956,11 @@
           <w:p>
             <w:pPr>
               <w:rPr>
-                <w:sz w:val="28"/>
-                <w:szCs w:val="28"/>
                 <w:lang w:val="ru-RU"/>
               </w:rPr>
             </w:pPr>
             <w:r>
               <w:rPr>
-                <w:sz w:val="28"/>
-                <w:szCs w:val="28"/>
                 <w:lang w:val="ru-RU"/>
               </w:rPr>
               <w:t>профиль</w:t>
@@ -3177,15 +2974,11 @@
           <w:p>
             <w:pPr>
               <w:rPr>
-                <w:sz w:val="28"/>
-                <w:szCs w:val="28"/>
                 <w:lang w:val="ru-RU"/>
               </w:rPr>
             </w:pPr>
             <w:r>
               <w:rPr>
-                <w:sz w:val="28"/>
-                <w:szCs w:val="28"/>
                 <w:lang w:val="ru-RU"/>
               </w:rPr>
               <w:t>8.00</w:t>
@@ -3199,15 +2992,11 @@
           <w:p>
             <w:pPr>
               <w:rPr>
-                <w:sz w:val="28"/>
-                <w:szCs w:val="28"/>
                 <w:lang w:val="ru-RU"/>
               </w:rPr>
             </w:pPr>
             <w:r>
               <w:rPr>
-                <w:sz w:val="28"/>
-                <w:szCs w:val="28"/>
                 <w:lang w:val="ru-RU"/>
               </w:rPr>
               <w:t>11.00</w:t>
@@ -3221,15 +3010,11 @@
           <w:p>
             <w:pPr>
               <w:rPr>
-                <w:sz w:val="28"/>
-                <w:szCs w:val="28"/>
                 <w:lang w:val="ru-RU"/>
               </w:rPr>
             </w:pPr>
             <w:r>
               <w:rPr>
-                <w:sz w:val="28"/>
-                <w:szCs w:val="28"/>
                 <w:lang w:val="ru-RU"/>
               </w:rPr>
               <w:t>16.00</w:t>
@@ -3243,15 +3028,11 @@
           <w:p>
             <w:pPr>
               <w:rPr>
-                <w:sz w:val="28"/>
-                <w:szCs w:val="28"/>
                 <w:lang w:val="ru-RU"/>
               </w:rPr>
             </w:pPr>
             <w:r>
               <w:rPr>
-                <w:sz w:val="28"/>
-                <w:szCs w:val="28"/>
                 <w:lang w:val="ru-RU"/>
               </w:rPr>
               <w:t>20.00</w:t>
@@ -3265,15 +3046,11 @@
           <w:p>
             <w:pPr>
               <w:rPr>
-                <w:sz w:val="28"/>
-                <w:szCs w:val="28"/>
                 <w:lang w:val="ru-RU"/>
               </w:rPr>
             </w:pPr>
             <w:r>
               <w:rPr>
-                <w:sz w:val="28"/>
-                <w:szCs w:val="28"/>
                 <w:lang w:val="ru-RU"/>
               </w:rPr>
               <w:t>22.00</w:t>
@@ -3289,15 +3066,11 @@
           <w:p>
             <w:pPr>
               <w:rPr>
-                <w:sz w:val="28"/>
-                <w:szCs w:val="28"/>
                 <w:lang w:val="ru-RU"/>
               </w:rPr>
             </w:pPr>
             <w:r>
               <w:rPr>
-                <w:sz w:val="28"/>
-                <w:szCs w:val="28"/>
                 <w:lang w:val="ru-RU"/>
               </w:rPr>
               <w:t>07.10</w:t>
@@ -3311,15 +3084,11 @@
           <w:p>
             <w:pPr>
               <w:rPr>
-                <w:sz w:val="28"/>
-                <w:szCs w:val="28"/>
                 <w:lang w:val="ru-RU"/>
               </w:rPr>
             </w:pPr>
             <w:r>
               <w:rPr>
-                <w:sz w:val="28"/>
-                <w:szCs w:val="28"/>
                 <w:lang w:val="ru-RU"/>
               </w:rPr>
               <w:t>8,0</w:t>
@@ -3333,15 +3102,11 @@
           <w:p>
             <w:pPr>
               <w:rPr>
-                <w:sz w:val="28"/>
-                <w:szCs w:val="28"/>
                 <w:lang w:val="ru-RU"/>
               </w:rPr>
             </w:pPr>
             <w:r>
               <w:rPr>
-                <w:sz w:val="28"/>
-                <w:szCs w:val="28"/>
                 <w:lang w:val="ru-RU"/>
               </w:rPr>
               <w:t>10,1</w:t>
@@ -3355,15 +3120,11 @@
           <w:p>
             <w:pPr>
               <w:rPr>
-                <w:sz w:val="28"/>
-                <w:szCs w:val="28"/>
                 <w:lang w:val="ru-RU"/>
               </w:rPr>
             </w:pPr>
             <w:r>
               <w:rPr>
-                <w:sz w:val="28"/>
-                <w:szCs w:val="28"/>
                 <w:lang w:val="ru-RU"/>
               </w:rPr>
               <w:t>14,3</w:t>
@@ -3377,15 +3138,11 @@
           <w:p>
             <w:pPr>
               <w:rPr>
-                <w:sz w:val="28"/>
-                <w:szCs w:val="28"/>
                 <w:lang w:val="ru-RU"/>
               </w:rPr>
             </w:pPr>
             <w:r>
               <w:rPr>
-                <w:sz w:val="28"/>
-                <w:szCs w:val="28"/>
                 <w:lang w:val="ru-RU"/>
               </w:rPr>
               <w:t>9,8</w:t>
@@ -3399,8 +3156,6 @@
           <w:p>
             <w:pPr>
               <w:rPr>
-                <w:sz w:val="28"/>
-                <w:szCs w:val="28"/>
                 <w:lang w:val="ru-RU"/>
               </w:rPr>
             </w:pPr>
@@ -3415,15 +3170,11 @@
           <w:p>
             <w:pPr>
               <w:rPr>
-                <w:sz w:val="28"/>
-                <w:szCs w:val="28"/>
                 <w:lang w:val="ru-RU"/>
               </w:rPr>
             </w:pPr>
             <w:r>
               <w:rPr>
-                <w:sz w:val="28"/>
-                <w:szCs w:val="28"/>
                 <w:lang w:val="ru-RU"/>
               </w:rPr>
               <w:t>11.10</w:t>
@@ -3437,15 +3188,11 @@
           <w:p>
             <w:pPr>
               <w:rPr>
-                <w:sz w:val="28"/>
-                <w:szCs w:val="28"/>
                 <w:lang w:val="ru-RU"/>
               </w:rPr>
             </w:pPr>
             <w:r>
               <w:rPr>
-                <w:sz w:val="28"/>
-                <w:szCs w:val="28"/>
                 <w:lang w:val="ru-RU"/>
               </w:rPr>
               <w:t>8,1</w:t>
@@ -3459,15 +3206,11 @@
           <w:p>
             <w:pPr>
               <w:rPr>
-                <w:sz w:val="28"/>
-                <w:szCs w:val="28"/>
                 <w:lang w:val="ru-RU"/>
               </w:rPr>
             </w:pPr>
             <w:r>
               <w:rPr>
-                <w:sz w:val="28"/>
-                <w:szCs w:val="28"/>
                 <w:lang w:val="ru-RU"/>
               </w:rPr>
               <w:t>10,8</w:t>
@@ -3481,15 +3224,11 @@
           <w:p>
             <w:pPr>
               <w:rPr>
-                <w:sz w:val="28"/>
-                <w:szCs w:val="28"/>
                 <w:lang w:val="ru-RU"/>
               </w:rPr>
             </w:pPr>
             <w:r>
               <w:rPr>
-                <w:sz w:val="28"/>
-                <w:szCs w:val="28"/>
                 <w:lang w:val="ru-RU"/>
               </w:rPr>
               <w:t>10,8</w:t>
@@ -3503,15 +3242,11 @@
           <w:p>
             <w:pPr>
               <w:rPr>
-                <w:sz w:val="28"/>
-                <w:szCs w:val="28"/>
                 <w:lang w:val="ru-RU"/>
               </w:rPr>
             </w:pPr>
             <w:r>
               <w:rPr>
-                <w:sz w:val="28"/>
-                <w:szCs w:val="28"/>
                 <w:lang w:val="ru-RU"/>
               </w:rPr>
               <w:t>10,9</w:t>
@@ -3525,15 +3260,11 @@
           <w:p>
             <w:pPr>
               <w:rPr>
-                <w:sz w:val="28"/>
-                <w:szCs w:val="28"/>
                 <w:lang w:val="ru-RU"/>
               </w:rPr>
             </w:pPr>
             <w:r>
               <w:rPr>
-                <w:sz w:val="28"/>
-                <w:szCs w:val="28"/>
                 <w:lang w:val="ru-RU"/>
               </w:rPr>
               <w:t>10,7</w:t>
@@ -3549,15 +3280,11 @@
           <w:p>
             <w:pPr>
               <w:rPr>
-                <w:sz w:val="28"/>
-                <w:szCs w:val="28"/>
                 <w:lang w:val="ru-RU"/>
               </w:rPr>
             </w:pPr>
             <w:r>
               <w:rPr>
-                <w:sz w:val="28"/>
-                <w:szCs w:val="28"/>
                 <w:lang w:val="ru-RU"/>
               </w:rPr>
               <w:t>12.10</w:t>
@@ -3571,15 +3298,11 @@
           <w:p>
             <w:pPr>
               <w:rPr>
-                <w:sz w:val="28"/>
-                <w:szCs w:val="28"/>
                 <w:lang w:val="ru-RU"/>
               </w:rPr>
             </w:pPr>
             <w:r>
               <w:rPr>
-                <w:sz w:val="28"/>
-                <w:szCs w:val="28"/>
                 <w:lang w:val="ru-RU"/>
               </w:rPr>
               <w:t>5,8</w:t>
@@ -3593,8 +3316,6 @@
           <w:p>
             <w:pPr>
               <w:rPr>
-                <w:sz w:val="28"/>
-                <w:szCs w:val="28"/>
                 <w:lang w:val="ru-RU"/>
               </w:rPr>
             </w:pPr>
@@ -3607,8 +3328,6 @@
           <w:p>
             <w:pPr>
               <w:rPr>
-                <w:sz w:val="28"/>
-                <w:szCs w:val="28"/>
                 <w:lang w:val="ru-RU"/>
               </w:rPr>
             </w:pPr>
@@ -3621,8 +3340,6 @@
           <w:p>
             <w:pPr>
               <w:rPr>
-                <w:sz w:val="28"/>
-                <w:szCs w:val="28"/>
                 <w:lang w:val="ru-RU"/>
               </w:rPr>
             </w:pPr>
@@ -3635,8 +3352,6 @@
           <w:p>
             <w:pPr>
               <w:rPr>
-                <w:sz w:val="28"/>
-                <w:szCs w:val="28"/>
                 <w:lang w:val="ru-RU"/>
               </w:rPr>
             </w:pPr>
@@ -3651,15 +3366,11 @@
           <w:p>
             <w:pPr>
               <w:rPr>
-                <w:sz w:val="28"/>
-                <w:szCs w:val="28"/>
                 <w:lang w:val="ru-RU"/>
               </w:rPr>
             </w:pPr>
             <w:r>
               <w:rPr>
-                <w:sz w:val="28"/>
-                <w:szCs w:val="28"/>
                 <w:lang w:val="ru-RU"/>
               </w:rPr>
               <w:t>16.10</w:t>
@@ -3673,15 +3384,11 @@
           <w:p>
             <w:pPr>
               <w:rPr>
-                <w:sz w:val="28"/>
-                <w:szCs w:val="28"/>
                 <w:lang w:val="ru-RU"/>
               </w:rPr>
             </w:pPr>
             <w:r>
               <w:rPr>
-                <w:sz w:val="28"/>
-                <w:szCs w:val="28"/>
                 <w:lang w:val="ru-RU"/>
               </w:rPr>
               <w:t>4,8</w:t>
@@ -3695,15 +3402,11 @@
           <w:p>
             <w:pPr>
               <w:rPr>
-                <w:sz w:val="28"/>
-                <w:szCs w:val="28"/>
                 <w:lang w:val="ru-RU"/>
               </w:rPr>
             </w:pPr>
             <w:r>
               <w:rPr>
-                <w:sz w:val="28"/>
-                <w:szCs w:val="28"/>
                 <w:lang w:val="ru-RU"/>
               </w:rPr>
               <w:t>8,0</w:t>
@@ -3717,15 +3420,11 @@
           <w:p>
             <w:pPr>
               <w:rPr>
-                <w:sz w:val="28"/>
-                <w:szCs w:val="28"/>
                 <w:lang w:val="ru-RU"/>
               </w:rPr>
             </w:pPr>
             <w:r>
               <w:rPr>
-                <w:sz w:val="28"/>
-                <w:szCs w:val="28"/>
                 <w:lang w:val="ru-RU"/>
               </w:rPr>
               <w:t>8,9</w:t>
@@ -3739,15 +3438,11 @@
           <w:p>
             <w:pPr>
               <w:rPr>
-                <w:sz w:val="28"/>
-                <w:szCs w:val="28"/>
                 <w:lang w:val="ru-RU"/>
               </w:rPr>
             </w:pPr>
             <w:r>
               <w:rPr>
-                <w:sz w:val="28"/>
-                <w:szCs w:val="28"/>
                 <w:lang w:val="ru-RU"/>
               </w:rPr>
               <w:t>9,6</w:t>
@@ -3761,105 +3456,15 @@
           <w:p>
             <w:pPr>
               <w:rPr>
-                <w:sz w:val="28"/>
-                <w:szCs w:val="28"/>
                 <w:lang w:val="ru-RU"/>
               </w:rPr>
             </w:pPr>
             <w:r>
               <w:rPr>
-                <w:sz w:val="28"/>
-                <w:szCs w:val="28"/>
                 <w:lang w:val="ru-RU"/>
               </w:rPr>
               <w:t>6,2</w:t>
             </w:r>
-          </w:p>
-        </w:tc>
-      </w:tr>
-      <w:tr>
-        <w:tc>
-          <w:tcPr>
-            <w:tcW w:w="2518" w:type="dxa"/>
-          </w:tcPr>
-          <w:p>
-            <w:pPr>
-              <w:rPr>
-                <w:sz w:val="28"/>
-                <w:szCs w:val="28"/>
-                <w:lang w:val="ru-RU"/>
-              </w:rPr>
-            </w:pPr>
-          </w:p>
-        </w:tc>
-        <w:tc>
-          <w:tcPr>
-            <w:tcW w:w="992" w:type="dxa"/>
-          </w:tcPr>
-          <w:p>
-            <w:pPr>
-              <w:rPr>
-                <w:sz w:val="28"/>
-                <w:szCs w:val="28"/>
-                <w:lang w:val="ru-RU"/>
-              </w:rPr>
-            </w:pPr>
-          </w:p>
-        </w:tc>
-        <w:tc>
-          <w:tcPr>
-            <w:tcW w:w="993" w:type="dxa"/>
-          </w:tcPr>
-          <w:p>
-            <w:pPr>
-              <w:rPr>
-                <w:sz w:val="28"/>
-                <w:szCs w:val="28"/>
-                <w:lang w:val="ru-RU"/>
-              </w:rPr>
-            </w:pPr>
-          </w:p>
-        </w:tc>
-        <w:tc>
-          <w:tcPr>
-            <w:tcW w:w="992" w:type="dxa"/>
-          </w:tcPr>
-          <w:p>
-            <w:pPr>
-              <w:rPr>
-                <w:sz w:val="28"/>
-                <w:szCs w:val="28"/>
-                <w:lang w:val="ru-RU"/>
-              </w:rPr>
-            </w:pPr>
-          </w:p>
-        </w:tc>
-        <w:tc>
-          <w:tcPr>
-            <w:tcW w:w="992" w:type="dxa"/>
-          </w:tcPr>
-          <w:p>
-            <w:pPr>
-              <w:rPr>
-                <w:sz w:val="28"/>
-                <w:szCs w:val="28"/>
-                <w:lang w:val="ru-RU"/>
-              </w:rPr>
-            </w:pPr>
-          </w:p>
-        </w:tc>
-        <w:tc>
-          <w:tcPr>
-            <w:tcW w:w="992" w:type="dxa"/>
-          </w:tcPr>
-          <w:p>
-            <w:pPr>
-              <w:rPr>
-                <w:sz w:val="28"/>
-                <w:szCs w:val="28"/>
-                <w:lang w:val="ru-RU"/>
-              </w:rPr>
-            </w:pPr>
           </w:p>
         </w:tc>
       </w:tr>
@@ -3869,14 +3474,11 @@
         <w:ind w:left="-567"/>
         <w:jc w:val="both"/>
         <w:rPr>
-          <w:sz w:val="28"/>
-          <w:szCs w:val="20"/>
           <w:lang w:val="ru-RU"/>
         </w:rPr>
       </w:pPr>
       <w:r>
         <w:rPr>
-          <w:sz w:val="28"/>
           <w:u w:val="single"/>
           <w:lang w:val="ru-RU"/>
         </w:rPr>
@@ -3884,7 +3486,6 @@
       </w:r>
       <w:r>
         <w:rPr>
-          <w:sz w:val="28"/>
           <w:u w:val="single"/>
           <w:lang w:val="ru-RU"/>
         </w:rPr>
@@ -3892,7 +3493,6 @@
       </w:r>
       <w:r>
         <w:rPr>
-          <w:sz w:val="28"/>
           <w:lang w:val="ru-RU"/>
         </w:rPr>
         <w:t xml:space="preserve">: </w:t>
@@ -3900,7 +3500,6 @@
       <w:sdt>
         <w:sdtPr>
           <w:rPr>
-            <w:sz w:val="28"/>
             <w:lang w:val="ru-RU"/>
           </w:rPr>
           <w:id w:val="-1949923650"/>
@@ -3917,7 +3516,6 @@
         <w:sdtContent>
           <w:r>
             <w:rPr>
-              <w:sz w:val="28"/>
               <w:lang w:val="ru-RU"/>
             </w:rPr>
             <w:t xml:space="preserve"> </w:t>
@@ -3926,14 +3524,12 @@
       </w:sdt>
       <w:r>
         <w:rPr>
-          <w:sz w:val="28"/>
           <w:lang w:val="ru-RU"/>
         </w:rPr>
         <w:t xml:space="preserve"> </w:t>
       </w:r>
       <w:r>
         <w:rPr>
-          <w:sz w:val="28"/>
           <w:lang w:val="ru-RU"/>
         </w:rPr>
         <w:t xml:space="preserve"> Диабетическая дистальная симметричная полинейропатия н/к, сенсомоторная форма (NSS 4, NDS 4), Энцефалопатия 1 </w:t>
@@ -3942,7 +3538,6 @@
       <w:proofErr w:type="gramStart"/>
       <w:r>
         <w:rPr>
-          <w:sz w:val="28"/>
           <w:lang w:val="ru-RU"/>
         </w:rPr>
         <w:t>ст</w:t>
@@ -3951,29 +3546,18 @@
       <w:proofErr w:type="gramEnd"/>
       <w:r>
         <w:rPr>
-          <w:sz w:val="28"/>
-          <w:lang w:val="ru-RU"/>
-        </w:rPr>
-        <w:t xml:space="preserve">, сочетанного генеза </w:t>
-      </w:r>
-      <w:r>
-        <w:rPr>
-          <w:sz w:val="28"/>
-          <w:lang w:val="ru-RU"/>
-        </w:rPr>
-        <w:lastRenderedPageBreak/>
-        <w:t xml:space="preserve">(дисметаболическая, сосудистая), цереброастенический с-м.  Рек: МРТ </w:t>
-      </w:r>
-      <w:r>
-        <w:rPr>
-          <w:sz w:val="28"/>
+          <w:lang w:val="ru-RU"/>
+        </w:rPr>
+        <w:t xml:space="preserve">, сочетанного генеза (дисметаболическая, сосудистая), цереброастенический с-м.  Рек: МРТ </w:t>
+      </w:r>
+      <w:r>
+        <w:rPr>
           <w:lang w:val="ru-RU"/>
         </w:rPr>
         <w:t>головного</w:t>
       </w:r>
       <w:r>
         <w:rPr>
-          <w:sz w:val="28"/>
           <w:lang w:val="ru-RU"/>
         </w:rPr>
         <w:t xml:space="preserve"> мозга, </w:t>
@@ -3981,7 +3565,6 @@
       <w:proofErr w:type="spellStart"/>
       <w:r>
         <w:rPr>
-          <w:sz w:val="28"/>
           <w:lang w:val="ru-RU"/>
         </w:rPr>
         <w:t>бифрен</w:t>
@@ -3989,7 +3572,6 @@
       <w:proofErr w:type="spellEnd"/>
       <w:r>
         <w:rPr>
-          <w:sz w:val="28"/>
           <w:lang w:val="ru-RU"/>
         </w:rPr>
         <w:t xml:space="preserve"> 1т 3р/д 1 </w:t>
@@ -3998,7 +3580,6 @@
       <w:proofErr w:type="gramStart"/>
       <w:r>
         <w:rPr>
-          <w:sz w:val="28"/>
           <w:lang w:val="ru-RU"/>
         </w:rPr>
         <w:t>мес</w:t>
@@ -4007,21 +3588,18 @@
       <w:proofErr w:type="gramEnd"/>
       <w:r>
         <w:rPr>
-          <w:sz w:val="28"/>
           <w:lang w:val="ru-RU"/>
         </w:rPr>
         <w:t xml:space="preserve">, актовегин 10,0 + 100,0в/в№ 10, </w:t>
       </w:r>
       <w:r>
         <w:rPr>
-          <w:sz w:val="28"/>
           <w:lang w:val="ru-RU"/>
         </w:rPr>
         <w:t>келтикан</w:t>
       </w:r>
       <w:r>
         <w:rPr>
-          <w:sz w:val="28"/>
           <w:lang w:val="ru-RU"/>
         </w:rPr>
         <w:t xml:space="preserve"> 1т 3р\д 1 мес. </w:t>
@@ -4032,14 +3610,11 @@
         <w:ind w:left="-567"/>
         <w:jc w:val="both"/>
         <w:rPr>
-          <w:sz w:val="28"/>
-          <w:szCs w:val="20"/>
           <w:lang w:val="ru-RU"/>
         </w:rPr>
       </w:pPr>
       <w:r>
         <w:rPr>
-          <w:sz w:val="28"/>
           <w:u w:val="single"/>
           <w:lang w:val="ru-RU"/>
         </w:rPr>
@@ -4047,7 +3622,6 @@
       </w:r>
       <w:r>
         <w:rPr>
-          <w:sz w:val="28"/>
           <w:u w:val="single"/>
           <w:lang w:val="ru-RU"/>
         </w:rPr>
@@ -4055,35 +3629,30 @@
       </w:r>
       <w:r>
         <w:rPr>
-          <w:sz w:val="28"/>
           <w:lang w:val="ru-RU"/>
         </w:rPr>
         <w:t xml:space="preserve">: </w:t>
       </w:r>
       <w:r>
         <w:rPr>
-          <w:sz w:val="28"/>
           <w:lang w:val="en-US"/>
         </w:rPr>
         <w:t>VIS</w:t>
       </w:r>
       <w:r>
         <w:rPr>
-          <w:sz w:val="28"/>
           <w:lang w:val="ru-RU"/>
         </w:rPr>
         <w:t xml:space="preserve"> </w:t>
       </w:r>
       <w:r>
         <w:rPr>
-          <w:sz w:val="28"/>
           <w:lang w:val="en-US"/>
         </w:rPr>
         <w:t>OD</w:t>
       </w:r>
       <w:r>
         <w:rPr>
-          <w:sz w:val="28"/>
           <w:lang w:val="ru-RU"/>
         </w:rPr>
         <w:t>=0</w:t>
@@ -4091,7 +3660,6 @@
       <w:proofErr w:type="gramStart"/>
       <w:r>
         <w:rPr>
-          <w:sz w:val="28"/>
           <w:lang w:val="ru-RU"/>
         </w:rPr>
         <w:t>,03</w:t>
@@ -4099,56 +3667,42 @@
       <w:proofErr w:type="gramEnd"/>
       <w:r>
         <w:rPr>
-          <w:sz w:val="28"/>
           <w:lang w:val="ru-RU"/>
         </w:rPr>
         <w:t xml:space="preserve"> н/к</w:t>
       </w:r>
       <w:r>
         <w:rPr>
-          <w:sz w:val="28"/>
           <w:lang w:val="ru-RU"/>
         </w:rPr>
         <w:t xml:space="preserve">   </w:t>
       </w:r>
       <w:r>
         <w:rPr>
-          <w:sz w:val="28"/>
           <w:lang w:val="en-US"/>
         </w:rPr>
         <w:t>OS</w:t>
       </w:r>
       <w:r>
         <w:rPr>
-          <w:sz w:val="28"/>
           <w:lang w:val="ru-RU"/>
         </w:rPr>
         <w:t>=</w:t>
       </w:r>
       <w:r>
         <w:rPr>
-          <w:sz w:val="28"/>
           <w:lang w:val="ru-RU"/>
         </w:rPr>
         <w:t>0,08сф – 3,0=0,2</w:t>
       </w:r>
       <w:r>
         <w:rPr>
-          <w:sz w:val="28"/>
-          <w:lang w:val="ru-RU"/>
-        </w:rPr>
-        <w:t xml:space="preserve">  </w:t>
-      </w:r>
-      <w:r>
-        <w:rPr>
-          <w:sz w:val="28"/>
-          <w:lang w:val="ru-RU"/>
-        </w:rPr>
-        <w:t xml:space="preserve">  ;</w:t>
-      </w:r>
-      <w:r>
-        <w:rPr>
-          <w:sz w:val="28"/>
+          <w:lang w:val="ru-RU"/>
+        </w:rPr>
+        <w:t xml:space="preserve"> ;</w:t>
+      </w:r>
+      <w:r>
+        <w:rPr>
           <w:lang w:val="ru-RU"/>
         </w:rPr>
         <w:t>.</w:t>
@@ -4159,15 +3713,12 @@
         <w:ind w:left="-567"/>
         <w:jc w:val="both"/>
         <w:rPr>
-          <w:sz w:val="28"/>
-          <w:szCs w:val="20"/>
           <w:lang w:val="ru-RU"/>
         </w:rPr>
       </w:pPr>
       <w:sdt>
         <w:sdtPr>
           <w:rPr>
-            <w:sz w:val="28"/>
             <w:lang w:val="ru-RU"/>
           </w:rPr>
           <w:id w:val="1272982356"/>
@@ -4185,7 +3736,6 @@
         <w:sdtContent>
           <w:r>
             <w:rPr>
-              <w:sz w:val="28"/>
               <w:lang w:val="ru-RU"/>
             </w:rPr>
             <w:t>Помутнения в хрусталиках ОИ</w:t>
@@ -4194,155 +3744,120 @@
       </w:sdt>
       <w:r>
         <w:rPr>
-          <w:sz w:val="28"/>
           <w:lang w:val="ru-RU"/>
         </w:rPr>
         <w:t xml:space="preserve"> </w:t>
       </w:r>
       <w:r>
         <w:rPr>
-          <w:sz w:val="28"/>
           <w:lang w:val="ru-RU"/>
         </w:rPr>
         <w:t>рефлекс</w:t>
       </w:r>
       <w:r>
         <w:rPr>
-          <w:sz w:val="28"/>
           <w:lang w:val="ru-RU"/>
         </w:rPr>
         <w:t xml:space="preserve"> глазного дна</w:t>
       </w:r>
       <w:r>
         <w:rPr>
-          <w:sz w:val="28"/>
           <w:lang w:val="ru-RU"/>
         </w:rPr>
         <w:t xml:space="preserve"> </w:t>
       </w:r>
       <w:r>
         <w:rPr>
-          <w:sz w:val="28"/>
           <w:lang w:val="ru-RU"/>
         </w:rPr>
         <w:t xml:space="preserve">тускло-розовый. </w:t>
       </w:r>
-      <w:proofErr w:type="spellStart"/>
-      <w:r>
-        <w:rPr>
-          <w:sz w:val="28"/>
-          <w:lang w:val="ru-RU"/>
-        </w:rPr>
-        <w:t>Деталине</w:t>
-      </w:r>
-      <w:proofErr w:type="spellEnd"/>
-      <w:r>
-        <w:rPr>
-          <w:sz w:val="28"/>
+      <w:r>
+        <w:rPr>
+          <w:lang w:val="ru-RU"/>
+        </w:rPr>
+        <w:t>Детали не</w:t>
+      </w:r>
+      <w:r>
+        <w:rPr>
           <w:lang w:val="ru-RU"/>
         </w:rPr>
         <w:t xml:space="preserve">  гл</w:t>
       </w:r>
       <w:r>
         <w:rPr>
-          <w:sz w:val="28"/>
           <w:lang w:val="ru-RU"/>
         </w:rPr>
         <w:t xml:space="preserve">. </w:t>
       </w:r>
       <w:r>
         <w:rPr>
-          <w:sz w:val="28"/>
-          <w:lang w:val="ru-RU"/>
-        </w:rPr>
-        <w:t xml:space="preserve">дна не </w:t>
-      </w:r>
-      <w:proofErr w:type="gramStart"/>
-      <w:r>
-        <w:rPr>
-          <w:sz w:val="28"/>
-          <w:lang w:val="ru-RU"/>
-        </w:rPr>
-        <w:t>видны</w:t>
-      </w:r>
-      <w:proofErr w:type="gramEnd"/>
-      <w:r>
-        <w:rPr>
-          <w:sz w:val="28"/>
+          <w:lang w:val="ru-RU"/>
+        </w:rPr>
+        <w:t>дна не видны</w:t>
+      </w:r>
+      <w:r>
+        <w:rPr>
           <w:lang w:val="ru-RU"/>
         </w:rPr>
         <w:t xml:space="preserve">: Д-з: </w:t>
       </w:r>
-      <w:proofErr w:type="spellStart"/>
-      <w:r>
-        <w:rPr>
-          <w:sz w:val="28"/>
-          <w:lang w:val="ru-RU"/>
-        </w:rPr>
-        <w:t>Осложенная</w:t>
-      </w:r>
-      <w:proofErr w:type="spellEnd"/>
-      <w:r>
-        <w:rPr>
-          <w:sz w:val="28"/>
+      <w:r>
+        <w:rPr>
+          <w:lang w:val="ru-RU"/>
+        </w:rPr>
+        <w:t>Осложненная</w:t>
+      </w:r>
+      <w:r>
+        <w:rPr>
           <w:lang w:val="ru-RU"/>
         </w:rPr>
         <w:t xml:space="preserve"> почти зрелая катаракта ОИ.</w:t>
       </w:r>
       <w:r>
         <w:rPr>
-          <w:sz w:val="28"/>
           <w:lang w:val="ru-RU"/>
         </w:rPr>
         <w:t xml:space="preserve"> </w:t>
       </w:r>
       <w:r>
         <w:rPr>
-          <w:sz w:val="28"/>
           <w:lang w:val="ru-RU"/>
         </w:rPr>
         <w:t xml:space="preserve">Рек: </w:t>
       </w:r>
-      <w:proofErr w:type="spellStart"/>
-      <w:r>
-        <w:rPr>
-          <w:sz w:val="28"/>
-          <w:lang w:val="ru-RU"/>
-        </w:rPr>
-        <w:t>Операивное</w:t>
-      </w:r>
-      <w:proofErr w:type="spellEnd"/>
-      <w:r>
-        <w:rPr>
-          <w:sz w:val="28"/>
+      <w:r>
+        <w:rPr>
+          <w:lang w:val="ru-RU"/>
+        </w:rPr>
+        <w:t>Оперативное</w:t>
+      </w:r>
+      <w:r>
+        <w:rPr>
           <w:lang w:val="ru-RU"/>
         </w:rPr>
         <w:t xml:space="preserve"> лечение ФЭК + ИОЛ</w:t>
       </w:r>
       <w:r>
         <w:rPr>
-          <w:sz w:val="28"/>
           <w:lang w:val="ru-RU"/>
         </w:rPr>
         <w:t xml:space="preserve"> </w:t>
       </w:r>
       <w:r>
         <w:rPr>
-          <w:sz w:val="28"/>
           <w:lang w:val="ru-RU"/>
         </w:rPr>
         <w:t xml:space="preserve">на ОИ </w:t>
       </w:r>
       <w:r>
         <w:rPr>
-          <w:sz w:val="28"/>
           <w:lang w:val="ru-RU"/>
         </w:rPr>
         <w:t>А</w:t>
       </w:r>
       <w:r>
         <w:rPr>
-          <w:sz w:val="28"/>
           <w:lang w:val="ru-RU"/>
         </w:rPr>
         <w:t xml:space="preserve">нгиопатия сосудов сетчатки ОИ. Начальная катаракта ОИ. Непролиферативная  диабетическая  ретинопатия ОИ. </w:t>
@@ -4353,14 +3868,11 @@
         <w:ind w:left="-567"/>
         <w:jc w:val="both"/>
         <w:rPr>
-          <w:sz w:val="28"/>
-          <w:szCs w:val="20"/>
           <w:lang w:val="ru-RU"/>
         </w:rPr>
       </w:pPr>
       <w:r>
         <w:rPr>
-          <w:sz w:val="28"/>
           <w:u w:val="single"/>
           <w:lang w:val="ru-RU"/>
         </w:rPr>
@@ -4368,7 +3880,6 @@
       </w:r>
       <w:r>
         <w:rPr>
-          <w:sz w:val="28"/>
           <w:u w:val="single"/>
           <w:lang w:val="ru-RU"/>
         </w:rPr>
@@ -4376,35 +3887,30 @@
       </w:r>
       <w:r>
         <w:rPr>
-          <w:sz w:val="28"/>
           <w:lang w:val="ru-RU"/>
         </w:rPr>
         <w:t>:</w:t>
       </w:r>
       <w:r>
         <w:rPr>
-          <w:sz w:val="28"/>
           <w:lang w:val="ru-RU"/>
         </w:rPr>
         <w:t xml:space="preserve"> </w:t>
       </w:r>
       <w:r>
         <w:rPr>
-          <w:sz w:val="28"/>
           <w:lang w:val="ru-RU"/>
         </w:rPr>
         <w:t>ЧСС -</w:t>
       </w:r>
       <w:r>
         <w:rPr>
-          <w:sz w:val="28"/>
           <w:lang w:val="ru-RU"/>
         </w:rPr>
         <w:t>100</w:t>
       </w:r>
       <w:r>
         <w:rPr>
-          <w:sz w:val="28"/>
           <w:lang w:val="ru-RU"/>
         </w:rPr>
         <w:t xml:space="preserve"> уд/мин. Вольтаж </w:t>
@@ -4412,7 +3918,6 @@
       <w:sdt>
         <w:sdtPr>
           <w:rPr>
-            <w:sz w:val="28"/>
             <w:lang w:val="ru-RU"/>
           </w:rPr>
           <w:id w:val="-1300382127"/>
@@ -4430,7 +3935,6 @@
         <w:sdtContent>
           <w:r>
             <w:rPr>
-              <w:sz w:val="28"/>
               <w:lang w:val="ru-RU"/>
             </w:rPr>
             <w:t>снижен.</w:t>
@@ -4439,7 +3943,6 @@
       </w:sdt>
       <w:r>
         <w:rPr>
-          <w:sz w:val="28"/>
           <w:lang w:val="ru-RU"/>
         </w:rPr>
         <w:t xml:space="preserve">  Ритм синусовый, тахикардия. Эл</w:t>
@@ -4447,7 +3950,6 @@
       <w:proofErr w:type="gramStart"/>
       <w:r>
         <w:rPr>
-          <w:sz w:val="28"/>
           <w:lang w:val="ru-RU"/>
         </w:rPr>
         <w:t>.</w:t>
@@ -4455,7 +3957,6 @@
       <w:proofErr w:type="gramEnd"/>
       <w:r>
         <w:rPr>
-          <w:sz w:val="28"/>
           <w:lang w:val="ru-RU"/>
         </w:rPr>
         <w:t xml:space="preserve"> </w:t>
@@ -4463,7 +3964,6 @@
       <w:proofErr w:type="gramStart"/>
       <w:r>
         <w:rPr>
-          <w:sz w:val="28"/>
           <w:lang w:val="ru-RU"/>
         </w:rPr>
         <w:t>о</w:t>
@@ -4471,21 +3971,18 @@
       <w:proofErr w:type="gramEnd"/>
       <w:r>
         <w:rPr>
-          <w:sz w:val="28"/>
           <w:lang w:val="ru-RU"/>
         </w:rPr>
         <w:t>сь отклонена</w:t>
       </w:r>
       <w:r>
         <w:rPr>
-          <w:sz w:val="28"/>
           <w:lang w:val="ru-RU"/>
         </w:rPr>
         <w:t xml:space="preserve"> влево</w:t>
       </w:r>
       <w:r>
         <w:rPr>
-          <w:sz w:val="28"/>
           <w:lang w:val="ru-RU"/>
         </w:rPr>
         <w:t xml:space="preserve">.  </w:t>
@@ -4496,13 +3993,11 @@
         <w:ind w:left="-567"/>
         <w:jc w:val="both"/>
         <w:rPr>
-          <w:sz w:val="28"/>
           <w:lang w:val="ru-RU"/>
         </w:rPr>
       </w:pPr>
       <w:r>
         <w:rPr>
-          <w:sz w:val="28"/>
           <w:u w:val="single"/>
           <w:lang w:val="ru-RU"/>
         </w:rPr>
@@ -4510,7 +4005,6 @@
       </w:r>
       <w:r>
         <w:rPr>
-          <w:sz w:val="28"/>
           <w:u w:val="single"/>
           <w:lang w:val="ru-RU"/>
         </w:rPr>
@@ -4518,14 +4012,12 @@
       </w:r>
       <w:r>
         <w:rPr>
-          <w:sz w:val="28"/>
           <w:lang w:val="ru-RU"/>
         </w:rPr>
         <w:t xml:space="preserve">: </w:t>
       </w:r>
       <w:r>
         <w:rPr>
-          <w:sz w:val="28"/>
           <w:lang w:val="ru-RU"/>
         </w:rPr>
         <w:t xml:space="preserve"> Метаболическая кардиомиопатия  СН 0-1 </w:t>
@@ -4543,6 +4035,7 @@
         <w:rPr>
           <w:lang w:val="ru-RU"/>
         </w:rPr>
+        <w:lastRenderedPageBreak/>
         <w:t xml:space="preserve">Рек. кардиолога: </w:t>
       </w:r>
       <w:r>
@@ -4607,13 +4100,11 @@
         <w:ind w:left="-567"/>
         <w:jc w:val="both"/>
         <w:rPr>
-          <w:sz w:val="28"/>
           <w:lang w:val="ru-RU"/>
         </w:rPr>
       </w:pPr>
       <w:r>
         <w:rPr>
-          <w:sz w:val="28"/>
           <w:u w:val="single"/>
           <w:lang w:val="ru-RU"/>
         </w:rPr>
@@ -4621,7 +4112,6 @@
       </w:r>
       <w:r>
         <w:rPr>
-          <w:sz w:val="28"/>
           <w:u w:val="single"/>
           <w:lang w:val="ru-RU"/>
         </w:rPr>
@@ -4629,42 +4119,30 @@
       </w:r>
       <w:r>
         <w:rPr>
-          <w:sz w:val="28"/>
           <w:lang w:val="ru-RU"/>
         </w:rPr>
         <w:t xml:space="preserve">: </w:t>
       </w:r>
       <w:r>
         <w:rPr>
-          <w:sz w:val="28"/>
-          <w:lang w:val="ru-RU"/>
-        </w:rPr>
-        <w:t>Диабетическая</w:t>
-      </w:r>
-      <w:r>
-        <w:rPr>
-          <w:sz w:val="28"/>
-          <w:lang w:val="ru-RU"/>
-        </w:rPr>
-        <w:t xml:space="preserve"> </w:t>
-      </w:r>
-      <w:r>
-        <w:rPr>
-          <w:sz w:val="28"/>
+          <w:lang w:val="ru-RU"/>
+        </w:rPr>
+        <w:t xml:space="preserve">Диабетическая </w:t>
+      </w:r>
+      <w:r>
+        <w:rPr>
           <w:lang w:val="ru-RU"/>
         </w:rPr>
         <w:t xml:space="preserve">ангиопатия </w:t>
       </w:r>
       <w:r>
         <w:rPr>
-          <w:sz w:val="28"/>
           <w:lang w:val="ru-RU"/>
         </w:rPr>
         <w:t xml:space="preserve">артерий </w:t>
       </w:r>
       <w:r>
         <w:rPr>
-          <w:sz w:val="28"/>
           <w:lang w:val="ru-RU"/>
         </w:rPr>
         <w:t>н/к.</w:t>
@@ -4675,14 +4153,11 @@
         <w:ind w:left="-567"/>
         <w:jc w:val="both"/>
         <w:rPr>
-          <w:sz w:val="28"/>
-          <w:szCs w:val="28"/>
           <w:lang w:val="ru-RU"/>
         </w:rPr>
       </w:pPr>
       <w:r>
         <w:rPr>
-          <w:sz w:val="28"/>
           <w:u w:val="single"/>
           <w:lang w:val="ru-RU"/>
         </w:rPr>
@@ -4690,7 +4165,6 @@
       </w:r>
       <w:r>
         <w:rPr>
-          <w:sz w:val="28"/>
           <w:u w:val="single"/>
           <w:lang w:val="ru-RU"/>
         </w:rPr>
@@ -4698,24 +4172,12 @@
       </w:r>
       <w:r>
         <w:rPr>
-          <w:sz w:val="28"/>
-          <w:szCs w:val="28"/>
-          <w:lang w:val="ru-RU"/>
-        </w:rPr>
-        <w:t>:</w:t>
-      </w:r>
-      <w:r>
-        <w:rPr>
-          <w:sz w:val="28"/>
-          <w:szCs w:val="28"/>
-          <w:lang w:val="ru-RU"/>
-        </w:rPr>
-        <w:t xml:space="preserve"> </w:t>
-      </w:r>
-      <w:r>
-        <w:rPr>
-          <w:sz w:val="28"/>
-          <w:szCs w:val="28"/>
+          <w:lang w:val="ru-RU"/>
+        </w:rPr>
+        <w:t xml:space="preserve">: </w:t>
+      </w:r>
+      <w:r>
+        <w:rPr>
           <w:lang w:val="ru-RU"/>
         </w:rPr>
         <w:t xml:space="preserve"> </w:t>
@@ -4723,7 +4185,6 @@
       <w:sdt>
         <w:sdtPr>
           <w:rPr>
-            <w:sz w:val="28"/>
             <w:lang w:val="ru-RU"/>
           </w:rPr>
           <w:id w:val="-1004209914"/>
@@ -4739,7 +4200,6 @@
         <w:sdtContent>
           <w:r>
             <w:rPr>
-              <w:sz w:val="28"/>
               <w:lang w:val="ru-RU"/>
             </w:rPr>
             <w:t xml:space="preserve">Диабетическая ангиопатия артерий н/к </w:t>
@@ -4747,7 +4207,6 @@
           <w:proofErr w:type="spellStart"/>
           <w:r>
             <w:rPr>
-              <w:sz w:val="28"/>
               <w:lang w:val="ru-RU"/>
             </w:rPr>
             <w:t>IIc</w:t>
@@ -4755,7 +4214,6 @@
           <w:proofErr w:type="gramStart"/>
           <w:r>
             <w:rPr>
-              <w:sz w:val="28"/>
               <w:lang w:val="ru-RU"/>
             </w:rPr>
             <w:t>т</w:t>
@@ -4764,7 +4222,6 @@
           <w:proofErr w:type="gramEnd"/>
           <w:r>
             <w:rPr>
-              <w:sz w:val="28"/>
               <w:lang w:val="ru-RU"/>
             </w:rPr>
             <w:t xml:space="preserve">. </w:t>
@@ -4773,7 +4230,6 @@
       </w:sdt>
       <w:r>
         <w:rPr>
-          <w:sz w:val="28"/>
           <w:lang w:val="ru-RU"/>
         </w:rPr>
         <w:t xml:space="preserve"> </w:t>
@@ -4784,16 +4240,12 @@
         <w:ind w:left="-567"/>
         <w:jc w:val="both"/>
         <w:rPr>
-          <w:sz w:val="28"/>
-          <w:szCs w:val="20"/>
           <w:u w:val="single"/>
           <w:lang w:val="ru-RU"/>
         </w:rPr>
       </w:pPr>
       <w:r>
         <w:rPr>
-          <w:sz w:val="28"/>
-          <w:szCs w:val="20"/>
           <w:u w:val="single"/>
           <w:lang w:val="ru-RU"/>
         </w:rPr>
@@ -4801,8 +4253,6 @@
       </w:r>
       <w:r>
         <w:rPr>
-          <w:sz w:val="28"/>
-          <w:szCs w:val="20"/>
           <w:u w:val="single"/>
           <w:lang w:val="ru-RU"/>
         </w:rPr>
@@ -4810,8 +4260,6 @@
       </w:r>
       <w:r>
         <w:rPr>
-          <w:sz w:val="28"/>
-          <w:szCs w:val="20"/>
           <w:u w:val="single"/>
           <w:lang w:val="ru-RU"/>
         </w:rPr>
@@ -4819,8 +4267,6 @@
       </w:r>
       <w:r>
         <w:rPr>
-          <w:sz w:val="28"/>
-          <w:szCs w:val="20"/>
           <w:lang w:val="ru-RU"/>
         </w:rPr>
         <w:t xml:space="preserve">объемное пульсовое кровенаполнение артерий н/к </w:t>
@@ -4880,8 +4326,6 @@
       <w:proofErr w:type="gramEnd"/>
       <w:r>
         <w:rPr>
-          <w:sz w:val="28"/>
-          <w:szCs w:val="20"/>
           <w:lang w:val="ru-RU"/>
         </w:rPr>
         <w:t xml:space="preserve"> Тонус крупных артерий н/к </w:t>
@@ -4889,8 +4333,6 @@
       <w:sdt>
         <w:sdtPr>
           <w:rPr>
-            <w:sz w:val="28"/>
-            <w:szCs w:val="20"/>
             <w:lang w:val="ru-RU"/>
           </w:rPr>
           <w:id w:val="-172961545"/>
@@ -4907,8 +4349,6 @@
         <w:sdtContent>
           <w:r>
             <w:rPr>
-              <w:sz w:val="28"/>
-              <w:szCs w:val="20"/>
               <w:lang w:val="ru-RU"/>
             </w:rPr>
             <w:t>слегка снижен.</w:t>
@@ -4917,8 +4357,6 @@
       </w:sdt>
       <w:r>
         <w:rPr>
-          <w:sz w:val="28"/>
-          <w:szCs w:val="20"/>
           <w:lang w:val="ru-RU"/>
         </w:rPr>
         <w:t>. Тонус артерий среднего и мелкого калибра н/</w:t>
@@ -4926,8 +4364,6 @@
       <w:proofErr w:type="gramStart"/>
       <w:r>
         <w:rPr>
-          <w:sz w:val="28"/>
-          <w:szCs w:val="20"/>
           <w:lang w:val="ru-RU"/>
         </w:rPr>
         <w:t>к</w:t>
@@ -4935,8 +4371,6 @@
       <w:proofErr w:type="gramEnd"/>
       <w:r>
         <w:rPr>
-          <w:sz w:val="28"/>
-          <w:szCs w:val="20"/>
           <w:lang w:val="ru-RU"/>
         </w:rPr>
         <w:t xml:space="preserve"> </w:t>
@@ -4968,8 +4402,6 @@
       </w:sdt>
       <w:r>
         <w:rPr>
-          <w:sz w:val="28"/>
-          <w:szCs w:val="20"/>
           <w:lang w:val="ru-RU"/>
         </w:rPr>
         <w:t xml:space="preserve"> Периферическое сопротивление сосудов н/к </w:t>
@@ -5001,16 +4433,12 @@
       </w:sdt>
       <w:r>
         <w:rPr>
-          <w:sz w:val="28"/>
-          <w:szCs w:val="20"/>
           <w:lang w:val="ru-RU"/>
         </w:rPr>
         <w:t>. Симметрия кровенаполнения сосудов н/к незначительно  нарушена.</w:t>
       </w:r>
       <w:r>
         <w:rPr>
-          <w:sz w:val="28"/>
-          <w:szCs w:val="20"/>
           <w:u w:val="single"/>
           <w:lang w:val="ru-RU"/>
         </w:rPr>
@@ -5022,13 +4450,11 @@
         <w:ind w:left="-567"/>
         <w:jc w:val="both"/>
         <w:rPr>
-          <w:sz w:val="28"/>
           <w:lang w:val="ru-RU"/>
         </w:rPr>
       </w:pPr>
       <w:r>
         <w:rPr>
-          <w:sz w:val="28"/>
           <w:u w:val="single"/>
           <w:lang w:val="ru-RU"/>
         </w:rPr>
@@ -5036,7 +4462,6 @@
       </w:r>
       <w:r>
         <w:rPr>
-          <w:sz w:val="28"/>
           <w:u w:val="single"/>
           <w:lang w:val="ru-RU"/>
         </w:rPr>
@@ -5044,70 +4469,60 @@
       </w:r>
       <w:r>
         <w:rPr>
-          <w:sz w:val="28"/>
           <w:lang w:val="ru-RU"/>
         </w:rPr>
         <w:t xml:space="preserve"> </w:t>
       </w:r>
       <w:r>
         <w:rPr>
-          <w:sz w:val="28"/>
           <w:lang w:val="ru-RU"/>
         </w:rPr>
         <w:t xml:space="preserve">ЛПИ </w:t>
       </w:r>
       <w:r>
         <w:rPr>
-          <w:sz w:val="28"/>
           <w:lang w:val="ru-RU"/>
         </w:rPr>
         <w:t xml:space="preserve">справа – </w:t>
       </w:r>
       <w:r>
         <w:rPr>
-          <w:sz w:val="28"/>
           <w:lang w:val="ru-RU"/>
         </w:rPr>
         <w:t>1,1</w:t>
       </w:r>
       <w:r>
         <w:rPr>
-          <w:sz w:val="28"/>
           <w:lang w:val="ru-RU"/>
         </w:rPr>
         <w:t xml:space="preserve">, </w:t>
       </w:r>
       <w:r>
         <w:rPr>
-          <w:sz w:val="28"/>
           <w:lang w:val="ru-RU"/>
         </w:rPr>
         <w:t xml:space="preserve">ЛПИ </w:t>
       </w:r>
       <w:r>
         <w:rPr>
-          <w:sz w:val="28"/>
           <w:lang w:val="ru-RU"/>
         </w:rPr>
         <w:t>слева –</w:t>
       </w:r>
       <w:r>
         <w:rPr>
-          <w:sz w:val="28"/>
           <w:lang w:val="ru-RU"/>
         </w:rPr>
         <w:t>1,1</w:t>
       </w:r>
       <w:r>
         <w:rPr>
-          <w:sz w:val="28"/>
           <w:lang w:val="ru-RU"/>
         </w:rPr>
         <w:t xml:space="preserve"> . </w:t>
       </w:r>
       <w:r>
         <w:rPr>
-          <w:sz w:val="28"/>
           <w:lang w:val="ru-RU"/>
         </w:rPr>
         <w:t xml:space="preserve">Кровоток </w:t>
@@ -5115,7 +4530,6 @@
       <w:proofErr w:type="gramStart"/>
       <w:r>
         <w:rPr>
-          <w:sz w:val="28"/>
           <w:lang w:val="ru-RU"/>
         </w:rPr>
         <w:t>по</w:t>
@@ -5123,7 +4537,6 @@
       <w:proofErr w:type="gramEnd"/>
       <w:r>
         <w:rPr>
-          <w:sz w:val="28"/>
           <w:lang w:val="ru-RU"/>
         </w:rPr>
         <w:t xml:space="preserve"> а. </w:t>
@@ -5131,7 +4544,6 @@
       <w:proofErr w:type="spellStart"/>
       <w:r>
         <w:rPr>
-          <w:sz w:val="28"/>
           <w:lang w:val="ru-RU"/>
         </w:rPr>
         <w:t>tibialis</w:t>
@@ -5139,7 +4551,6 @@
       <w:proofErr w:type="spellEnd"/>
       <w:r>
         <w:rPr>
-          <w:sz w:val="28"/>
           <w:lang w:val="ru-RU"/>
         </w:rPr>
         <w:t xml:space="preserve"> </w:t>
@@ -5147,7 +4558,6 @@
       <w:proofErr w:type="spellStart"/>
       <w:r>
         <w:rPr>
-          <w:sz w:val="28"/>
           <w:lang w:val="ru-RU"/>
         </w:rPr>
         <w:t>роst</w:t>
@@ -5155,21 +4565,18 @@
       <w:proofErr w:type="spellEnd"/>
       <w:r>
         <w:rPr>
-          <w:sz w:val="28"/>
           <w:lang w:val="ru-RU"/>
         </w:rPr>
         <w:t xml:space="preserve">  не нарушен </w:t>
       </w:r>
       <w:r>
         <w:rPr>
-          <w:sz w:val="28"/>
           <w:lang w:val="ru-RU"/>
         </w:rPr>
         <w:t xml:space="preserve">с </w:t>
       </w:r>
       <w:r>
         <w:rPr>
-          <w:sz w:val="28"/>
           <w:lang w:val="ru-RU"/>
         </w:rPr>
         <w:t xml:space="preserve">обеих сторон. </w:t>
@@ -5180,14 +4587,11 @@
         <w:ind w:left="-567"/>
         <w:jc w:val="both"/>
         <w:rPr>
-          <w:sz w:val="28"/>
-          <w:szCs w:val="20"/>
           <w:lang w:val="ru-RU"/>
         </w:rPr>
       </w:pPr>
       <w:r>
         <w:rPr>
-          <w:sz w:val="28"/>
           <w:u w:val="single"/>
           <w:lang w:val="ru-RU"/>
         </w:rPr>
@@ -5195,7 +4599,6 @@
       </w:r>
       <w:r>
         <w:rPr>
-          <w:sz w:val="28"/>
           <w:u w:val="single"/>
           <w:lang w:val="ru-RU"/>
         </w:rPr>
@@ -5204,7 +4607,6 @@
       <w:proofErr w:type="gramStart"/>
       <w:r>
         <w:rPr>
-          <w:sz w:val="28"/>
           <w:u w:val="single"/>
           <w:lang w:val="ru-RU"/>
         </w:rPr>
@@ -5213,7 +4615,6 @@
       <w:proofErr w:type="gramEnd"/>
       <w:r>
         <w:rPr>
-          <w:sz w:val="28"/>
           <w:u w:val="single"/>
           <w:lang w:val="ru-RU"/>
         </w:rPr>
@@ -5222,7 +4623,6 @@
       <w:proofErr w:type="gramStart"/>
       <w:r>
         <w:rPr>
-          <w:sz w:val="28"/>
           <w:u w:val="single"/>
           <w:lang w:val="ru-RU"/>
         </w:rPr>
@@ -5231,7 +4631,6 @@
       <w:proofErr w:type="gramEnd"/>
       <w:r>
         <w:rPr>
-          <w:sz w:val="28"/>
           <w:u w:val="single"/>
           <w:lang w:val="ru-RU"/>
         </w:rPr>
@@ -5239,7 +4638,6 @@
       </w:r>
       <w:r>
         <w:rPr>
-          <w:sz w:val="28"/>
           <w:lang w:val="ru-RU"/>
         </w:rPr>
         <w:t xml:space="preserve">: </w:t>
@@ -5248,7 +4646,6 @@
       <w:proofErr w:type="gramStart"/>
       <w:r>
         <w:rPr>
-          <w:sz w:val="28"/>
           <w:lang w:val="ru-RU"/>
         </w:rPr>
         <w:t>Пр</w:t>
@@ -5257,28 +4654,24 @@
       <w:proofErr w:type="gramEnd"/>
       <w:r>
         <w:rPr>
-          <w:sz w:val="28"/>
           <w:lang w:val="ru-RU"/>
         </w:rPr>
         <w:t xml:space="preserve"> д. V = </w:t>
       </w:r>
       <w:r>
         <w:rPr>
-          <w:sz w:val="28"/>
           <w:lang w:val="ru-RU"/>
         </w:rPr>
         <w:t>4,4</w:t>
       </w:r>
       <w:r>
         <w:rPr>
-          <w:sz w:val="28"/>
           <w:lang w:val="ru-RU"/>
         </w:rPr>
         <w:t xml:space="preserve"> см</w:t>
       </w:r>
       <w:r>
         <w:rPr>
-          <w:sz w:val="28"/>
           <w:vertAlign w:val="superscript"/>
           <w:lang w:val="ru-RU"/>
         </w:rPr>
@@ -5286,28 +4679,24 @@
       </w:r>
       <w:r>
         <w:rPr>
-          <w:sz w:val="28"/>
           <w:lang w:val="ru-RU"/>
         </w:rPr>
         <w:t xml:space="preserve">; лев. д. V =  </w:t>
       </w:r>
       <w:r>
         <w:rPr>
-          <w:sz w:val="28"/>
           <w:lang w:val="ru-RU"/>
         </w:rPr>
         <w:t>1,9</w:t>
       </w:r>
       <w:r>
         <w:rPr>
-          <w:sz w:val="28"/>
           <w:lang w:val="ru-RU"/>
         </w:rPr>
         <w:t>см</w:t>
       </w:r>
       <w:r>
         <w:rPr>
-          <w:sz w:val="28"/>
           <w:vertAlign w:val="superscript"/>
           <w:lang w:val="ru-RU"/>
         </w:rPr>
@@ -5319,13 +4708,11 @@
         <w:ind w:left="-567"/>
         <w:jc w:val="both"/>
         <w:rPr>
-          <w:sz w:val="28"/>
           <w:lang w:val="ru-RU"/>
         </w:rPr>
       </w:pPr>
       <w:r>
         <w:rPr>
-          <w:sz w:val="28"/>
           <w:lang w:val="ru-RU"/>
         </w:rPr>
         <w:t>Щит</w:t>
@@ -5333,7 +4720,6 @@
       <w:proofErr w:type="gramStart"/>
       <w:r>
         <w:rPr>
-          <w:sz w:val="28"/>
           <w:lang w:val="ru-RU"/>
         </w:rPr>
         <w:t>.</w:t>
@@ -5341,7 +4727,6 @@
       <w:proofErr w:type="gramEnd"/>
       <w:r>
         <w:rPr>
-          <w:sz w:val="28"/>
           <w:lang w:val="ru-RU"/>
         </w:rPr>
         <w:t xml:space="preserve"> </w:t>
@@ -5349,7 +4734,6 @@
       <w:proofErr w:type="gramStart"/>
       <w:r>
         <w:rPr>
-          <w:sz w:val="28"/>
           <w:lang w:val="ru-RU"/>
         </w:rPr>
         <w:t>ж</w:t>
@@ -5357,70 +4741,60 @@
       <w:proofErr w:type="gramEnd"/>
       <w:r>
         <w:rPr>
-          <w:sz w:val="28"/>
           <w:lang w:val="ru-RU"/>
         </w:rPr>
         <w:t>елеза</w:t>
       </w:r>
       <w:r>
         <w:rPr>
-          <w:sz w:val="28"/>
           <w:lang w:val="ru-RU"/>
         </w:rPr>
         <w:t xml:space="preserve"> </w:t>
       </w:r>
       <w:r>
         <w:rPr>
-          <w:sz w:val="28"/>
           <w:lang w:val="ru-RU"/>
         </w:rPr>
         <w:t xml:space="preserve">не увеличена, контуры </w:t>
       </w:r>
       <w:r>
         <w:rPr>
-          <w:sz w:val="28"/>
           <w:lang w:val="ru-RU"/>
         </w:rPr>
         <w:t>не</w:t>
       </w:r>
       <w:r>
         <w:rPr>
-          <w:sz w:val="28"/>
           <w:lang w:val="ru-RU"/>
         </w:rPr>
         <w:t>ровные.</w:t>
       </w:r>
       <w:r>
         <w:rPr>
-          <w:sz w:val="28"/>
           <w:lang w:val="ru-RU"/>
         </w:rPr>
         <w:t xml:space="preserve"> </w:t>
       </w:r>
       <w:r>
         <w:rPr>
-          <w:sz w:val="28"/>
           <w:lang w:val="ru-RU"/>
         </w:rPr>
         <w:t>Капсула уплотнена</w:t>
       </w:r>
       <w:r>
         <w:rPr>
-          <w:sz w:val="28"/>
           <w:lang w:val="ru-RU"/>
         </w:rPr>
         <w:t>, утолщена</w:t>
       </w:r>
       <w:r>
         <w:rPr>
-          <w:sz w:val="28"/>
           <w:lang w:val="ru-RU"/>
         </w:rPr>
         <w:t xml:space="preserve">. </w:t>
       </w:r>
       <w:r>
         <w:rPr>
-          <w:sz w:val="28"/>
           <w:lang w:val="ru-RU"/>
         </w:rPr>
         <w:t xml:space="preserve">Эхогенность паренхимы </w:t>
@@ -5428,7 +4802,6 @@
       <w:proofErr w:type="gramStart"/>
       <w:r>
         <w:rPr>
-          <w:sz w:val="28"/>
           <w:lang w:val="ru-RU"/>
         </w:rPr>
         <w:t>снижена</w:t>
@@ -5436,53 +4809,32 @@
       <w:proofErr w:type="gramEnd"/>
       <w:r>
         <w:rPr>
-          <w:sz w:val="28"/>
           <w:lang w:val="ru-RU"/>
         </w:rPr>
         <w:t>.</w:t>
       </w:r>
       <w:r>
         <w:rPr>
-          <w:sz w:val="28"/>
           <w:lang w:val="ru-RU"/>
         </w:rPr>
         <w:t xml:space="preserve"> </w:t>
       </w:r>
       <w:r>
         <w:rPr>
-          <w:sz w:val="28"/>
           <w:lang w:val="ru-RU"/>
         </w:rPr>
         <w:t xml:space="preserve">Эхоструктура крупнозернистая, </w:t>
       </w:r>
       <w:r>
         <w:rPr>
-          <w:sz w:val="28"/>
-          <w:lang w:val="ru-RU"/>
-        </w:rPr>
-        <w:t xml:space="preserve"> неоднородная</w:t>
-      </w:r>
-      <w:proofErr w:type="gramStart"/>
-      <w:r>
-        <w:rPr>
-          <w:sz w:val="28"/>
-          <w:lang w:val="ru-RU"/>
-        </w:rPr>
-        <w:t>.</w:t>
-      </w:r>
-      <w:proofErr w:type="gramEnd"/>
-      <w:r>
-        <w:rPr>
-          <w:sz w:val="28"/>
-          <w:lang w:val="ru-RU"/>
-        </w:rPr>
-        <w:t xml:space="preserve"> В </w:t>
+          <w:lang w:val="ru-RU"/>
+        </w:rPr>
+        <w:t xml:space="preserve"> неоднородная. В </w:t>
       </w:r>
       <w:proofErr w:type="spellStart"/>
       <w:proofErr w:type="gramStart"/>
       <w:r>
         <w:rPr>
-          <w:sz w:val="28"/>
           <w:lang w:val="ru-RU"/>
         </w:rPr>
         <w:t>пр</w:t>
@@ -5491,174 +4843,146 @@
       <w:proofErr w:type="gramEnd"/>
       <w:r>
         <w:rPr>
-          <w:sz w:val="28"/>
-          <w:lang w:val="ru-RU"/>
-        </w:rPr>
-        <w:t xml:space="preserve"> доле в с/3 узел с  </w:t>
+          <w:lang w:val="ru-RU"/>
+        </w:rPr>
+        <w:t xml:space="preserve"> доле в с/3 узел с  кальцинированной</w:t>
+      </w:r>
+      <w:r>
+        <w:rPr>
+          <w:lang w:val="ru-RU"/>
+        </w:rPr>
+        <w:t xml:space="preserve"> </w:t>
+      </w:r>
+      <w:r>
+        <w:rPr>
+          <w:lang w:val="ru-RU"/>
+        </w:rPr>
+        <w:t xml:space="preserve">стенкой 1,15*1,0 см. рядом </w:t>
+      </w:r>
+      <w:r>
+        <w:rPr>
+          <w:lang w:val="ru-RU"/>
+        </w:rPr>
+        <w:t>гиперэхогенный</w:t>
+      </w:r>
+      <w:r>
+        <w:rPr>
+          <w:lang w:val="ru-RU"/>
+        </w:rPr>
+        <w:t xml:space="preserve"> узел 1,0*0,69 см.</w:t>
+      </w:r>
+      <w:r>
+        <w:rPr>
+          <w:lang w:val="ru-RU"/>
+        </w:rPr>
+        <w:t xml:space="preserve"> </w:t>
+      </w:r>
+      <w:r>
+        <w:rPr>
+          <w:lang w:val="ru-RU"/>
+        </w:rPr>
+        <w:t>Р</w:t>
+      </w:r>
+      <w:r>
+        <w:rPr>
+          <w:lang w:val="ru-RU"/>
+        </w:rPr>
+        <w:t>егионарны</w:t>
+      </w:r>
+      <w:r>
+        <w:rPr>
+          <w:lang w:val="ru-RU"/>
+        </w:rPr>
+        <w:t>е</w:t>
+      </w:r>
+      <w:r>
+        <w:rPr>
+          <w:lang w:val="ru-RU"/>
+        </w:rPr>
+        <w:t xml:space="preserve"> л/узл</w:t>
+      </w:r>
+      <w:r>
+        <w:rPr>
+          <w:lang w:val="ru-RU"/>
+        </w:rPr>
+        <w:t>ы</w:t>
+      </w:r>
+      <w:r>
+        <w:rPr>
+          <w:lang w:val="ru-RU"/>
+        </w:rPr>
+        <w:t xml:space="preserve"> </w:t>
+      </w:r>
+      <w:r>
+        <w:rPr>
+          <w:lang w:val="ru-RU"/>
+        </w:rPr>
+        <w:t xml:space="preserve"> </w:t>
+      </w:r>
+      <w:r>
+        <w:rPr>
+          <w:lang w:val="ru-RU"/>
+        </w:rPr>
+        <w:t xml:space="preserve">не </w:t>
+      </w:r>
+      <w:r>
+        <w:rPr>
+          <w:lang w:val="ru-RU"/>
+        </w:rPr>
+        <w:t xml:space="preserve">визуализируются. </w:t>
       </w:r>
       <w:proofErr w:type="spellStart"/>
       <w:r>
         <w:rPr>
-          <w:sz w:val="28"/>
-          <w:lang w:val="ru-RU"/>
-        </w:rPr>
-        <w:t>кальцинированнойстенкой</w:t>
+          <w:lang w:val="ru-RU"/>
+        </w:rPr>
+        <w:t>Закл</w:t>
       </w:r>
       <w:proofErr w:type="spellEnd"/>
       <w:r>
         <w:rPr>
-          <w:sz w:val="28"/>
-          <w:lang w:val="ru-RU"/>
-        </w:rPr>
-        <w:t xml:space="preserve"> 1,15*1,0 см. рядом </w:t>
-      </w:r>
-      <w:proofErr w:type="spellStart"/>
-      <w:r>
-        <w:rPr>
-          <w:sz w:val="28"/>
-          <w:lang w:val="ru-RU"/>
-        </w:rPr>
-        <w:t>гиперэхогенцй</w:t>
-      </w:r>
-      <w:proofErr w:type="spellEnd"/>
-      <w:r>
-        <w:rPr>
-          <w:sz w:val="28"/>
-          <w:lang w:val="ru-RU"/>
-        </w:rPr>
-        <w:t xml:space="preserve"> узел 1,0*0,69 см.</w:t>
-      </w:r>
-      <w:r>
-        <w:rPr>
-          <w:sz w:val="28"/>
+          <w:lang w:val="ru-RU"/>
+        </w:rPr>
+        <w:t>.:</w:t>
+      </w:r>
+      <w:r>
+        <w:rPr>
+          <w:lang w:val="ru-RU"/>
+        </w:rPr>
+        <w:t xml:space="preserve"> Культи обеих долей. </w:t>
+      </w:r>
+      <w:r>
+        <w:rPr>
           <w:lang w:val="ru-RU"/>
         </w:rPr>
         <w:t xml:space="preserve"> </w:t>
       </w:r>
       <w:r>
         <w:rPr>
-          <w:sz w:val="28"/>
-          <w:lang w:val="ru-RU"/>
-        </w:rPr>
-        <w:t>Р</w:t>
-      </w:r>
-      <w:r>
-        <w:rPr>
-          <w:sz w:val="28"/>
-          <w:lang w:val="ru-RU"/>
-        </w:rPr>
-        <w:t>егионарны</w:t>
-      </w:r>
-      <w:r>
-        <w:rPr>
-          <w:sz w:val="28"/>
-          <w:lang w:val="ru-RU"/>
-        </w:rPr>
-        <w:t>е</w:t>
-      </w:r>
-      <w:r>
-        <w:rPr>
-          <w:sz w:val="28"/>
-          <w:lang w:val="ru-RU"/>
-        </w:rPr>
-        <w:t xml:space="preserve"> л/узл</w:t>
-      </w:r>
-      <w:r>
-        <w:rPr>
-          <w:sz w:val="28"/>
-          <w:lang w:val="ru-RU"/>
-        </w:rPr>
-        <w:t>ы</w:t>
-      </w:r>
-      <w:r>
-        <w:rPr>
-          <w:sz w:val="28"/>
+          <w:lang w:val="ru-RU"/>
+        </w:rPr>
+        <w:t>Д</w:t>
+      </w:r>
+      <w:r>
+        <w:rPr>
+          <w:lang w:val="ru-RU"/>
+        </w:rPr>
+        <w:t>иффузные изменения паренхимы.</w:t>
+      </w:r>
+      <w:r>
+        <w:rPr>
           <w:lang w:val="ru-RU"/>
         </w:rPr>
         <w:t xml:space="preserve"> </w:t>
       </w:r>
       <w:r>
         <w:rPr>
-          <w:sz w:val="28"/>
-          <w:lang w:val="ru-RU"/>
-        </w:rPr>
-        <w:t xml:space="preserve"> </w:t>
-      </w:r>
-      <w:r>
-        <w:rPr>
-          <w:sz w:val="28"/>
-          <w:lang w:val="ru-RU"/>
-        </w:rPr>
-        <w:t xml:space="preserve">не </w:t>
-      </w:r>
-      <w:r>
-        <w:rPr>
-          <w:sz w:val="28"/>
-          <w:lang w:val="ru-RU"/>
-        </w:rPr>
-        <w:t xml:space="preserve">визуализируются. </w:t>
-      </w:r>
-      <w:proofErr w:type="spellStart"/>
-      <w:r>
-        <w:rPr>
-          <w:sz w:val="28"/>
-          <w:lang w:val="ru-RU"/>
-        </w:rPr>
-        <w:t>Закл</w:t>
-      </w:r>
-      <w:proofErr w:type="spellEnd"/>
-      <w:r>
-        <w:rPr>
-          <w:sz w:val="28"/>
-          <w:lang w:val="ru-RU"/>
-        </w:rPr>
-        <w:t>.:</w:t>
-      </w:r>
-      <w:r>
-        <w:rPr>
-          <w:sz w:val="28"/>
-          <w:lang w:val="ru-RU"/>
-        </w:rPr>
-        <w:t xml:space="preserve"> Культи обеих долей. </w:t>
-      </w:r>
-      <w:r>
-        <w:rPr>
-          <w:sz w:val="28"/>
-          <w:lang w:val="ru-RU"/>
-        </w:rPr>
-        <w:t xml:space="preserve"> </w:t>
-      </w:r>
-      <w:r>
-        <w:rPr>
-          <w:sz w:val="28"/>
-          <w:lang w:val="ru-RU"/>
-        </w:rPr>
-        <w:t>Д</w:t>
-      </w:r>
-      <w:r>
-        <w:rPr>
-          <w:sz w:val="28"/>
-          <w:lang w:val="ru-RU"/>
-        </w:rPr>
-        <w:t>иффузные изменения паренхимы.</w:t>
-      </w:r>
-      <w:r>
-        <w:rPr>
-          <w:sz w:val="28"/>
-          <w:lang w:val="ru-RU"/>
-        </w:rPr>
-        <w:t xml:space="preserve"> </w:t>
-      </w:r>
-      <w:r>
-        <w:rPr>
-          <w:sz w:val="28"/>
           <w:lang w:val="ru-RU"/>
         </w:rPr>
         <w:t xml:space="preserve"> Узлы правой доли. </w:t>
       </w:r>
       <w:r>
         <w:rPr>
-          <w:sz w:val="28"/>
           <w:lang w:val="ru-RU"/>
         </w:rPr>
         <w:t xml:space="preserve"> </w:t>
@@ -5669,82 +4993,59 @@
         <w:ind w:left="-567"/>
         <w:jc w:val="both"/>
         <w:rPr>
-          <w:sz w:val="28"/>
-          <w:szCs w:val="20"/>
           <w:lang w:val="ru-RU"/>
         </w:rPr>
       </w:pPr>
       <w:r>
         <w:rPr>
-          <w:sz w:val="28"/>
           <w:u w:val="single"/>
           <w:lang w:val="ru-RU"/>
         </w:rPr>
         <w:t>Лечение:</w:t>
       </w:r>
-      <w:bookmarkStart w:id="3" w:name="лн"/>
-      <w:bookmarkEnd w:id="3"/>
-      <w:r>
-        <w:rPr>
-          <w:sz w:val="28"/>
+      <w:bookmarkStart w:id="2" w:name="лн"/>
+      <w:bookmarkEnd w:id="2"/>
+      <w:r>
+        <w:rPr>
           <w:lang w:val="ru-RU"/>
         </w:rPr>
         <w:t xml:space="preserve"> </w:t>
       </w:r>
       <w:r>
         <w:rPr>
-          <w:sz w:val="28"/>
-          <w:lang w:val="ru-RU"/>
-        </w:rPr>
-        <w:t xml:space="preserve"> трипрайд, Генсулин </w:t>
-      </w:r>
-      <w:proofErr w:type="spellStart"/>
-      <w:r>
-        <w:rPr>
-          <w:sz w:val="28"/>
-          <w:lang w:val="ru-RU"/>
-        </w:rPr>
-        <w:t>Н</w:t>
-      </w:r>
-      <w:proofErr w:type="gramStart"/>
-      <w:r>
-        <w:rPr>
-          <w:sz w:val="28"/>
-          <w:lang w:val="ru-RU"/>
-        </w:rPr>
-        <w:t>,э</w:t>
-      </w:r>
-      <w:proofErr w:type="gramEnd"/>
-      <w:r>
-        <w:rPr>
-          <w:sz w:val="28"/>
-          <w:lang w:val="ru-RU"/>
-        </w:rPr>
-        <w:t>спа-липон</w:t>
-      </w:r>
-      <w:proofErr w:type="spellEnd"/>
-      <w:r>
-        <w:rPr>
-          <w:sz w:val="28"/>
-          <w:lang w:val="ru-RU"/>
-        </w:rPr>
-        <w:t xml:space="preserve">,  </w:t>
-      </w:r>
-      <w:proofErr w:type="spellStart"/>
-      <w:r>
-        <w:rPr>
-          <w:sz w:val="28"/>
-          <w:lang w:val="ru-RU"/>
-        </w:rPr>
-        <w:t>мефармил,армадин</w:t>
-      </w:r>
-      <w:proofErr w:type="spellEnd"/>
-      <w:r>
-        <w:rPr>
-          <w:sz w:val="28"/>
-          <w:lang w:val="ru-RU"/>
-        </w:rPr>
-        <w:t>,</w:t>
+          <w:lang w:val="ru-RU"/>
+        </w:rPr>
+        <w:t xml:space="preserve"> трипрайд, Генсулин Н,</w:t>
+      </w:r>
+      <w:r>
+        <w:rPr>
+          <w:lang w:val="ru-RU"/>
+        </w:rPr>
+        <w:t xml:space="preserve"> </w:t>
+      </w:r>
+      <w:r>
+        <w:rPr>
+          <w:lang w:val="ru-RU"/>
+        </w:rPr>
+        <w:t>эспа-липон,  мефармил,</w:t>
+      </w:r>
+      <w:r>
+        <w:rPr>
+          <w:lang w:val="ru-RU"/>
+        </w:rPr>
+        <w:t xml:space="preserve"> </w:t>
+      </w:r>
+      <w:r>
+        <w:rPr>
+          <w:lang w:val="ru-RU"/>
+        </w:rPr>
+        <w:t>армадин,</w:t>
+      </w:r>
+      <w:r>
+        <w:rPr>
+          <w:lang w:val="ru-RU"/>
+        </w:rPr>
+        <w:t xml:space="preserve"> мильгамма </w:t>
       </w:r>
     </w:p>
     <w:p>
@@ -5752,17 +5053,15 @@
         <w:ind w:left="-567"/>
         <w:jc w:val="both"/>
         <w:rPr>
-          <w:sz w:val="28"/>
           <w:lang w:val="ru-RU"/>
         </w:rPr>
       </w:pPr>
-      <w:bookmarkStart w:id="4" w:name="дд"/>
-      <w:bookmarkStart w:id="5" w:name="лк"/>
+      <w:bookmarkStart w:id="3" w:name="дд"/>
+      <w:bookmarkStart w:id="4" w:name="лк"/>
+      <w:bookmarkEnd w:id="3"/>
       <w:bookmarkEnd w:id="4"/>
-      <w:bookmarkEnd w:id="5"/>
-      <w:r>
-        <w:rPr>
-          <w:sz w:val="28"/>
+      <w:r>
+        <w:rPr>
           <w:u w:val="single"/>
           <w:lang w:val="ru-RU"/>
         </w:rPr>
@@ -5770,40 +5069,61 @@
       </w:r>
       <w:r>
         <w:rPr>
-          <w:sz w:val="28"/>
-          <w:lang w:val="ru-RU"/>
-        </w:rPr>
-        <w:t xml:space="preserve">:  СД </w:t>
-      </w:r>
-      <w:r>
-        <w:rPr>
-          <w:sz w:val="28"/>
-          <w:lang w:val="ru-RU"/>
-        </w:rPr>
-        <w:t>суб</w:t>
-      </w:r>
-      <w:r>
-        <w:rPr>
-          <w:sz w:val="28"/>
-          <w:lang w:val="ru-RU"/>
-        </w:rPr>
-        <w:t xml:space="preserve">компенсирован, уменьшились боли в н/к. АД  </w:t>
+          <w:lang w:val="ru-RU"/>
+        </w:rPr>
+        <w:t xml:space="preserve">:  </w:t>
+      </w:r>
+      <w:r>
+        <w:rPr>
+          <w:lang w:val="ru-RU"/>
+        </w:rPr>
+        <w:t>Нормализовались показатели гликемии. Уменьшись боли, онемение стоп, сохраняется низкая острота зрения на ОИ</w:t>
       </w:r>
       <w:proofErr w:type="gramStart"/>
       <w:r>
         <w:rPr>
-          <w:sz w:val="28"/>
-          <w:lang w:val="ru-RU"/>
-        </w:rPr>
-        <w:t>мм</w:t>
+          <w:lang w:val="ru-RU"/>
+        </w:rPr>
+        <w:t xml:space="preserve"> ,</w:t>
       </w:r>
       <w:proofErr w:type="gramEnd"/>
       <w:r>
         <w:rPr>
-          <w:sz w:val="28"/>
-          <w:lang w:val="ru-RU"/>
-        </w:rPr>
-        <w:t xml:space="preserve"> рт. ст. </w:t>
+          <w:lang w:val="ru-RU"/>
+        </w:rPr>
+        <w:t xml:space="preserve"> в связи с чем рекомендованы </w:t>
+      </w:r>
+      <w:proofErr w:type="spellStart"/>
+      <w:r>
+        <w:rPr>
+          <w:lang w:val="ru-RU"/>
+        </w:rPr>
+        <w:t>пенфильный</w:t>
+      </w:r>
+      <w:proofErr w:type="spellEnd"/>
+      <w:r>
+        <w:rPr>
+          <w:lang w:val="ru-RU"/>
+        </w:rPr>
+        <w:t xml:space="preserve"> вид инсулина   </w:t>
+      </w:r>
+      <w:r>
+        <w:rPr>
+          <w:lang w:val="ru-RU"/>
+        </w:rPr>
+        <w:t xml:space="preserve"> АД  </w:t>
+      </w:r>
+      <w:r>
+        <w:rPr>
+          <w:lang w:val="ru-RU"/>
+        </w:rPr>
+        <w:t xml:space="preserve">120/70 </w:t>
+      </w:r>
+      <w:r>
+        <w:rPr>
+          <w:lang w:val="ru-RU"/>
+        </w:rPr>
+        <w:t xml:space="preserve">мм рт. ст. </w:t>
       </w:r>
       <w:sdt>
         <w:sdtPr>
@@ -5832,7 +5152,6 @@
       </w:sdt>
       <w:r>
         <w:rPr>
-          <w:sz w:val="28"/>
           <w:lang w:val="ru-RU"/>
         </w:rPr>
         <w:t xml:space="preserve">  </w:t>
@@ -5843,7 +5162,6 @@
         <w:ind w:left="-567"/>
         <w:jc w:val="both"/>
         <w:rPr>
-          <w:sz w:val="28"/>
           <w:lang w:val="ru-RU"/>
         </w:rPr>
       </w:pPr>
@@ -5929,37 +5247,13 @@
         <w:rPr>
           <w:lang w:val="ru-RU"/>
         </w:rPr>
-        <w:t xml:space="preserve">Преднизолон 5 мг 2 </w:t>
-      </w:r>
-      <w:proofErr w:type="spellStart"/>
-      <w:proofErr w:type="gramStart"/>
-      <w:r>
-        <w:rPr>
-          <w:lang w:val="ru-RU"/>
-        </w:rPr>
-        <w:t>табл</w:t>
-      </w:r>
-      <w:proofErr w:type="spellEnd"/>
-      <w:proofErr w:type="gramEnd"/>
-      <w:r>
-        <w:rPr>
-          <w:lang w:val="ru-RU"/>
-        </w:rPr>
-        <w:t xml:space="preserve"> в 8.00, 2 </w:t>
-      </w:r>
-      <w:proofErr w:type="spellStart"/>
-      <w:r>
-        <w:rPr>
-          <w:lang w:val="ru-RU"/>
-        </w:rPr>
-        <w:t>табл</w:t>
-      </w:r>
-      <w:proofErr w:type="spellEnd"/>
-      <w:r>
-        <w:rPr>
-          <w:lang w:val="ru-RU"/>
-        </w:rPr>
-        <w:t xml:space="preserve">  в 11.00 ,дозу преднизолона постепенно уменьшать на 5 мг 1 раз в неделю до отмены препарата ,под контролем ОАК</w:t>
+        <w:t xml:space="preserve">Диета № 9, </w:t>
+      </w:r>
+      <w:r>
+        <w:rPr>
+          <w:lang w:val="ru-RU"/>
+        </w:rPr>
+        <w:t xml:space="preserve"> гипохолестеринемическая диета.</w:t>
       </w:r>
     </w:p>
     <w:p>
@@ -5977,180 +5271,94 @@
         <w:rPr>
           <w:lang w:val="ru-RU"/>
         </w:rPr>
-        <w:t>Тирозол (мерказолил) 5мг 3т. *3р/д. с послед</w:t>
+        <w:t xml:space="preserve">Инсулинотерапия:   </w:t>
+      </w:r>
+      <w:r>
+        <w:rPr>
+          <w:lang w:val="ru-RU"/>
+        </w:rPr>
+        <w:t>Генсулин Н</w:t>
+      </w:r>
+      <w:r>
+        <w:rPr>
+          <w:lang w:val="ru-RU"/>
+        </w:rPr>
+        <w:t xml:space="preserve"> (</w:t>
+      </w:r>
+      <w:proofErr w:type="spellStart"/>
+      <w:r>
+        <w:rPr>
+          <w:lang w:val="ru-RU"/>
+        </w:rPr>
+        <w:t>пенф</w:t>
+      </w:r>
+      <w:proofErr w:type="spellEnd"/>
+      <w:r>
+        <w:rPr>
+          <w:lang w:val="ru-RU"/>
+        </w:rPr>
+        <w:t>)</w:t>
+      </w:r>
+      <w:r>
+        <w:rPr>
+          <w:lang w:val="ru-RU"/>
+        </w:rPr>
+        <w:t xml:space="preserve"> </w:t>
       </w:r>
       <w:proofErr w:type="gramStart"/>
       <w:r>
         <w:rPr>
           <w:lang w:val="ru-RU"/>
         </w:rPr>
-        <w:t>.</w:t>
+        <w:t>п</w:t>
       </w:r>
       <w:proofErr w:type="gramEnd"/>
       <w:r>
         <w:rPr>
           <w:lang w:val="ru-RU"/>
         </w:rPr>
-        <w:t xml:space="preserve"> </w:t>
-      </w:r>
-      <w:proofErr w:type="gramStart"/>
-      <w:r>
-        <w:rPr>
-          <w:lang w:val="ru-RU"/>
-        </w:rPr>
-        <w:t>с</w:t>
-      </w:r>
-      <w:proofErr w:type="gramEnd"/>
-      <w:r>
-        <w:rPr>
-          <w:lang w:val="ru-RU"/>
-        </w:rPr>
-        <w:t xml:space="preserve">нижением дозы на 5мг в 2 недели под контролем ТТГ, Т4, общ. ан. крови до поддерживающей. </w:t>
-      </w:r>
-    </w:p>
-    <w:p>
-      <w:pPr>
-        <w:numPr>
-          <w:ilvl w:val="0"/>
-          <w:numId w:val="2"/>
-        </w:numPr>
-        <w:jc w:val="both"/>
-        <w:rPr>
-          <w:lang w:val="ru-RU"/>
-        </w:rPr>
-      </w:pPr>
-      <w:r>
-        <w:rPr>
-          <w:lang w:val="ru-RU"/>
-        </w:rPr>
-        <w:t xml:space="preserve">В настоящий момент в инсулинотерапии не </w:t>
-      </w:r>
-      <w:r>
-        <w:rPr>
-          <w:lang w:val="ru-RU"/>
-        </w:rPr>
-        <w:t>нуждается</w:t>
-      </w:r>
-      <w:r>
-        <w:rPr>
-          <w:lang w:val="ru-RU"/>
-        </w:rPr>
-        <w:t xml:space="preserve">. При гликемии натощак больше 5,8 ммоль/л, склонности к ацетонурии рекомендован Протафан НМ 22.00 2 ед. При сохраняющейся гипергликемии в </w:t>
+        <w:t>/з-</w:t>
+      </w:r>
+      <w:r>
+        <w:rPr>
+          <w:lang w:val="ru-RU"/>
+        </w:rPr>
+        <w:t>24-26</w:t>
+      </w:r>
+      <w:r>
+        <w:rPr>
+          <w:lang w:val="ru-RU"/>
+        </w:rPr>
+        <w:t xml:space="preserve"> ед., </w:t>
+      </w:r>
+      <w:r>
+        <w:rPr>
+          <w:lang w:val="ru-RU"/>
+        </w:rPr>
+        <w:t>Выдана шприц ручка  «</w:t>
       </w:r>
       <w:proofErr w:type="spellStart"/>
       <w:r>
         <w:rPr>
           <w:lang w:val="ru-RU"/>
         </w:rPr>
-        <w:t>теч</w:t>
+        <w:t>Генсупен</w:t>
       </w:r>
       <w:proofErr w:type="spellEnd"/>
       <w:r>
         <w:rPr>
           <w:lang w:val="ru-RU"/>
         </w:rPr>
-        <w:t xml:space="preserve"> суток больше 7,8,  – консультация в эндокриндиспансере. </w:t>
-      </w:r>
-    </w:p>
-    <w:p>
-      <w:pPr>
-        <w:numPr>
-          <w:ilvl w:val="0"/>
-          <w:numId w:val="2"/>
-        </w:numPr>
-        <w:jc w:val="both"/>
-        <w:rPr>
-          <w:lang w:val="ru-RU"/>
-        </w:rPr>
-      </w:pPr>
-      <w:r>
-        <w:rPr>
-          <w:lang w:val="ru-RU"/>
-        </w:rPr>
-        <w:t xml:space="preserve">Диета № 9, </w:t>
-      </w:r>
-      <w:r>
-        <w:rPr>
-          <w:lang w:val="ru-RU"/>
-        </w:rPr>
-        <w:t xml:space="preserve">умеренное </w:t>
-      </w:r>
-      <w:r>
-        <w:rPr>
-          <w:lang w:val="ru-RU"/>
-        </w:rPr>
-        <w:t xml:space="preserve">ограничение животного белка в </w:t>
+        <w:t xml:space="preserve">» 1 </w:t>
       </w:r>
       <w:proofErr w:type="spellStart"/>
       <w:r>
         <w:rPr>
           <w:lang w:val="ru-RU"/>
         </w:rPr>
-        <w:t>сут</w:t>
+        <w:t>шт</w:t>
       </w:r>
       <w:proofErr w:type="spellEnd"/>
-      <w:r>
-        <w:rPr>
-          <w:lang w:val="ru-RU"/>
-        </w:rPr>
-        <w:t>. рационе</w:t>
-      </w:r>
-      <w:r>
-        <w:rPr>
-          <w:lang w:val="ru-RU"/>
-        </w:rPr>
-        <w:t>, гипохолестеринемическая диета.</w:t>
-      </w:r>
-    </w:p>
-    <w:p>
-      <w:pPr>
-        <w:numPr>
-          <w:ilvl w:val="0"/>
-          <w:numId w:val="2"/>
-        </w:numPr>
-        <w:jc w:val="both"/>
-        <w:rPr>
-          <w:lang w:val="ru-RU"/>
-        </w:rPr>
-      </w:pPr>
-      <w:r>
-        <w:rPr>
-          <w:lang w:val="ru-RU"/>
-        </w:rPr>
-        <w:t xml:space="preserve">Инсулинотерапия:   </w:t>
-      </w:r>
-      <w:proofErr w:type="gramStart"/>
-      <w:r>
-        <w:rPr>
-          <w:lang w:val="ru-RU"/>
-        </w:rPr>
-        <w:t>п</w:t>
-      </w:r>
-      <w:proofErr w:type="gramEnd"/>
-      <w:r>
-        <w:rPr>
-          <w:lang w:val="ru-RU"/>
-        </w:rPr>
-        <w:t>/з- ед., п/о- ед., п/у</w:t>
-      </w:r>
-      <w:r>
-        <w:rPr>
-          <w:lang w:val="ru-RU"/>
-        </w:rPr>
-        <w:t xml:space="preserve">ж </w:t>
-      </w:r>
-      <w:r>
-        <w:rPr>
-          <w:lang w:val="ru-RU"/>
-        </w:rPr>
-        <w:t>- ед.,  22.00</w:t>
-      </w:r>
-      <w:r>
-        <w:rPr>
-          <w:lang w:val="ru-RU"/>
-        </w:rPr>
-        <w:t xml:space="preserve">   ед.</w:t>
-      </w:r>
     </w:p>
     <w:p>
       <w:pPr>
@@ -6164,384 +5372,63 @@
         <w:rPr>
           <w:lang w:val="ru-RU"/>
         </w:rPr>
-        <w:t>Актрапид НМ, Протафан НМ, Хумодар Р</w:t>
-      </w:r>
-      <w:r>
-        <w:rPr>
-          <w:lang w:val="ru-RU"/>
-        </w:rPr>
-        <w:t>100</w:t>
-      </w:r>
-      <w:r>
-        <w:rPr>
-          <w:lang w:val="ru-RU"/>
-        </w:rPr>
-        <w:t>Р, Хумодар Б</w:t>
-      </w:r>
-      <w:r>
-        <w:rPr>
-          <w:lang w:val="ru-RU"/>
-        </w:rPr>
-        <w:t>100</w:t>
-      </w:r>
-      <w:r>
-        <w:rPr>
-          <w:lang w:val="ru-RU"/>
-        </w:rPr>
-        <w:t>Р, Хумодар</w:t>
-      </w:r>
-      <w:proofErr w:type="gramStart"/>
-      <w:r>
-        <w:rPr>
-          <w:lang w:val="ru-RU"/>
-        </w:rPr>
-        <w:t xml:space="preserve"> К</w:t>
-      </w:r>
-      <w:proofErr w:type="gramEnd"/>
-      <w:r>
-        <w:rPr>
-          <w:lang w:val="ru-RU"/>
-        </w:rPr>
-        <w:t xml:space="preserve"> 25</w:t>
-      </w:r>
-      <w:r>
-        <w:rPr>
-          <w:lang w:val="ru-RU"/>
-        </w:rPr>
-        <w:t xml:space="preserve"> 100</w:t>
-      </w:r>
-      <w:r>
-        <w:rPr>
-          <w:lang w:val="ru-RU"/>
-        </w:rPr>
-        <w:t xml:space="preserve">Р, </w:t>
-      </w:r>
-      <w:r>
-        <w:rPr>
-          <w:lang w:val="ru-RU"/>
-        </w:rPr>
-        <w:t xml:space="preserve">Инсуман Базал, Инсуман Рапид, </w:t>
+        <w:t>диаф</w:t>
+      </w:r>
+      <w:r>
+        <w:rPr>
+          <w:lang w:val="ru-RU"/>
+        </w:rPr>
+        <w:t>ормин (сиофор,</w:t>
+      </w:r>
+      <w:r>
+        <w:rPr>
+          <w:lang w:val="ru-RU"/>
+        </w:rPr>
+        <w:t xml:space="preserve"> мефармил, </w:t>
+      </w:r>
+      <w:r>
+        <w:rPr>
+          <w:lang w:val="ru-RU"/>
+        </w:rPr>
+        <w:t xml:space="preserve"> глюкофаж</w:t>
+      </w:r>
+      <w:r>
+        <w:rPr>
+          <w:lang w:val="ru-RU"/>
+        </w:rPr>
+        <w:t xml:space="preserve">) </w:t>
+      </w:r>
+      <w:r>
+        <w:rPr>
+          <w:lang w:val="ru-RU"/>
+        </w:rPr>
+        <w:t>500</w:t>
+      </w:r>
+      <w:r>
+        <w:rPr>
+          <w:lang w:val="ru-RU"/>
+        </w:rPr>
+        <w:t xml:space="preserve"> -</w:t>
+      </w:r>
+      <w:r>
+        <w:rPr>
+          <w:lang w:val="ru-RU"/>
+        </w:rPr>
+        <w:t xml:space="preserve"> 1т. *2р/</w:t>
       </w:r>
       <w:proofErr w:type="spellStart"/>
       <w:r>
         <w:rPr>
           <w:lang w:val="ru-RU"/>
         </w:rPr>
-        <w:t>Хумулин</w:t>
+        <w:t>сут</w:t>
       </w:r>
       <w:proofErr w:type="spellEnd"/>
       <w:r>
         <w:rPr>
           <w:lang w:val="ru-RU"/>
         </w:rPr>
-        <w:t xml:space="preserve"> R, </w:t>
-      </w:r>
-      <w:proofErr w:type="spellStart"/>
-      <w:r>
-        <w:rPr>
-          <w:lang w:val="ru-RU"/>
-        </w:rPr>
-        <w:t>Хумулин</w:t>
-      </w:r>
-      <w:proofErr w:type="spellEnd"/>
-      <w:r>
-        <w:rPr>
-          <w:lang w:val="ru-RU"/>
-        </w:rPr>
-        <w:t xml:space="preserve"> НПХ, </w:t>
-      </w:r>
-      <w:proofErr w:type="spellStart"/>
-      <w:r>
-        <w:rPr>
-          <w:lang w:val="ru-RU"/>
-        </w:rPr>
-        <w:t>Фармасулин</w:t>
-      </w:r>
-      <w:proofErr w:type="spellEnd"/>
-      <w:r>
-        <w:rPr>
-          <w:lang w:val="ru-RU"/>
-        </w:rPr>
-        <w:t xml:space="preserve"> Н, </w:t>
-      </w:r>
-      <w:proofErr w:type="spellStart"/>
-      <w:r>
-        <w:rPr>
-          <w:lang w:val="ru-RU"/>
-        </w:rPr>
-        <w:t>Фармасулин</w:t>
-      </w:r>
-      <w:proofErr w:type="spellEnd"/>
-      <w:r>
-        <w:rPr>
-          <w:lang w:val="ru-RU"/>
-        </w:rPr>
-        <w:t xml:space="preserve"> НN</w:t>
-      </w:r>
-      <w:r>
-        <w:rPr>
-          <w:lang w:val="ru-RU"/>
-        </w:rPr>
-        <w:t xml:space="preserve">Р, Генсулин R, </w:t>
-      </w:r>
-      <w:r>
-        <w:rPr>
-          <w:lang w:val="ru-RU"/>
-        </w:rPr>
-        <w:t>Генсулин Н</w:t>
-      </w:r>
-    </w:p>
-    <w:p>
-      <w:pPr>
-        <w:numPr>
-          <w:ilvl w:val="0"/>
-          <w:numId w:val="2"/>
-        </w:numPr>
-        <w:jc w:val="both"/>
-        <w:rPr>
-          <w:lang w:val="ru-RU"/>
-        </w:rPr>
-      </w:pPr>
-      <w:r>
-        <w:rPr>
-          <w:lang w:val="ru-RU"/>
-        </w:rPr>
-        <w:t xml:space="preserve">ССТ: </w:t>
-      </w:r>
-      <w:proofErr w:type="spellStart"/>
-      <w:r>
-        <w:rPr>
-          <w:lang w:val="ru-RU"/>
-        </w:rPr>
-        <w:t>диабетон</w:t>
-      </w:r>
-      <w:proofErr w:type="spellEnd"/>
-      <w:r>
-        <w:rPr>
-          <w:lang w:val="ru-RU"/>
-        </w:rPr>
-        <w:t xml:space="preserve"> М</w:t>
-      </w:r>
-      <w:proofErr w:type="gramStart"/>
-      <w:r>
-        <w:rPr>
-          <w:lang w:val="ru-RU"/>
-        </w:rPr>
-        <w:t>R</w:t>
-      </w:r>
-      <w:proofErr w:type="gramEnd"/>
-      <w:r>
-        <w:rPr>
-          <w:lang w:val="ru-RU"/>
-        </w:rPr>
-        <w:t xml:space="preserve"> </w:t>
-      </w:r>
-      <w:r>
-        <w:rPr>
-          <w:lang w:val="ru-RU"/>
-        </w:rPr>
-        <w:t xml:space="preserve">(диаглизид МR) </w:t>
-      </w:r>
-      <w:r>
-        <w:rPr>
-          <w:lang w:val="ru-RU"/>
-        </w:rPr>
-        <w:t>60 мг</w:t>
-      </w:r>
-    </w:p>
-    <w:p>
-      <w:pPr>
-        <w:ind w:left="435"/>
-        <w:jc w:val="both"/>
-        <w:rPr>
-          <w:lang w:val="ru-RU"/>
-        </w:rPr>
-      </w:pPr>
-      <w:r>
-        <w:rPr>
-          <w:lang w:val="ru-RU"/>
-        </w:rPr>
-        <w:t>диапирид</w:t>
-      </w:r>
-      <w:r>
-        <w:rPr>
-          <w:lang w:val="ru-RU"/>
-        </w:rPr>
-        <w:t xml:space="preserve"> (</w:t>
-      </w:r>
-      <w:r>
-        <w:rPr>
-          <w:lang w:val="ru-RU"/>
-        </w:rPr>
-        <w:t>амарил</w:t>
-      </w:r>
-      <w:r>
-        <w:rPr>
-          <w:lang w:val="ru-RU"/>
-        </w:rPr>
-        <w:t xml:space="preserve">, </w:t>
-      </w:r>
-      <w:r>
-        <w:rPr>
-          <w:lang w:val="ru-RU"/>
-        </w:rPr>
-        <w:t xml:space="preserve"> </w:t>
-      </w:r>
-      <w:proofErr w:type="spellStart"/>
-      <w:r>
-        <w:rPr>
-          <w:lang w:val="ru-RU"/>
-        </w:rPr>
-        <w:t>олтар</w:t>
-      </w:r>
-      <w:proofErr w:type="spellEnd"/>
-      <w:r>
-        <w:rPr>
-          <w:lang w:val="ru-RU"/>
-        </w:rPr>
-        <w:t xml:space="preserve"> ) 3 мг 1т. *1р/</w:t>
-      </w:r>
-      <w:proofErr w:type="spellStart"/>
-      <w:r>
-        <w:rPr>
-          <w:lang w:val="ru-RU"/>
-        </w:rPr>
-        <w:t>сут</w:t>
-      </w:r>
-      <w:proofErr w:type="spellEnd"/>
-      <w:r>
-        <w:rPr>
-          <w:lang w:val="ru-RU"/>
-        </w:rPr>
         <w:t xml:space="preserve">. </w:t>
-      </w:r>
-      <w:proofErr w:type="gramStart"/>
-      <w:r>
-        <w:rPr>
-          <w:lang w:val="ru-RU"/>
-        </w:rPr>
-        <w:t>п</w:t>
-      </w:r>
-      <w:proofErr w:type="gramEnd"/>
-      <w:r>
-        <w:rPr>
-          <w:lang w:val="ru-RU"/>
-        </w:rPr>
-        <w:t xml:space="preserve">/з., </w:t>
-      </w:r>
-    </w:p>
-    <w:p>
-      <w:pPr>
-        <w:ind w:left="435"/>
-        <w:jc w:val="both"/>
-        <w:rPr>
-          <w:lang w:val="ru-RU"/>
-        </w:rPr>
-      </w:pPr>
-      <w:r>
-        <w:rPr>
-          <w:lang w:val="ru-RU"/>
-        </w:rPr>
-        <w:t>диаф</w:t>
-      </w:r>
-      <w:r>
-        <w:rPr>
-          <w:lang w:val="ru-RU"/>
-        </w:rPr>
-        <w:t xml:space="preserve">ормин (сиофор, </w:t>
-      </w:r>
-      <w:r>
-        <w:rPr>
-          <w:lang w:val="ru-RU"/>
-        </w:rPr>
-        <w:t xml:space="preserve"> глюкофаж</w:t>
-      </w:r>
-      <w:r>
-        <w:rPr>
-          <w:lang w:val="ru-RU"/>
-        </w:rPr>
-        <w:t>) 1000 -</w:t>
-      </w:r>
-      <w:r>
-        <w:rPr>
-          <w:lang w:val="ru-RU"/>
-        </w:rPr>
-        <w:t xml:space="preserve"> 1т. *2р/</w:t>
-      </w:r>
-      <w:proofErr w:type="spellStart"/>
-      <w:r>
-        <w:rPr>
-          <w:lang w:val="ru-RU"/>
-        </w:rPr>
-        <w:t>сут</w:t>
-      </w:r>
-      <w:proofErr w:type="spellEnd"/>
-      <w:r>
-        <w:rPr>
-          <w:lang w:val="ru-RU"/>
-        </w:rPr>
-        <w:t xml:space="preserve">. </w:t>
-      </w:r>
-    </w:p>
-    <w:p>
-      <w:pPr>
-        <w:ind w:left="435"/>
-        <w:jc w:val="both"/>
-        <w:rPr>
-          <w:lang w:val="ru-RU"/>
-        </w:rPr>
-      </w:pPr>
-      <w:r>
-        <w:rPr>
-          <w:lang w:val="ru-RU"/>
-        </w:rPr>
-        <w:t>Регулярный самоконтроль с послед</w:t>
-      </w:r>
-      <w:proofErr w:type="gramStart"/>
-      <w:r>
-        <w:rPr>
-          <w:lang w:val="ru-RU"/>
-        </w:rPr>
-        <w:t>.</w:t>
-      </w:r>
-      <w:proofErr w:type="gramEnd"/>
-      <w:r>
-        <w:rPr>
-          <w:lang w:val="ru-RU"/>
-        </w:rPr>
-        <w:t xml:space="preserve"> </w:t>
-      </w:r>
-      <w:proofErr w:type="gramStart"/>
-      <w:r>
-        <w:rPr>
-          <w:lang w:val="ru-RU"/>
-        </w:rPr>
-        <w:t>к</w:t>
-      </w:r>
-      <w:proofErr w:type="gramEnd"/>
-      <w:r>
-        <w:rPr>
-          <w:lang w:val="ru-RU"/>
-        </w:rPr>
-        <w:t xml:space="preserve">оррекцией дозы инсулина, соблюдение режима диетотерапии. </w:t>
-      </w:r>
-      <w:r>
-        <w:rPr>
-          <w:lang w:val="ru-RU"/>
-        </w:rPr>
-        <w:t>При нестабильной гликемии повторная конс</w:t>
-      </w:r>
-      <w:r>
-        <w:rPr>
-          <w:lang w:val="ru-RU"/>
-        </w:rPr>
-        <w:t>ультация</w:t>
-      </w:r>
-      <w:r>
-        <w:rPr>
-          <w:lang w:val="ru-RU"/>
-        </w:rPr>
-        <w:t xml:space="preserve"> в КУ «ОКЭД» ЗОС, для решения вопроса о дальнейшей тактики инсулинотерапии.</w:t>
       </w:r>
     </w:p>
     <w:p>
@@ -6657,13 +5544,7 @@
         <w:rPr>
           <w:lang w:val="ru-RU"/>
         </w:rPr>
-        <w:t>розувастатин</w:t>
-      </w:r>
-      <w:r>
-        <w:rPr>
-          <w:lang w:val="ru-RU"/>
-        </w:rPr>
-        <w:t xml:space="preserve"> </w:t>
+        <w:t xml:space="preserve">розувастатин </w:t>
       </w:r>
       <w:r>
         <w:rPr>
@@ -6759,7 +5640,6 @@
         <w:rPr>
           <w:lang w:val="ru-RU"/>
         </w:rPr>
-        <w:lastRenderedPageBreak/>
         <w:t xml:space="preserve">Круглогодично сосудистая терапия: вазонит или </w:t>
       </w:r>
       <w:proofErr w:type="spellStart"/>
@@ -6793,53 +5673,6 @@
           <w:lang w:val="ru-RU"/>
         </w:rPr>
         <w:t xml:space="preserve"> </w:t>
-      </w:r>
-    </w:p>
-    <w:p>
-      <w:pPr>
-        <w:pStyle w:val="ab"/>
-        <w:numPr>
-          <w:ilvl w:val="0"/>
-          <w:numId w:val="2"/>
-        </w:numPr>
-        <w:jc w:val="both"/>
-        <w:rPr>
-          <w:lang w:val="ru-RU"/>
-        </w:rPr>
-      </w:pPr>
-      <w:r>
-        <w:rPr>
-          <w:lang w:val="ru-RU"/>
-        </w:rPr>
-        <w:t>Рек</w:t>
-      </w:r>
-      <w:proofErr w:type="gramStart"/>
-      <w:r>
-        <w:rPr>
-          <w:lang w:val="ru-RU"/>
-        </w:rPr>
-        <w:t>.</w:t>
-      </w:r>
-      <w:proofErr w:type="gramEnd"/>
-      <w:r>
-        <w:rPr>
-          <w:lang w:val="ru-RU"/>
-        </w:rPr>
-        <w:t xml:space="preserve"> </w:t>
-      </w:r>
-      <w:proofErr w:type="gramStart"/>
-      <w:r>
-        <w:rPr>
-          <w:lang w:val="ru-RU"/>
-        </w:rPr>
-        <w:t>к</w:t>
-      </w:r>
-      <w:proofErr w:type="gramEnd"/>
-      <w:r>
-        <w:rPr>
-          <w:lang w:val="ru-RU"/>
-        </w:rPr>
-        <w:t xml:space="preserve">ардиолога: </w:t>
       </w:r>
     </w:p>
     <w:p>
@@ -6853,67 +5686,29 @@
           <w:lang w:val="ru-RU"/>
         </w:rPr>
       </w:pPr>
-      <w:sdt>
-        <w:sdtPr>
-          <w:rPr>
-            <w:lang w:val="ru-RU"/>
-          </w:rPr>
-          <w:id w:val="-1414849388"/>
-          <w:placeholder>
-            <w:docPart w:val="DefaultPlaceholder_1082065159"/>
-          </w:placeholder>
-          <w:comboBox>
-            <w:listItem w:displayText="Гипотензивная терапия:" w:value="Гипотензивная терапия:"/>
-            <w:listItem w:displayText="С нефропротекторной целью:" w:value="С нефропротекторной целью:"/>
-          </w:comboBox>
-        </w:sdtPr>
-        <w:sdtEndPr/>
-        <w:sdtContent>
-          <w:r>
-            <w:rPr>
-              <w:lang w:val="ru-RU"/>
-            </w:rPr>
-            <w:t>Гипотензивная терапия:</w:t>
-          </w:r>
-        </w:sdtContent>
-      </w:sdt>
-      <w:r>
-        <w:rPr>
-          <w:lang w:val="ru-RU"/>
-        </w:rPr>
-        <w:t xml:space="preserve"> э</w:t>
-      </w:r>
-      <w:r>
-        <w:rPr>
-          <w:lang w:val="ru-RU"/>
-        </w:rPr>
-        <w:t>налаприл 5 мг утром,</w:t>
-      </w:r>
-      <w:r>
-        <w:rPr>
-          <w:lang w:val="ru-RU"/>
-        </w:rPr>
-        <w:t xml:space="preserve"> индапрес (</w:t>
-      </w:r>
-      <w:proofErr w:type="spellStart"/>
-      <w:r>
-        <w:rPr>
-          <w:lang w:val="ru-RU"/>
-        </w:rPr>
-        <w:t>индап</w:t>
-      </w:r>
-      <w:proofErr w:type="spellEnd"/>
-      <w:r>
-        <w:rPr>
-          <w:lang w:val="ru-RU"/>
-        </w:rPr>
-        <w:t xml:space="preserve">) 2,5 мг утром, </w:t>
-      </w:r>
-      <w:r>
-        <w:rPr>
-          <w:lang w:val="ru-RU"/>
-        </w:rPr>
-        <w:t xml:space="preserve"> кардиомагнил  1 т. вечер. Контр. АД. </w:t>
+      <w:r>
+        <w:rPr>
+          <w:lang w:val="ru-RU"/>
+        </w:rPr>
+        <w:t>К</w:t>
+      </w:r>
+      <w:r>
+        <w:rPr>
+          <w:lang w:val="ru-RU"/>
+        </w:rPr>
+        <w:t>ардиомагнил</w:t>
+      </w:r>
+      <w:r>
+        <w:rPr>
+          <w:lang w:val="ru-RU"/>
+        </w:rPr>
+        <w:t xml:space="preserve"> </w:t>
+      </w:r>
+      <w:r>
+        <w:rPr>
+          <w:lang w:val="ru-RU"/>
+        </w:rPr>
+        <w:t xml:space="preserve">  1 т. вечер. Контр. АД. </w:t>
       </w:r>
     </w:p>
     <w:p>
@@ -6945,13 +5740,30 @@
             <w:listItem w:displayText="Тиоктацид (диалипон)" w:value="Тиоктацид (диалипон)"/>
           </w:comboBox>
         </w:sdtPr>
-        <w:sdtEndPr/>
         <w:sdtContent>
           <w:r>
             <w:rPr>
               <w:lang w:val="ru-RU"/>
             </w:rPr>
-            <w:t xml:space="preserve">Диалипон </w:t>
+            <w:t>Эспа</w:t>
+          </w:r>
+          <w:r>
+            <w:rPr>
+              <w:lang w:val="ru-RU"/>
+            </w:rPr>
+            <w:t>-липон</w:t>
+          </w:r>
+          <w:r>
+            <w:rPr>
+              <w:lang w:val="ru-RU"/>
+            </w:rPr>
+            <w:t xml:space="preserve"> </w:t>
+          </w:r>
+          <w:r>
+            <w:rPr>
+              <w:lang w:val="ru-RU"/>
+            </w:rPr>
+            <w:t xml:space="preserve"> </w:t>
           </w:r>
         </w:sdtContent>
       </w:sdt>
@@ -7041,132 +5853,9 @@
         <w:rPr>
           <w:lang w:val="ru-RU"/>
         </w:rPr>
-        <w:t>1 мес.</w:t>
-      </w:r>
-      <w:r>
-        <w:rPr>
-          <w:lang w:val="ru-RU"/>
-        </w:rPr>
-        <w:t>, актовегин 200 мг *2р/д. 1 мес.</w:t>
-      </w:r>
-    </w:p>
-    <w:p>
-      <w:pPr>
-        <w:numPr>
-          <w:ilvl w:val="0"/>
-          <w:numId w:val="2"/>
-        </w:numPr>
-        <w:jc w:val="both"/>
-        <w:rPr>
-          <w:lang w:val="ru-RU"/>
-        </w:rPr>
-      </w:pPr>
-      <w:r>
-        <w:rPr>
-          <w:lang w:val="ru-RU"/>
-        </w:rPr>
-        <w:t>Рек. невропатолога: преп. а-</w:t>
-      </w:r>
-      <w:proofErr w:type="spellStart"/>
-      <w:r>
-        <w:rPr>
-          <w:lang w:val="ru-RU"/>
-        </w:rPr>
-        <w:t>липоевой</w:t>
-      </w:r>
-      <w:proofErr w:type="spellEnd"/>
-      <w:r>
-        <w:rPr>
-          <w:lang w:val="ru-RU"/>
-        </w:rPr>
-        <w:t xml:space="preserve"> к-ты 600 мг в/в кап.</w:t>
-      </w:r>
-      <w:r>
-        <w:rPr>
-          <w:lang w:val="ru-RU"/>
-        </w:rPr>
-        <w:t xml:space="preserve">, </w:t>
-      </w:r>
-      <w:r>
-        <w:rPr>
-          <w:lang w:val="ru-RU"/>
-        </w:rPr>
-        <w:t xml:space="preserve">витамины </w:t>
-      </w:r>
-      <w:proofErr w:type="spellStart"/>
-      <w:r>
-        <w:rPr>
-          <w:lang w:val="ru-RU"/>
-        </w:rPr>
-        <w:t>гр</w:t>
-      </w:r>
-      <w:proofErr w:type="spellEnd"/>
-      <w:r>
-        <w:rPr>
-          <w:lang w:val="ru-RU"/>
-        </w:rPr>
-        <w:t xml:space="preserve"> В, </w:t>
-      </w:r>
-      <w:r>
-        <w:rPr>
-          <w:lang w:val="ru-RU"/>
-        </w:rPr>
-        <w:t>актовегин 10,0 в/в № 10, бенфогамма 300 мг 1т/</w:t>
-      </w:r>
-      <w:proofErr w:type="spellStart"/>
-      <w:r>
-        <w:rPr>
-          <w:lang w:val="ru-RU"/>
-        </w:rPr>
-        <w:t>сут</w:t>
-      </w:r>
-      <w:proofErr w:type="spellEnd"/>
-      <w:r>
-        <w:rPr>
-          <w:lang w:val="ru-RU"/>
-        </w:rPr>
-        <w:t xml:space="preserve"> до 2 мес.</w:t>
-      </w:r>
-      <w:r>
-        <w:rPr>
-          <w:lang w:val="ru-RU"/>
-        </w:rPr>
-        <w:t xml:space="preserve">, </w:t>
-      </w:r>
-      <w:r>
-        <w:rPr>
-          <w:lang w:val="ru-RU"/>
-        </w:rPr>
-        <w:t xml:space="preserve"> </w:t>
-      </w:r>
-      <w:r>
-        <w:rPr>
-          <w:lang w:val="ru-RU"/>
-        </w:rPr>
-        <w:t>вита-</w:t>
-      </w:r>
-      <w:proofErr w:type="spellStart"/>
-      <w:r>
-        <w:rPr>
-          <w:lang w:val="ru-RU"/>
-        </w:rPr>
-        <w:t>мелатононин</w:t>
-      </w:r>
-      <w:proofErr w:type="spellEnd"/>
-      <w:r>
-        <w:rPr>
-          <w:lang w:val="ru-RU"/>
-        </w:rPr>
-        <w:t xml:space="preserve"> 1-2 т </w:t>
-      </w:r>
-      <w:proofErr w:type="spellStart"/>
-      <w:r>
-        <w:rPr>
-          <w:lang w:val="ru-RU"/>
-        </w:rPr>
-        <w:t>веч</w:t>
-      </w:r>
-      <w:proofErr w:type="spellEnd"/>
+        <w:t>1 мес</w:t>
+      </w:r>
+      <w:proofErr w:type="gramStart"/>
       <w:r>
         <w:rPr>
           <w:lang w:val="ru-RU"/>
@@ -7177,720 +5866,7 @@
         <w:rPr>
           <w:lang w:val="ru-RU"/>
         </w:rPr>
-        <w:t>,</w:t>
-      </w:r>
-      <w:r>
-        <w:rPr>
-          <w:lang w:val="ru-RU"/>
-        </w:rPr>
-        <w:t xml:space="preserve"> </w:t>
-      </w:r>
-      <w:r>
-        <w:rPr>
-          <w:lang w:val="ru-RU"/>
-        </w:rPr>
-        <w:t>вестибо 24 мг 2р\д,</w:t>
-      </w:r>
-      <w:r>
-        <w:rPr>
-          <w:lang w:val="ru-RU"/>
-        </w:rPr>
-        <w:t xml:space="preserve"> </w:t>
-      </w:r>
-      <w:r>
-        <w:rPr>
-          <w:lang w:val="ru-RU"/>
-        </w:rPr>
-        <w:t xml:space="preserve"> </w:t>
-      </w:r>
-      <w:r>
-        <w:rPr>
-          <w:lang w:val="ru-RU"/>
-        </w:rPr>
-        <w:t>в</w:t>
-      </w:r>
-      <w:r>
-        <w:rPr>
-          <w:lang w:val="ru-RU"/>
-        </w:rPr>
-        <w:t xml:space="preserve">естинорм 16 мг 1т 3р\д до 2 </w:t>
-      </w:r>
-      <w:proofErr w:type="spellStart"/>
-      <w:proofErr w:type="gramStart"/>
-      <w:r>
-        <w:rPr>
-          <w:lang w:val="ru-RU"/>
-        </w:rPr>
-        <w:t>мес</w:t>
-      </w:r>
-      <w:proofErr w:type="spellEnd"/>
-      <w:proofErr w:type="gramEnd"/>
-      <w:r>
-        <w:rPr>
-          <w:lang w:val="ru-RU"/>
-        </w:rPr>
-        <w:t xml:space="preserve">,, </w:t>
-      </w:r>
-      <w:r>
-        <w:rPr>
-          <w:lang w:val="ru-RU"/>
-        </w:rPr>
-        <w:t xml:space="preserve">габагамма 300 мг </w:t>
-      </w:r>
-      <w:proofErr w:type="spellStart"/>
-      <w:r>
-        <w:rPr>
-          <w:lang w:val="ru-RU"/>
-        </w:rPr>
-        <w:t>веч</w:t>
-      </w:r>
-      <w:proofErr w:type="spellEnd"/>
-      <w:r>
-        <w:rPr>
-          <w:lang w:val="ru-RU"/>
-        </w:rPr>
-        <w:t>, г</w:t>
-      </w:r>
-      <w:r>
-        <w:rPr>
-          <w:lang w:val="ru-RU"/>
-        </w:rPr>
-        <w:t>абантин 300мг 2р/</w:t>
-      </w:r>
-      <w:proofErr w:type="spellStart"/>
-      <w:r>
-        <w:rPr>
-          <w:lang w:val="ru-RU"/>
-        </w:rPr>
-        <w:t>сут</w:t>
-      </w:r>
-      <w:proofErr w:type="spellEnd"/>
-      <w:r>
-        <w:rPr>
-          <w:lang w:val="ru-RU"/>
-        </w:rPr>
-        <w:t xml:space="preserve">. 2-3 </w:t>
-      </w:r>
-      <w:proofErr w:type="spellStart"/>
-      <w:r>
-        <w:rPr>
-          <w:lang w:val="ru-RU"/>
-        </w:rPr>
-        <w:t>нед</w:t>
-      </w:r>
-      <w:proofErr w:type="spellEnd"/>
-      <w:r>
-        <w:rPr>
-          <w:lang w:val="ru-RU"/>
-        </w:rPr>
-        <w:t>., глицин 2т 3/д.</w:t>
-      </w:r>
-      <w:r>
-        <w:rPr>
-          <w:lang w:val="ru-RU"/>
-        </w:rPr>
-        <w:t>,</w:t>
-      </w:r>
-      <w:r>
-        <w:rPr>
-          <w:lang w:val="ru-RU"/>
-        </w:rPr>
-        <w:t xml:space="preserve"> </w:t>
-      </w:r>
-      <w:r>
-        <w:rPr>
-          <w:lang w:val="ru-RU"/>
-        </w:rPr>
-        <w:t xml:space="preserve">глиятон 1000  в/м № 10, </w:t>
-      </w:r>
-      <w:r>
-        <w:rPr>
-          <w:lang w:val="ru-RU"/>
-        </w:rPr>
-        <w:t>кортексин 10,</w:t>
-      </w:r>
-      <w:r>
-        <w:rPr>
-          <w:lang w:val="ru-RU"/>
-        </w:rPr>
-        <w:t>0</w:t>
-      </w:r>
-      <w:r>
-        <w:rPr>
-          <w:lang w:val="ru-RU"/>
-        </w:rPr>
-        <w:t xml:space="preserve"> в/</w:t>
-      </w:r>
-      <w:r>
-        <w:rPr>
-          <w:lang w:val="ru-RU"/>
-        </w:rPr>
-        <w:t>м</w:t>
-      </w:r>
-      <w:r>
-        <w:rPr>
-          <w:lang w:val="ru-RU"/>
-        </w:rPr>
-        <w:t xml:space="preserve"> №10., </w:t>
-      </w:r>
-      <w:r>
-        <w:rPr>
-          <w:lang w:val="ru-RU"/>
-        </w:rPr>
-        <w:t>келтикан 1т.*3р/д.</w:t>
-      </w:r>
-      <w:r>
-        <w:rPr>
-          <w:lang w:val="ru-RU"/>
-        </w:rPr>
-        <w:t xml:space="preserve"> 1 мес.</w:t>
-      </w:r>
-      <w:r>
-        <w:rPr>
-          <w:lang w:val="ru-RU"/>
-        </w:rPr>
-        <w:t xml:space="preserve">, </w:t>
-      </w:r>
-      <w:r>
-        <w:rPr>
-          <w:lang w:val="ru-RU"/>
-        </w:rPr>
-        <w:t xml:space="preserve">луцетам 15,0 в/в </w:t>
-      </w:r>
-      <w:proofErr w:type="spellStart"/>
-      <w:proofErr w:type="gramStart"/>
-      <w:r>
-        <w:rPr>
-          <w:lang w:val="ru-RU"/>
-        </w:rPr>
-        <w:t>стр</w:t>
-      </w:r>
-      <w:proofErr w:type="spellEnd"/>
-      <w:proofErr w:type="gramEnd"/>
-      <w:r>
-        <w:rPr>
-          <w:lang w:val="ru-RU"/>
-        </w:rPr>
-        <w:t xml:space="preserve"> № 10, нуклео ЦМФ 1т. *2р/д 20 дней, </w:t>
-      </w:r>
-      <w:r>
-        <w:rPr>
-          <w:lang w:val="ru-RU"/>
-        </w:rPr>
-        <w:t xml:space="preserve">сермион 30 мг утр. 1 мес., </w:t>
-      </w:r>
-    </w:p>
-    <w:p>
-      <w:pPr>
-        <w:numPr>
-          <w:ilvl w:val="0"/>
-          <w:numId w:val="2"/>
-        </w:numPr>
-        <w:jc w:val="both"/>
-        <w:rPr>
-          <w:lang w:val="ru-RU"/>
-        </w:rPr>
-      </w:pPr>
-      <w:r>
-        <w:rPr>
-          <w:lang w:val="ru-RU"/>
-        </w:rPr>
-        <w:t>УЗИ щит</w:t>
-      </w:r>
-      <w:proofErr w:type="gramStart"/>
-      <w:r>
-        <w:rPr>
-          <w:lang w:val="ru-RU"/>
-        </w:rPr>
         <w:t>.</w:t>
-      </w:r>
-      <w:proofErr w:type="gramEnd"/>
-      <w:r>
-        <w:rPr>
-          <w:lang w:val="ru-RU"/>
-        </w:rPr>
-        <w:t xml:space="preserve"> </w:t>
-      </w:r>
-      <w:proofErr w:type="gramStart"/>
-      <w:r>
-        <w:rPr>
-          <w:lang w:val="ru-RU"/>
-        </w:rPr>
-        <w:t>ж</w:t>
-      </w:r>
-      <w:proofErr w:type="gramEnd"/>
-      <w:r>
-        <w:rPr>
-          <w:lang w:val="ru-RU"/>
-        </w:rPr>
-        <w:t xml:space="preserve">елезы 1р. в год. </w:t>
-      </w:r>
-      <w:r>
-        <w:rPr>
-          <w:lang w:val="ru-RU"/>
-        </w:rPr>
-        <w:t>Контр ТТГ 1р в 6 мес.</w:t>
-      </w:r>
-      <w:r>
-        <w:rPr>
-          <w:lang w:val="ru-RU"/>
-        </w:rPr>
-        <w:t xml:space="preserve"> </w:t>
-      </w:r>
-      <w:r>
-        <w:rPr>
-          <w:lang w:val="ru-RU"/>
-        </w:rPr>
-        <w:t xml:space="preserve">Йодная профилактика  - употребление в пищу йодированной соли и </w:t>
-      </w:r>
-      <w:proofErr w:type="gramStart"/>
-      <w:r>
-        <w:rPr>
-          <w:lang w:val="ru-RU"/>
-        </w:rPr>
-        <w:t>продуктов</w:t>
-      </w:r>
-      <w:proofErr w:type="gramEnd"/>
-      <w:r>
-        <w:rPr>
-          <w:lang w:val="ru-RU"/>
-        </w:rPr>
-        <w:t xml:space="preserve"> содержащих йод.</w:t>
-      </w:r>
-    </w:p>
-    <w:p>
-      <w:pPr>
-        <w:numPr>
-          <w:ilvl w:val="0"/>
-          <w:numId w:val="2"/>
-        </w:numPr>
-        <w:jc w:val="both"/>
-        <w:rPr>
-          <w:lang w:val="ru-RU"/>
-        </w:rPr>
-      </w:pPr>
-      <w:r>
-        <w:rPr>
-          <w:lang w:val="ru-RU"/>
-        </w:rPr>
-        <w:t>В течени</w:t>
-      </w:r>
-      <w:proofErr w:type="gramStart"/>
-      <w:r>
-        <w:rPr>
-          <w:lang w:val="ru-RU"/>
-        </w:rPr>
-        <w:t>и</w:t>
-      </w:r>
-      <w:proofErr w:type="gramEnd"/>
-      <w:r>
-        <w:rPr>
-          <w:lang w:val="ru-RU"/>
-        </w:rPr>
-        <w:t xml:space="preserve"> 6 мес. 2 </w:t>
-      </w:r>
-      <w:proofErr w:type="spellStart"/>
-      <w:r>
-        <w:rPr>
-          <w:lang w:val="ru-RU"/>
-        </w:rPr>
-        <w:t>нед</w:t>
-      </w:r>
-      <w:proofErr w:type="spellEnd"/>
-      <w:r>
-        <w:rPr>
-          <w:lang w:val="ru-RU"/>
-        </w:rPr>
-        <w:t xml:space="preserve">. </w:t>
-      </w:r>
-      <w:proofErr w:type="spellStart"/>
-      <w:r>
-        <w:rPr>
-          <w:lang w:val="ru-RU"/>
-        </w:rPr>
-        <w:t>уросептики</w:t>
-      </w:r>
-      <w:proofErr w:type="spellEnd"/>
-      <w:r>
-        <w:rPr>
-          <w:lang w:val="ru-RU"/>
-        </w:rPr>
-        <w:t xml:space="preserve"> (ципрофлоксацин, норфлоксацин, офлоксин  1 т.*2 р., </w:t>
-      </w:r>
-      <w:proofErr w:type="spellStart"/>
-      <w:r>
-        <w:rPr>
-          <w:lang w:val="ru-RU"/>
-        </w:rPr>
-        <w:t>цифран</w:t>
-      </w:r>
-      <w:proofErr w:type="spellEnd"/>
-      <w:r>
-        <w:rPr>
-          <w:lang w:val="ru-RU"/>
-        </w:rPr>
-        <w:t xml:space="preserve"> 500 мг 1 т.* 3 р., </w:t>
-      </w:r>
-      <w:proofErr w:type="spellStart"/>
-      <w:r>
-        <w:rPr>
-          <w:lang w:val="ru-RU"/>
-        </w:rPr>
-        <w:t>амоксиклав</w:t>
-      </w:r>
-      <w:proofErr w:type="spellEnd"/>
-      <w:r>
-        <w:rPr>
-          <w:lang w:val="ru-RU"/>
-        </w:rPr>
-        <w:t xml:space="preserve">, </w:t>
-      </w:r>
-      <w:proofErr w:type="spellStart"/>
-      <w:r>
-        <w:rPr>
-          <w:lang w:val="ru-RU"/>
-        </w:rPr>
-        <w:t>аугментин</w:t>
-      </w:r>
-      <w:proofErr w:type="spellEnd"/>
-      <w:r>
-        <w:rPr>
-          <w:lang w:val="ru-RU"/>
-        </w:rPr>
-        <w:t xml:space="preserve"> </w:t>
-      </w:r>
-      <w:r>
-        <w:rPr>
-          <w:lang w:val="ru-RU"/>
-        </w:rPr>
-        <w:t>8</w:t>
-      </w:r>
-      <w:r>
-        <w:rPr>
-          <w:lang w:val="ru-RU"/>
-        </w:rPr>
-        <w:t xml:space="preserve">25 мг 1т.*2 р.), 2 </w:t>
-      </w:r>
-      <w:proofErr w:type="spellStart"/>
-      <w:r>
-        <w:rPr>
-          <w:lang w:val="ru-RU"/>
-        </w:rPr>
-        <w:t>нед</w:t>
-      </w:r>
-      <w:proofErr w:type="spellEnd"/>
-      <w:r>
-        <w:rPr>
-          <w:lang w:val="ru-RU"/>
-        </w:rPr>
-        <w:t>. отвар трав (спорыш, толокнянка, почечный чай)</w:t>
-      </w:r>
-      <w:r>
-        <w:rPr>
-          <w:lang w:val="ru-RU"/>
-        </w:rPr>
-        <w:t xml:space="preserve">, </w:t>
-      </w:r>
-      <w:r>
-        <w:rPr>
-          <w:lang w:val="ru-RU"/>
-        </w:rPr>
-        <w:t>Канефрон 2т. *3р/д.</w:t>
-      </w:r>
-      <w:r>
-        <w:rPr>
-          <w:lang w:val="ru-RU"/>
-        </w:rPr>
-        <w:t xml:space="preserve">  Контроль ан. мочи по Нечипоренко. </w:t>
-      </w:r>
-    </w:p>
-    <w:p>
-      <w:pPr>
-        <w:numPr>
-          <w:ilvl w:val="0"/>
-          <w:numId w:val="2"/>
-        </w:numPr>
-        <w:jc w:val="both"/>
-        <w:rPr>
-          <w:lang w:val="ru-RU"/>
-        </w:rPr>
-      </w:pPr>
-      <w:r>
-        <w:rPr>
-          <w:lang w:val="ru-RU"/>
-        </w:rPr>
-        <w:t>Рек</w:t>
-      </w:r>
-      <w:proofErr w:type="gramStart"/>
-      <w:r>
-        <w:rPr>
-          <w:lang w:val="ru-RU"/>
-        </w:rPr>
-        <w:t>.</w:t>
-      </w:r>
-      <w:proofErr w:type="gramEnd"/>
-      <w:r>
-        <w:rPr>
-          <w:lang w:val="ru-RU"/>
-        </w:rPr>
-        <w:t xml:space="preserve"> </w:t>
-      </w:r>
-      <w:proofErr w:type="gramStart"/>
-      <w:r>
-        <w:rPr>
-          <w:lang w:val="ru-RU"/>
-        </w:rPr>
-        <w:t>н</w:t>
-      </w:r>
-      <w:proofErr w:type="gramEnd"/>
-      <w:r>
-        <w:rPr>
-          <w:lang w:val="ru-RU"/>
-        </w:rPr>
-        <w:t xml:space="preserve">ефролога: наблюдение терапевта по м/ж, контроль ан. крови, </w:t>
-      </w:r>
-      <w:r>
-        <w:rPr>
-          <w:lang w:val="ru-RU"/>
-        </w:rPr>
-        <w:t xml:space="preserve">мочи, </w:t>
-      </w:r>
-      <w:r>
-        <w:rPr>
-          <w:lang w:val="ru-RU"/>
-        </w:rPr>
-        <w:t xml:space="preserve">показателей азотемии </w:t>
-      </w:r>
-      <w:r>
-        <w:rPr>
-          <w:lang w:val="ru-RU"/>
-        </w:rPr>
-        <w:t>в динамике</w:t>
-      </w:r>
-      <w:r>
-        <w:rPr>
-          <w:lang w:val="ru-RU"/>
-        </w:rPr>
-        <w:t xml:space="preserve"> УЗИ </w:t>
-      </w:r>
-      <w:r>
-        <w:rPr>
-          <w:lang w:val="ru-RU"/>
-        </w:rPr>
-        <w:t xml:space="preserve">МВС </w:t>
-      </w:r>
-      <w:r>
-        <w:rPr>
-          <w:lang w:val="ru-RU"/>
-        </w:rPr>
-        <w:t xml:space="preserve">контроль 2р. в год. </w:t>
-      </w:r>
-      <w:r>
-        <w:rPr>
-          <w:lang w:val="ru-RU"/>
-        </w:rPr>
-        <w:t>Адекватная гипотензивная терапия</w:t>
-      </w:r>
-      <w:r>
-        <w:rPr>
-          <w:lang w:val="ru-RU"/>
-        </w:rPr>
-        <w:t xml:space="preserve"> с </w:t>
-      </w:r>
-      <w:r>
-        <w:rPr>
-          <w:lang w:val="ru-RU"/>
-        </w:rPr>
-        <w:t xml:space="preserve"> </w:t>
-      </w:r>
-      <w:r>
-        <w:rPr>
-          <w:lang w:val="ru-RU"/>
-        </w:rPr>
-        <w:t>и</w:t>
-      </w:r>
-      <w:r>
-        <w:rPr>
-          <w:lang w:val="ru-RU"/>
-        </w:rPr>
-        <w:t>с</w:t>
-      </w:r>
-      <w:r>
-        <w:rPr>
-          <w:lang w:val="ru-RU"/>
-        </w:rPr>
-        <w:t>пользованием ингибиторов АПФ</w:t>
-      </w:r>
-      <w:r>
-        <w:rPr>
-          <w:lang w:val="ru-RU"/>
-        </w:rPr>
-        <w:t>. Канефрон 2т. *3р/д.</w:t>
-      </w:r>
-      <w:r>
-        <w:rPr>
-          <w:lang w:val="ru-RU"/>
-        </w:rPr>
-        <w:t xml:space="preserve"> 1 мес.</w:t>
-      </w:r>
-      <w:r>
-        <w:rPr>
-          <w:lang w:val="ru-RU"/>
-        </w:rPr>
-        <w:t xml:space="preserve"> </w:t>
-      </w:r>
-    </w:p>
-    <w:p>
-      <w:pPr>
-        <w:numPr>
-          <w:ilvl w:val="0"/>
-          <w:numId w:val="2"/>
-        </w:numPr>
-        <w:jc w:val="both"/>
-        <w:rPr>
-          <w:lang w:val="ru-RU"/>
-        </w:rPr>
-      </w:pPr>
-      <w:proofErr w:type="gramStart"/>
-      <w:r>
-        <w:rPr>
-          <w:lang w:val="ru-RU"/>
-        </w:rPr>
-        <w:t xml:space="preserve">Рек. окулиста: квинакс 2к.*3р/д. в ОИ, окювайт лютеин </w:t>
-      </w:r>
-      <w:r>
-        <w:rPr>
-          <w:lang w:val="ru-RU"/>
-        </w:rPr>
-        <w:t>форте 1т.*1</w:t>
-      </w:r>
-      <w:r>
-        <w:rPr>
-          <w:lang w:val="ru-RU"/>
-        </w:rPr>
-        <w:t xml:space="preserve">р/д., </w:t>
-      </w:r>
-      <w:r>
-        <w:rPr>
-          <w:lang w:val="ru-RU"/>
-        </w:rPr>
-        <w:t xml:space="preserve">дицинон 1т. 3р/д., </w:t>
-      </w:r>
-      <w:r>
-        <w:rPr>
-          <w:lang w:val="ru-RU"/>
-        </w:rPr>
-        <w:t>вазонит 1т.*2р/д.,</w:t>
-      </w:r>
-      <w:r>
-        <w:rPr>
-          <w:lang w:val="ru-RU"/>
-        </w:rPr>
-        <w:t xml:space="preserve"> </w:t>
-      </w:r>
-      <w:r>
-        <w:rPr>
-          <w:lang w:val="ru-RU"/>
-        </w:rPr>
-        <w:t xml:space="preserve">офтан </w:t>
-      </w:r>
-      <w:proofErr w:type="spellStart"/>
-      <w:r>
-        <w:rPr>
-          <w:lang w:val="ru-RU"/>
-        </w:rPr>
-        <w:t>катахром</w:t>
-      </w:r>
-      <w:proofErr w:type="spellEnd"/>
-      <w:r>
-        <w:rPr>
-          <w:lang w:val="ru-RU"/>
-        </w:rPr>
-        <w:t xml:space="preserve"> 2к. *3р/д, эмоксипин 2к. *3р/д. в ОИ, тауфон 2к.*3р/д. в ОИ</w:t>
-      </w:r>
-      <w:r>
-        <w:rPr>
-          <w:lang w:val="ru-RU"/>
-        </w:rPr>
-        <w:t>, трайкор 1т 1р/д,</w:t>
-      </w:r>
-      <w:r>
-        <w:rPr>
-          <w:lang w:val="ru-RU"/>
-        </w:rPr>
-        <w:t>,</w:t>
-      </w:r>
-      <w:r>
-        <w:rPr>
-          <w:lang w:val="ru-RU"/>
-        </w:rPr>
-        <w:t xml:space="preserve"> </w:t>
-      </w:r>
-      <w:proofErr w:type="spellStart"/>
-      <w:r>
-        <w:rPr>
-          <w:lang w:val="ru-RU"/>
-        </w:rPr>
-        <w:t>слезавит</w:t>
-      </w:r>
-      <w:proofErr w:type="spellEnd"/>
-      <w:r>
-        <w:rPr>
-          <w:lang w:val="ru-RU"/>
-        </w:rPr>
-        <w:t xml:space="preserve"> 1т.*1р/д.</w:t>
-      </w:r>
-      <w:r>
-        <w:rPr>
-          <w:lang w:val="ru-RU"/>
-        </w:rPr>
-        <w:t xml:space="preserve"> </w:t>
-      </w:r>
-      <w:proofErr w:type="spellStart"/>
-      <w:r>
-        <w:rPr>
-          <w:lang w:val="ru-RU"/>
-        </w:rPr>
-        <w:t>оптикс</w:t>
-      </w:r>
-      <w:proofErr w:type="spellEnd"/>
-      <w:r>
-        <w:rPr>
-          <w:lang w:val="ru-RU"/>
-        </w:rPr>
-        <w:t xml:space="preserve"> </w:t>
-      </w:r>
-      <w:r>
-        <w:rPr>
-          <w:lang w:val="ru-RU"/>
-        </w:rPr>
-        <w:t xml:space="preserve">форте </w:t>
-      </w:r>
-      <w:r>
-        <w:rPr>
-          <w:lang w:val="ru-RU"/>
-        </w:rPr>
-        <w:t xml:space="preserve">1т 1р\д </w:t>
-      </w:r>
-      <w:r>
-        <w:rPr>
-          <w:lang w:val="ru-RU"/>
-        </w:rPr>
-        <w:t xml:space="preserve"> </w:t>
-      </w:r>
-      <w:proofErr w:type="spellStart"/>
-      <w:r>
-        <w:rPr>
-          <w:lang w:val="ru-RU"/>
-        </w:rPr>
-        <w:t>конс</w:t>
-      </w:r>
-      <w:proofErr w:type="spellEnd"/>
-      <w:r>
-        <w:rPr>
-          <w:lang w:val="ru-RU"/>
-        </w:rPr>
-        <w:t xml:space="preserve">. лазерного хирурга. </w:t>
       </w:r>
       <w:proofErr w:type="gramEnd"/>
     </w:p>
@@ -7909,13 +5885,47 @@
         <w:rPr>
           <w:lang w:val="ru-RU"/>
         </w:rPr>
-        <w:t>Рек</w:t>
+        <w:t xml:space="preserve">ТАПБ улов с </w:t>
       </w:r>
       <w:proofErr w:type="gramStart"/>
       <w:r>
         <w:rPr>
           <w:lang w:val="ru-RU"/>
         </w:rPr>
+        <w:t>повторной</w:t>
+      </w:r>
+      <w:proofErr w:type="gramEnd"/>
+      <w:r>
+        <w:rPr>
+          <w:lang w:val="ru-RU"/>
+        </w:rPr>
+        <w:t xml:space="preserve"> </w:t>
+      </w:r>
+      <w:proofErr w:type="spellStart"/>
+      <w:r>
+        <w:rPr>
+          <w:lang w:val="ru-RU"/>
+        </w:rPr>
+        <w:t>конс</w:t>
+      </w:r>
+      <w:proofErr w:type="spellEnd"/>
+      <w:r>
+        <w:rPr>
+          <w:lang w:val="ru-RU"/>
+        </w:rPr>
+        <w:t xml:space="preserve">. эндокринолога. </w:t>
+      </w:r>
+      <w:r>
+        <w:rPr>
+          <w:lang w:val="ru-RU"/>
+        </w:rPr>
+        <w:t>УЗИ щит</w:t>
+      </w:r>
+      <w:proofErr w:type="gramStart"/>
+      <w:r>
+        <w:rPr>
+          <w:lang w:val="ru-RU"/>
+        </w:rPr>
         <w:t>.</w:t>
       </w:r>
       <w:proofErr w:type="gramEnd"/>
@@ -7930,492 +5940,20 @@
         <w:rPr>
           <w:lang w:val="ru-RU"/>
         </w:rPr>
-        <w:t>г</w:t>
+        <w:t>ж</w:t>
       </w:r>
       <w:proofErr w:type="gramEnd"/>
       <w:r>
         <w:rPr>
           <w:lang w:val="ru-RU"/>
         </w:rPr>
-        <w:t>астроэнтеролога: стол №5, режим питания,</w:t>
-      </w:r>
-      <w:r>
-        <w:rPr>
-          <w:lang w:val="ru-RU"/>
-        </w:rPr>
-        <w:t xml:space="preserve"> </w:t>
-      </w:r>
-    </w:p>
-    <w:p>
-      <w:pPr>
-        <w:ind w:left="435"/>
-        <w:jc w:val="both"/>
-        <w:rPr>
-          <w:lang w:val="ru-RU"/>
-        </w:rPr>
-      </w:pPr>
-      <w:proofErr w:type="spellStart"/>
-      <w:r>
-        <w:rPr>
-          <w:lang w:val="ru-RU"/>
-        </w:rPr>
-        <w:t>алмагель</w:t>
-      </w:r>
-      <w:proofErr w:type="spellEnd"/>
-      <w:r>
-        <w:rPr>
-          <w:lang w:val="ru-RU"/>
-        </w:rPr>
-        <w:t xml:space="preserve">  по 1 д. л. *3р/д </w:t>
-      </w:r>
-      <w:proofErr w:type="gramStart"/>
-      <w:r>
-        <w:rPr>
-          <w:lang w:val="ru-RU"/>
-        </w:rPr>
-        <w:t>ч</w:t>
-      </w:r>
-      <w:proofErr w:type="gramEnd"/>
-      <w:r>
-        <w:rPr>
-          <w:lang w:val="ru-RU"/>
-        </w:rPr>
-        <w:t>/з 1 час после еды 10 дней,</w:t>
-      </w:r>
-      <w:r>
-        <w:rPr>
-          <w:lang w:val="ru-RU"/>
-        </w:rPr>
-        <w:t xml:space="preserve"> </w:t>
-      </w:r>
-    </w:p>
-    <w:p>
-      <w:pPr>
-        <w:ind w:left="435"/>
-        <w:jc w:val="both"/>
-        <w:rPr>
-          <w:lang w:val="ru-RU"/>
-        </w:rPr>
-      </w:pPr>
-      <w:r>
-        <w:rPr>
-          <w:lang w:val="ru-RU"/>
-        </w:rPr>
-        <w:t>галстена по 10 кап. *3р/д. за 20 мин. до еды 1 мес.,</w:t>
-      </w:r>
-      <w:r>
-        <w:rPr>
-          <w:lang w:val="ru-RU"/>
-        </w:rPr>
-        <w:t xml:space="preserve"> </w:t>
-      </w:r>
-    </w:p>
-    <w:p>
-      <w:pPr>
-        <w:ind w:left="435"/>
-        <w:jc w:val="both"/>
-        <w:rPr>
-          <w:lang w:val="ru-RU"/>
-        </w:rPr>
-      </w:pPr>
-      <w:proofErr w:type="spellStart"/>
-      <w:r>
-        <w:rPr>
-          <w:lang w:val="ru-RU"/>
-        </w:rPr>
-        <w:t>домизон</w:t>
-      </w:r>
-      <w:proofErr w:type="spellEnd"/>
-      <w:r>
-        <w:rPr>
-          <w:lang w:val="ru-RU"/>
-        </w:rPr>
-        <w:t xml:space="preserve"> по 1 т 3р/д – 10 дней,</w:t>
-      </w:r>
-      <w:r>
-        <w:rPr>
-          <w:lang w:val="ru-RU"/>
-        </w:rPr>
-        <w:t xml:space="preserve"> </w:t>
-      </w:r>
-    </w:p>
-    <w:p>
-      <w:pPr>
-        <w:ind w:left="435"/>
-        <w:jc w:val="both"/>
-        <w:rPr>
-          <w:lang w:val="ru-RU"/>
-        </w:rPr>
-      </w:pPr>
-      <w:proofErr w:type="spellStart"/>
-      <w:r>
-        <w:rPr>
-          <w:lang w:val="ru-RU"/>
-        </w:rPr>
-        <w:t>квамател</w:t>
-      </w:r>
-      <w:proofErr w:type="spellEnd"/>
-      <w:r>
-        <w:rPr>
-          <w:lang w:val="ru-RU"/>
-        </w:rPr>
-        <w:t xml:space="preserve"> 20 мг 1т. </w:t>
-      </w:r>
-      <w:proofErr w:type="spellStart"/>
-      <w:r>
-        <w:rPr>
-          <w:lang w:val="ru-RU"/>
-        </w:rPr>
-        <w:t>веч</w:t>
-      </w:r>
-      <w:proofErr w:type="spellEnd"/>
-      <w:proofErr w:type="gramStart"/>
-      <w:r>
-        <w:rPr>
-          <w:lang w:val="ru-RU"/>
-        </w:rPr>
-        <w:t>.,</w:t>
-      </w:r>
-      <w:proofErr w:type="gramEnd"/>
-    </w:p>
-    <w:p>
-      <w:pPr>
-        <w:ind w:left="435"/>
-        <w:jc w:val="both"/>
-        <w:rPr>
-          <w:lang w:val="ru-RU"/>
-        </w:rPr>
-      </w:pPr>
-      <w:r>
-        <w:rPr>
-          <w:lang w:val="ru-RU"/>
-        </w:rPr>
-        <w:t>ма</w:t>
-      </w:r>
-      <w:r>
-        <w:rPr>
-          <w:lang w:val="ru-RU"/>
-        </w:rPr>
-        <w:t xml:space="preserve">алокс 1 </w:t>
-      </w:r>
-      <w:proofErr w:type="spellStart"/>
-      <w:r>
-        <w:rPr>
-          <w:lang w:val="ru-RU"/>
-        </w:rPr>
-        <w:t>дес</w:t>
-      </w:r>
-      <w:proofErr w:type="spellEnd"/>
-      <w:r>
-        <w:rPr>
-          <w:lang w:val="ru-RU"/>
-        </w:rPr>
-        <w:t xml:space="preserve">. л. *3р/д. </w:t>
-      </w:r>
-      <w:proofErr w:type="gramStart"/>
-      <w:r>
-        <w:rPr>
-          <w:lang w:val="ru-RU"/>
-        </w:rPr>
-        <w:t>ч</w:t>
-      </w:r>
-      <w:proofErr w:type="gramEnd"/>
-      <w:r>
-        <w:rPr>
-          <w:lang w:val="ru-RU"/>
-        </w:rPr>
-        <w:t>/з 1</w:t>
-      </w:r>
-      <w:r>
-        <w:rPr>
-          <w:lang w:val="ru-RU"/>
-        </w:rPr>
-        <w:t>ч. после еды,</w:t>
-      </w:r>
-      <w:r>
-        <w:rPr>
-          <w:lang w:val="ru-RU"/>
-        </w:rPr>
-        <w:t xml:space="preserve"> </w:t>
-      </w:r>
-    </w:p>
-    <w:p>
-      <w:pPr>
-        <w:ind w:left="435"/>
-        <w:jc w:val="both"/>
-        <w:rPr>
-          <w:lang w:val="ru-RU"/>
-        </w:rPr>
-      </w:pPr>
-      <w:proofErr w:type="spellStart"/>
-      <w:r>
-        <w:rPr>
-          <w:lang w:val="ru-RU"/>
-        </w:rPr>
-        <w:t>мезим</w:t>
-      </w:r>
-      <w:proofErr w:type="spellEnd"/>
-      <w:r>
-        <w:rPr>
-          <w:lang w:val="ru-RU"/>
-        </w:rPr>
-        <w:t xml:space="preserve"> 10 тыс.</w:t>
-      </w:r>
-      <w:r>
-        <w:rPr>
-          <w:lang w:val="ru-RU"/>
-        </w:rPr>
-        <w:t xml:space="preserve"> 1т. *3р/д. во время еды 2 </w:t>
-      </w:r>
-      <w:proofErr w:type="spellStart"/>
-      <w:r>
-        <w:rPr>
-          <w:lang w:val="ru-RU"/>
-        </w:rPr>
-        <w:t>нед</w:t>
-      </w:r>
-      <w:proofErr w:type="spellEnd"/>
-      <w:r>
-        <w:rPr>
-          <w:lang w:val="ru-RU"/>
-        </w:rPr>
-        <w:t>.,</w:t>
-      </w:r>
-      <w:r>
-        <w:rPr>
-          <w:lang w:val="ru-RU"/>
-        </w:rPr>
-        <w:t xml:space="preserve"> </w:t>
-      </w:r>
-    </w:p>
-    <w:p>
-      <w:pPr>
-        <w:ind w:left="435"/>
-        <w:jc w:val="both"/>
-        <w:rPr>
-          <w:lang w:val="ru-RU"/>
-        </w:rPr>
-      </w:pPr>
-      <w:r>
-        <w:rPr>
-          <w:lang w:val="ru-RU"/>
-        </w:rPr>
-        <w:t>омепразол 1к. *2р/</w:t>
-      </w:r>
-      <w:proofErr w:type="spellStart"/>
-      <w:r>
-        <w:rPr>
-          <w:lang w:val="ru-RU"/>
-        </w:rPr>
-        <w:t>сут</w:t>
-      </w:r>
-      <w:proofErr w:type="spellEnd"/>
-      <w:r>
-        <w:rPr>
-          <w:lang w:val="ru-RU"/>
-        </w:rPr>
-        <w:t>. за 10 мин. до еды;</w:t>
-      </w:r>
-      <w:r>
-        <w:rPr>
-          <w:lang w:val="ru-RU"/>
-        </w:rPr>
-        <w:t xml:space="preserve"> </w:t>
-      </w:r>
-    </w:p>
-    <w:p>
-      <w:pPr>
-        <w:ind w:left="435"/>
-        <w:jc w:val="both"/>
-        <w:rPr>
-          <w:lang w:val="ru-RU"/>
-        </w:rPr>
-      </w:pPr>
-      <w:proofErr w:type="spellStart"/>
-      <w:r>
-        <w:rPr>
-          <w:lang w:val="ru-RU"/>
-        </w:rPr>
-        <w:t>пангрол</w:t>
-      </w:r>
-      <w:proofErr w:type="spellEnd"/>
-      <w:r>
-        <w:rPr>
-          <w:lang w:val="ru-RU"/>
-        </w:rPr>
-        <w:t xml:space="preserve"> 25 тыс. по 1</w:t>
-      </w:r>
-      <w:r>
-        <w:rPr>
-          <w:lang w:val="ru-RU"/>
-        </w:rPr>
-        <w:t>т. *3р/д. во время еды 2 недели;</w:t>
-      </w:r>
-      <w:r>
-        <w:rPr>
-          <w:lang w:val="ru-RU"/>
-        </w:rPr>
-        <w:t xml:space="preserve"> </w:t>
-      </w:r>
-    </w:p>
-    <w:p>
-      <w:pPr>
-        <w:ind w:left="435"/>
-        <w:jc w:val="both"/>
-        <w:rPr>
-          <w:lang w:val="ru-RU"/>
-        </w:rPr>
-      </w:pPr>
-      <w:proofErr w:type="spellStart"/>
-      <w:r>
-        <w:rPr>
-          <w:lang w:val="ru-RU"/>
-        </w:rPr>
-        <w:t>рафахолин</w:t>
-      </w:r>
-      <w:proofErr w:type="spellEnd"/>
-      <w:r>
-        <w:rPr>
-          <w:lang w:val="ru-RU"/>
-        </w:rPr>
-        <w:t xml:space="preserve"> </w:t>
-      </w:r>
-      <w:proofErr w:type="gramStart"/>
-      <w:r>
-        <w:rPr>
-          <w:lang w:val="ru-RU"/>
-        </w:rPr>
-        <w:t>Ц</w:t>
-      </w:r>
-      <w:proofErr w:type="gramEnd"/>
-      <w:r>
-        <w:rPr>
-          <w:lang w:val="ru-RU"/>
-        </w:rPr>
-        <w:t xml:space="preserve"> по 1др. *3р/д. после еды 1 мес.</w:t>
-      </w:r>
-      <w:r>
-        <w:rPr>
-          <w:lang w:val="ru-RU"/>
-        </w:rPr>
-        <w:t>,</w:t>
-      </w:r>
-      <w:r>
-        <w:rPr>
-          <w:lang w:val="ru-RU"/>
-        </w:rPr>
-        <w:t xml:space="preserve"> </w:t>
-      </w:r>
-    </w:p>
-    <w:p>
-      <w:pPr>
-        <w:ind w:left="435"/>
-        <w:jc w:val="both"/>
-        <w:rPr>
-          <w:lang w:val="ru-RU"/>
-        </w:rPr>
-      </w:pPr>
-      <w:proofErr w:type="spellStart"/>
-      <w:r>
-        <w:rPr>
-          <w:lang w:val="ru-RU"/>
-        </w:rPr>
-        <w:t>фосфалюгель</w:t>
-      </w:r>
-      <w:proofErr w:type="spellEnd"/>
-      <w:r>
-        <w:rPr>
-          <w:lang w:val="ru-RU"/>
-        </w:rPr>
-        <w:t xml:space="preserve"> 1п  2р/д </w:t>
-      </w:r>
-      <w:proofErr w:type="gramStart"/>
-      <w:r>
-        <w:rPr>
-          <w:lang w:val="ru-RU"/>
-        </w:rPr>
-        <w:t>ч</w:t>
-      </w:r>
-      <w:proofErr w:type="gramEnd"/>
-      <w:r>
-        <w:rPr>
-          <w:lang w:val="ru-RU"/>
-        </w:rPr>
-        <w:t xml:space="preserve">/з час после еды 2 </w:t>
-      </w:r>
-      <w:proofErr w:type="spellStart"/>
-      <w:r>
-        <w:rPr>
-          <w:lang w:val="ru-RU"/>
-        </w:rPr>
-        <w:t>нед</w:t>
-      </w:r>
-      <w:proofErr w:type="spellEnd"/>
-      <w:r>
-        <w:rPr>
-          <w:lang w:val="ru-RU"/>
-        </w:rPr>
-        <w:t>.</w:t>
-      </w:r>
-      <w:r>
-        <w:rPr>
-          <w:lang w:val="ru-RU"/>
-        </w:rPr>
-        <w:t xml:space="preserve">, </w:t>
-      </w:r>
-    </w:p>
-    <w:p>
-      <w:pPr>
-        <w:ind w:left="435"/>
-        <w:jc w:val="both"/>
-        <w:rPr>
-          <w:lang w:val="ru-RU"/>
-        </w:rPr>
-      </w:pPr>
-      <w:proofErr w:type="spellStart"/>
-      <w:r>
-        <w:rPr>
-          <w:lang w:val="ru-RU"/>
-        </w:rPr>
-        <w:t>урсохол</w:t>
-      </w:r>
-      <w:proofErr w:type="spellEnd"/>
-      <w:r>
-        <w:rPr>
-          <w:lang w:val="ru-RU"/>
-        </w:rPr>
-        <w:t xml:space="preserve"> 2т на ночь 1 </w:t>
-      </w:r>
-      <w:proofErr w:type="spellStart"/>
-      <w:proofErr w:type="gramStart"/>
-      <w:r>
-        <w:rPr>
-          <w:lang w:val="ru-RU"/>
-        </w:rPr>
-        <w:t>мес</w:t>
-      </w:r>
-      <w:proofErr w:type="spellEnd"/>
-      <w:proofErr w:type="gramEnd"/>
-      <w:r>
-        <w:rPr>
-          <w:lang w:val="ru-RU"/>
-        </w:rPr>
-        <w:t xml:space="preserve">, </w:t>
-      </w:r>
-    </w:p>
-    <w:p>
-      <w:pPr>
-        <w:ind w:left="435"/>
-        <w:jc w:val="both"/>
-        <w:rPr>
-          <w:lang w:val="ru-RU"/>
-        </w:rPr>
-      </w:pPr>
-      <w:r>
-        <w:rPr>
-          <w:lang w:val="ru-RU"/>
-        </w:rPr>
-        <w:t xml:space="preserve"> смарт омега 1кап. *1р/д. 1 мес. </w:t>
+        <w:t xml:space="preserve">елезы 1р. в год. </w:t>
+      </w:r>
+      <w:r>
+        <w:rPr>
+          <w:lang w:val="ru-RU"/>
+        </w:rPr>
+        <w:t xml:space="preserve">Контр ТТГ 1р в 6 мес. </w:t>
       </w:r>
     </w:p>
     <w:p>
@@ -8433,468 +5971,88 @@
         <w:rPr>
           <w:lang w:val="ru-RU"/>
         </w:rPr>
-        <w:t>Рек</w:t>
+        <w:t>Б/</w:t>
       </w:r>
       <w:proofErr w:type="gramStart"/>
       <w:r>
         <w:rPr>
           <w:lang w:val="ru-RU"/>
         </w:rPr>
+        <w:t>л</w:t>
+      </w:r>
+      <w:proofErr w:type="gramEnd"/>
+      <w:r>
+        <w:rPr>
+          <w:lang w:val="ru-RU"/>
+        </w:rPr>
+        <w:t xml:space="preserve"> серия. </w:t>
+      </w:r>
+      <w:r>
+        <w:rPr>
+          <w:lang w:val="ru-RU"/>
+        </w:rPr>
+        <w:t>АДГ</w:t>
+      </w:r>
+      <w:r>
+        <w:rPr>
+          <w:lang w:val="ru-RU"/>
+        </w:rPr>
+        <w:t xml:space="preserve">  №  </w:t>
+      </w:r>
+      <w:r>
+        <w:rPr>
+          <w:lang w:val="ru-RU"/>
+        </w:rPr>
+        <w:t>6715</w:t>
+      </w:r>
+      <w:r>
+        <w:rPr>
+          <w:lang w:val="ru-RU"/>
+        </w:rPr>
+        <w:t>91</w:t>
+      </w:r>
+      <w:r>
+        <w:rPr>
+          <w:lang w:val="ru-RU"/>
+        </w:rPr>
+        <w:t xml:space="preserve">     с  </w:t>
+      </w:r>
+      <w:r>
+        <w:rPr>
+          <w:lang w:val="ru-RU"/>
+        </w:rPr>
+        <w:t>06</w:t>
+      </w:r>
+      <w:r>
+        <w:rPr>
+          <w:lang w:val="ru-RU"/>
+        </w:rPr>
         <w:t>.</w:t>
       </w:r>
-      <w:proofErr w:type="gramEnd"/>
-      <w:r>
-        <w:rPr>
-          <w:lang w:val="ru-RU"/>
-        </w:rPr>
-        <w:t xml:space="preserve"> </w:t>
-      </w:r>
-      <w:proofErr w:type="gramStart"/>
-      <w:r>
-        <w:rPr>
-          <w:lang w:val="ru-RU"/>
-        </w:rPr>
-        <w:t>г</w:t>
-      </w:r>
-      <w:proofErr w:type="gramEnd"/>
-      <w:r>
-        <w:rPr>
-          <w:lang w:val="ru-RU"/>
-        </w:rPr>
-        <w:t xml:space="preserve">ематолога: тардиферон </w:t>
-      </w:r>
-      <w:r>
-        <w:rPr>
-          <w:lang w:val="ru-RU"/>
-        </w:rPr>
-        <w:t>2</w:t>
-      </w:r>
-      <w:r>
-        <w:rPr>
-          <w:lang w:val="ru-RU"/>
-        </w:rPr>
-        <w:t xml:space="preserve">т./д. </w:t>
-      </w:r>
-      <w:r>
-        <w:rPr>
-          <w:lang w:val="ru-RU"/>
-        </w:rPr>
-        <w:t>3р/д 1 ме</w:t>
-      </w:r>
-      <w:r>
-        <w:rPr>
-          <w:lang w:val="ru-RU"/>
-        </w:rPr>
-        <w:t xml:space="preserve">с., </w:t>
-      </w:r>
-      <w:r>
-        <w:rPr>
-          <w:lang w:val="ru-RU"/>
-        </w:rPr>
-        <w:t xml:space="preserve"> селен 50 мкг 1т 1р\д 40 дней, </w:t>
-      </w:r>
-      <w:r>
-        <w:rPr>
-          <w:lang w:val="ru-RU"/>
-        </w:rPr>
-        <w:t xml:space="preserve">нейровитан 1т/д. </w:t>
-      </w:r>
-      <w:proofErr w:type="spellStart"/>
-      <w:r>
-        <w:rPr>
-          <w:lang w:val="ru-RU"/>
-        </w:rPr>
-        <w:t>веч</w:t>
-      </w:r>
-      <w:proofErr w:type="spellEnd"/>
-      <w:r>
-        <w:rPr>
-          <w:lang w:val="ru-RU"/>
-        </w:rPr>
-        <w:t xml:space="preserve">. Дан совет по питанию. </w:t>
-      </w:r>
-      <w:proofErr w:type="spellStart"/>
-      <w:r>
-        <w:rPr>
-          <w:lang w:val="ru-RU"/>
-        </w:rPr>
-        <w:t>Сорбифер</w:t>
-      </w:r>
-      <w:proofErr w:type="spellEnd"/>
-      <w:r>
-        <w:rPr>
-          <w:lang w:val="ru-RU"/>
-        </w:rPr>
-        <w:t xml:space="preserve"> </w:t>
-      </w:r>
-      <w:proofErr w:type="spellStart"/>
-      <w:r>
-        <w:rPr>
-          <w:lang w:val="ru-RU"/>
-        </w:rPr>
-        <w:t>дурулес</w:t>
-      </w:r>
-      <w:proofErr w:type="spellEnd"/>
-      <w:r>
-        <w:rPr>
-          <w:lang w:val="ru-RU"/>
-        </w:rPr>
-        <w:t xml:space="preserve">  1т. </w:t>
-      </w:r>
-      <w:r>
-        <w:rPr>
-          <w:lang w:val="ru-RU"/>
-        </w:rPr>
-        <w:t xml:space="preserve"> </w:t>
-      </w:r>
-      <w:r>
-        <w:rPr>
-          <w:lang w:val="ru-RU"/>
-        </w:rPr>
-        <w:t xml:space="preserve">Контроль </w:t>
-      </w:r>
-      <w:proofErr w:type="gramStart"/>
-      <w:r>
-        <w:rPr>
-          <w:lang w:val="ru-RU"/>
-        </w:rPr>
-        <w:t>ч</w:t>
-      </w:r>
-      <w:proofErr w:type="gramEnd"/>
-      <w:r>
-        <w:rPr>
-          <w:lang w:val="ru-RU"/>
-        </w:rPr>
-        <w:t xml:space="preserve">/з 2 мес. </w:t>
-      </w:r>
-    </w:p>
-    <w:p>
-      <w:pPr>
-        <w:numPr>
-          <w:ilvl w:val="0"/>
-          <w:numId w:val="2"/>
-        </w:numPr>
-        <w:jc w:val="both"/>
-        <w:rPr>
-          <w:lang w:val="ru-RU"/>
-        </w:rPr>
-      </w:pPr>
-      <w:r>
-        <w:rPr>
-          <w:lang w:val="ru-RU"/>
-        </w:rPr>
-        <w:t xml:space="preserve">Рек. ревматолога: </w:t>
-      </w:r>
-      <w:r>
-        <w:rPr>
-          <w:lang w:val="ru-RU"/>
-        </w:rPr>
-        <w:t xml:space="preserve">ограничение </w:t>
-      </w:r>
-      <w:proofErr w:type="spellStart"/>
-      <w:proofErr w:type="gramStart"/>
-      <w:r>
-        <w:rPr>
-          <w:lang w:val="ru-RU"/>
-        </w:rPr>
-        <w:t>физ</w:t>
-      </w:r>
-      <w:proofErr w:type="spellEnd"/>
-      <w:proofErr w:type="gramEnd"/>
-      <w:r>
-        <w:rPr>
-          <w:lang w:val="ru-RU"/>
-        </w:rPr>
-        <w:t xml:space="preserve"> нагрузки на суставы</w:t>
-      </w:r>
-      <w:r>
-        <w:rPr>
-          <w:lang w:val="ru-RU"/>
-        </w:rPr>
-        <w:t xml:space="preserve">, </w:t>
-      </w:r>
-      <w:r>
-        <w:rPr>
-          <w:lang w:val="ru-RU"/>
-        </w:rPr>
-        <w:t xml:space="preserve">пиаскледин 300 1 к утром с едой 3 мес., синметон  750 1р/д  - 10 дней и при болях. </w:t>
-      </w:r>
-      <w:r>
-        <w:rPr>
-          <w:lang w:val="ru-RU"/>
-        </w:rPr>
-        <w:t xml:space="preserve"> </w:t>
-      </w:r>
-      <w:proofErr w:type="spellStart"/>
-      <w:r>
-        <w:rPr>
-          <w:lang w:val="ru-RU"/>
-        </w:rPr>
-        <w:t>алфлутоп</w:t>
-      </w:r>
-      <w:proofErr w:type="spellEnd"/>
-      <w:r>
-        <w:rPr>
-          <w:lang w:val="ru-RU"/>
-        </w:rPr>
-        <w:t xml:space="preserve"> 1,0 *1р. в/м №20, </w:t>
-      </w:r>
-      <w:proofErr w:type="spellStart"/>
-      <w:r>
-        <w:rPr>
-          <w:lang w:val="ru-RU"/>
-        </w:rPr>
-        <w:t>кальцемин</w:t>
-      </w:r>
-      <w:proofErr w:type="spellEnd"/>
-      <w:r>
-        <w:rPr>
-          <w:lang w:val="ru-RU"/>
-        </w:rPr>
-        <w:t xml:space="preserve"> </w:t>
-      </w:r>
-      <w:proofErr w:type="spellStart"/>
-      <w:r>
-        <w:rPr>
-          <w:lang w:val="ru-RU"/>
-        </w:rPr>
-        <w:t>адванс</w:t>
-      </w:r>
-      <w:proofErr w:type="spellEnd"/>
-      <w:r>
-        <w:rPr>
-          <w:lang w:val="ru-RU"/>
-        </w:rPr>
-        <w:t xml:space="preserve"> 1т. *2р/д. 2 мес., </w:t>
-      </w:r>
-      <w:proofErr w:type="spellStart"/>
-      <w:r>
-        <w:rPr>
-          <w:lang w:val="ru-RU"/>
-        </w:rPr>
-        <w:t>инцена</w:t>
-      </w:r>
-      <w:proofErr w:type="spellEnd"/>
-      <w:r>
-        <w:rPr>
-          <w:lang w:val="ru-RU"/>
-        </w:rPr>
-        <w:t xml:space="preserve"> 10к. *3р/д. до 4 недель; местно: </w:t>
-      </w:r>
-      <w:proofErr w:type="spellStart"/>
-      <w:r>
-        <w:rPr>
-          <w:lang w:val="ru-RU"/>
-        </w:rPr>
-        <w:t>диклак</w:t>
-      </w:r>
-      <w:proofErr w:type="spellEnd"/>
-      <w:r>
-        <w:rPr>
-          <w:lang w:val="ru-RU"/>
-        </w:rPr>
-        <w:t xml:space="preserve"> гель 5% 2р/д. 10 дней. </w:t>
-      </w:r>
-    </w:p>
-    <w:p>
-      <w:pPr>
-        <w:numPr>
-          <w:ilvl w:val="0"/>
-          <w:numId w:val="2"/>
-        </w:numPr>
-        <w:jc w:val="both"/>
-        <w:rPr>
-          <w:lang w:val="ru-RU"/>
-        </w:rPr>
-      </w:pPr>
-      <w:r>
-        <w:rPr>
-          <w:lang w:val="ru-RU"/>
-        </w:rPr>
-        <w:t>Осмотр  зав. п-кой</w:t>
-      </w:r>
-      <w:r>
-        <w:rPr>
-          <w:lang w:val="ru-RU"/>
-        </w:rPr>
-        <w:t xml:space="preserve"> обл. энд. диспансера, зав. кафедрой</w:t>
-      </w:r>
-      <w:r>
-        <w:rPr>
-          <w:lang w:val="ru-RU"/>
-        </w:rPr>
-        <w:t xml:space="preserve"> энд. хирургии для комиссионного решения вопроса о целесообразности хир. лечения,  </w:t>
-      </w:r>
-      <w:proofErr w:type="gramStart"/>
-      <w:r>
-        <w:rPr>
-          <w:lang w:val="ru-RU"/>
-        </w:rPr>
-        <w:t>согласно приказа</w:t>
-      </w:r>
-      <w:proofErr w:type="gramEnd"/>
-      <w:r>
-        <w:rPr>
-          <w:lang w:val="ru-RU"/>
-        </w:rPr>
-        <w:t xml:space="preserve"> № 609 от 01.10.07.    </w:t>
-      </w:r>
-    </w:p>
-    <w:p>
-      <w:pPr>
-        <w:numPr>
-          <w:ilvl w:val="0"/>
-          <w:numId w:val="2"/>
-        </w:numPr>
-        <w:jc w:val="both"/>
-        <w:rPr>
-          <w:color w:val="92D050"/>
-          <w:lang w:val="ru-RU"/>
-        </w:rPr>
-      </w:pPr>
-      <w:r>
-        <w:rPr>
-          <w:color w:val="92D050"/>
-          <w:lang w:val="ru-RU"/>
-        </w:rPr>
-        <w:t>Рекомендовано обращение в клинико-диагностического отд. областного перинатального центра</w:t>
-      </w:r>
-      <w:proofErr w:type="gramStart"/>
-      <w:r>
-        <w:rPr>
-          <w:color w:val="92D050"/>
+      <w:r>
+        <w:rPr>
+          <w:lang w:val="ru-RU"/>
+        </w:rPr>
+        <w:t>10.17</w:t>
+      </w:r>
+      <w:r>
+        <w:rPr>
+          <w:lang w:val="ru-RU"/>
+        </w:rPr>
+        <w:t xml:space="preserve"> по  </w:t>
+      </w:r>
+      <w:r>
+        <w:rPr>
+          <w:lang w:val="ru-RU"/>
+        </w:rPr>
+        <w:t>18</w:t>
+      </w:r>
+      <w:r>
+        <w:rPr>
           <w:lang w:val="ru-RU"/>
         </w:rPr>
         <w:t>.</w:t>
       </w:r>
-      <w:proofErr w:type="gramEnd"/>
-      <w:r>
-        <w:rPr>
-          <w:color w:val="92D050"/>
-          <w:lang w:val="ru-RU"/>
-        </w:rPr>
-        <w:t xml:space="preserve"> ( </w:t>
-      </w:r>
-      <w:proofErr w:type="gramStart"/>
-      <w:r>
-        <w:rPr>
-          <w:color w:val="92D050"/>
-          <w:lang w:val="ru-RU"/>
-        </w:rPr>
-        <w:t>б</w:t>
-      </w:r>
-      <w:proofErr w:type="gramEnd"/>
-      <w:r>
-        <w:rPr>
-          <w:color w:val="92D050"/>
-          <w:lang w:val="ru-RU"/>
-        </w:rPr>
-        <w:t>. Шевченко 27, регистратура  т. 224-09-57).</w:t>
-      </w:r>
-    </w:p>
-    <w:p>
-      <w:pPr>
-        <w:numPr>
-          <w:ilvl w:val="0"/>
-          <w:numId w:val="2"/>
-        </w:numPr>
-        <w:jc w:val="both"/>
-        <w:rPr>
-          <w:lang w:val="ru-RU"/>
-        </w:rPr>
-      </w:pPr>
-      <w:r>
-        <w:rPr>
-          <w:lang w:val="ru-RU"/>
-        </w:rPr>
-        <w:t>Б/</w:t>
-      </w:r>
-      <w:proofErr w:type="gramStart"/>
-      <w:r>
-        <w:rPr>
-          <w:lang w:val="ru-RU"/>
-        </w:rPr>
-        <w:t>л</w:t>
-      </w:r>
-      <w:proofErr w:type="gramEnd"/>
-      <w:r>
-        <w:rPr>
-          <w:lang w:val="ru-RU"/>
-        </w:rPr>
-        <w:t xml:space="preserve"> с</w:t>
-      </w:r>
-      <w:r>
-        <w:rPr>
-          <w:lang w:val="ru-RU"/>
-        </w:rPr>
-        <w:t>ерия</w:t>
-      </w:r>
-      <w:r>
-        <w:rPr>
-          <w:lang w:val="ru-RU"/>
-        </w:rPr>
-        <w:t xml:space="preserve">. </w:t>
-      </w:r>
-      <w:r>
-        <w:rPr>
-          <w:lang w:val="ru-RU"/>
-        </w:rPr>
-        <w:t>АДГ</w:t>
-      </w:r>
-      <w:r>
-        <w:rPr>
-          <w:lang w:val="ru-RU"/>
-        </w:rPr>
-        <w:t xml:space="preserve"> </w:t>
-      </w:r>
-      <w:r>
-        <w:rPr>
-          <w:lang w:val="ru-RU"/>
-        </w:rPr>
-        <w:t xml:space="preserve"> №   </w:t>
-      </w:r>
-      <w:r>
-        <w:rPr>
-          <w:lang w:val="ru-RU"/>
-        </w:rPr>
-        <w:t>6715</w:t>
-      </w:r>
-      <w:r>
-        <w:rPr>
-          <w:lang w:val="ru-RU"/>
-        </w:rPr>
-        <w:t xml:space="preserve">  </w:t>
-      </w:r>
-      <w:r>
-        <w:rPr>
-          <w:lang w:val="ru-RU"/>
-        </w:rPr>
-        <w:t xml:space="preserve">  </w:t>
-      </w:r>
-      <w:r>
-        <w:rPr>
-          <w:lang w:val="ru-RU"/>
-        </w:rPr>
-        <w:t xml:space="preserve">   </w:t>
-      </w:r>
-      <w:r>
-        <w:rPr>
-          <w:lang w:val="ru-RU"/>
-        </w:rPr>
-        <w:t>с  .</w:t>
-      </w:r>
-      <w:r>
-        <w:rPr>
-          <w:lang w:val="ru-RU"/>
-        </w:rPr>
-        <w:t>10.17</w:t>
-      </w:r>
-      <w:r>
-        <w:rPr>
-          <w:lang w:val="ru-RU"/>
-        </w:rPr>
-        <w:t xml:space="preserve"> по  .</w:t>
-      </w:r>
       <w:r>
         <w:rPr>
           <w:lang w:val="ru-RU"/>
@@ -8911,203 +6069,13 @@
         <w:rPr>
           <w:lang w:val="ru-RU"/>
         </w:rPr>
-        <w:t xml:space="preserve">. </w:t>
-      </w:r>
-      <w:r>
-        <w:rPr>
-          <w:lang w:val="ru-RU"/>
-        </w:rPr>
-        <w:t xml:space="preserve">продолжает болеть. С </w:t>
-      </w:r>
-      <w:r>
-        <w:rPr>
-          <w:lang w:val="ru-RU"/>
-        </w:rPr>
-        <w:t xml:space="preserve"> </w:t>
-      </w:r>
-      <w:r>
-        <w:rPr>
-          <w:lang w:val="ru-RU"/>
-        </w:rPr>
-        <w:t>.</w:t>
-      </w:r>
-      <w:r>
-        <w:rPr>
-          <w:lang w:val="ru-RU"/>
-        </w:rPr>
-        <w:t>10</w:t>
-      </w:r>
-      <w:r>
-        <w:rPr>
-          <w:lang w:val="ru-RU"/>
-        </w:rPr>
-        <w:t>.17</w:t>
-      </w:r>
-      <w:r>
-        <w:rPr>
-          <w:lang w:val="ru-RU"/>
-        </w:rPr>
-        <w:t xml:space="preserve"> б/</w:t>
-      </w:r>
-      <w:proofErr w:type="gramStart"/>
-      <w:r>
-        <w:rPr>
-          <w:lang w:val="ru-RU"/>
-        </w:rPr>
-        <w:t>л</w:t>
-      </w:r>
-      <w:proofErr w:type="gramEnd"/>
-      <w:r>
-        <w:rPr>
-          <w:lang w:val="ru-RU"/>
-        </w:rPr>
-        <w:t xml:space="preserve">  серия </w:t>
-      </w:r>
-      <w:r>
-        <w:rPr>
-          <w:lang w:val="ru-RU"/>
-        </w:rPr>
-        <w:t>АДГ</w:t>
-      </w:r>
-      <w:r>
-        <w:rPr>
-          <w:lang w:val="ru-RU"/>
-        </w:rPr>
-        <w:t xml:space="preserve">  </w:t>
-      </w:r>
-      <w:r>
-        <w:rPr>
-          <w:lang w:val="ru-RU"/>
-        </w:rPr>
-        <w:t xml:space="preserve">№ </w:t>
-      </w:r>
-      <w:r>
-        <w:rPr>
-          <w:lang w:val="ru-RU"/>
-        </w:rPr>
-        <w:t xml:space="preserve">   </w:t>
-      </w:r>
-      <w:r>
-        <w:rPr>
-          <w:lang w:val="ru-RU"/>
-        </w:rPr>
-        <w:t xml:space="preserve">  на реабилитационн</w:t>
-      </w:r>
-      <w:r>
-        <w:rPr>
-          <w:lang w:val="ru-RU"/>
-        </w:rPr>
-        <w:t>ое лечение в санаторий «Березовы</w:t>
-      </w:r>
-      <w:r>
-        <w:rPr>
-          <w:lang w:val="ru-RU"/>
-        </w:rPr>
-        <w:t xml:space="preserve">й гай» </w:t>
-      </w:r>
-    </w:p>
-    <w:p>
-      <w:pPr>
-        <w:numPr>
-          <w:ilvl w:val="0"/>
-          <w:numId w:val="2"/>
-        </w:numPr>
-        <w:jc w:val="both"/>
-        <w:rPr>
-          <w:lang w:val="ru-RU"/>
-        </w:rPr>
-      </w:pPr>
-      <w:r>
-        <w:rPr>
-          <w:lang w:val="ru-RU"/>
-        </w:rPr>
-        <w:t>Б/</w:t>
-      </w:r>
-      <w:proofErr w:type="gramStart"/>
-      <w:r>
-        <w:rPr>
-          <w:lang w:val="ru-RU"/>
-        </w:rPr>
-        <w:t>л</w:t>
-      </w:r>
-      <w:proofErr w:type="gramEnd"/>
-      <w:r>
-        <w:rPr>
-          <w:lang w:val="ru-RU"/>
-        </w:rPr>
-        <w:t xml:space="preserve"> серия. </w:t>
-      </w:r>
-      <w:r>
-        <w:rPr>
-          <w:lang w:val="ru-RU"/>
-        </w:rPr>
-        <w:t>АДГ</w:t>
-      </w:r>
-      <w:r>
-        <w:rPr>
-          <w:lang w:val="ru-RU"/>
-        </w:rPr>
-        <w:t xml:space="preserve">  №  </w:t>
-      </w:r>
-      <w:r>
-        <w:rPr>
-          <w:lang w:val="ru-RU"/>
-        </w:rPr>
-        <w:t>6715</w:t>
-      </w:r>
-      <w:r>
-        <w:rPr>
-          <w:lang w:val="ru-RU"/>
-        </w:rPr>
-        <w:t xml:space="preserve">     с  .</w:t>
-      </w:r>
-      <w:r>
-        <w:rPr>
-          <w:lang w:val="ru-RU"/>
-        </w:rPr>
-        <w:t>10.17</w:t>
-      </w:r>
-      <w:r>
-        <w:rPr>
-          <w:lang w:val="ru-RU"/>
-        </w:rPr>
-        <w:t xml:space="preserve"> по  .</w:t>
-      </w:r>
-      <w:r>
-        <w:rPr>
-          <w:lang w:val="ru-RU"/>
-        </w:rPr>
-        <w:t>10</w:t>
-      </w:r>
-      <w:r>
-        <w:rPr>
-          <w:lang w:val="ru-RU"/>
-        </w:rPr>
-        <w:t>.17</w:t>
-      </w:r>
-      <w:r>
-        <w:rPr>
-          <w:lang w:val="ru-RU"/>
-        </w:rPr>
-        <w:t xml:space="preserve">. </w:t>
-      </w:r>
-      <w:r>
-        <w:rPr>
-          <w:lang w:val="ru-RU"/>
-        </w:rPr>
-        <w:t xml:space="preserve">к труду   </w:t>
-      </w:r>
-      <w:r>
-        <w:rPr>
-          <w:lang w:val="ru-RU"/>
-        </w:rPr>
-        <w:t xml:space="preserve"> </w:t>
-      </w:r>
-      <w:r>
-        <w:rPr>
-          <w:lang w:val="ru-RU"/>
-        </w:rPr>
-        <w:t xml:space="preserve"> </w:t>
+        <w:t xml:space="preserve">. к труду    </w:t>
+      </w:r>
+      <w:r>
+        <w:rPr>
+          <w:lang w:val="ru-RU"/>
+        </w:rPr>
+        <w:t>19</w:t>
       </w:r>
       <w:r>
         <w:rPr>
@@ -9150,6 +6118,8 @@
           <w:lang w:val="ru-RU"/>
         </w:rPr>
       </w:pPr>
+      <w:bookmarkStart w:id="5" w:name="_GoBack"/>
+      <w:bookmarkEnd w:id="5"/>
     </w:p>
     <w:p>
       <w:pPr>
@@ -9170,14 +6140,7 @@
         <w:rPr>
           <w:lang w:val="ru-RU"/>
         </w:rPr>
-        <w:t>. врач</w:t>
-      </w:r>
-      <w:proofErr w:type="gramStart"/>
-      <w:r>
-        <w:rPr>
-          <w:lang w:val="ru-RU"/>
-        </w:rPr>
-        <w:t xml:space="preserve"> </w:t>
+        <w:t xml:space="preserve">. врач </w:t>
       </w:r>
       <w:sdt>
         <w:sdtPr>
@@ -9190,7 +6153,6 @@
           <w:placeholder>
             <w:docPart w:val="9CD882C775A84FD69235888A47CFB283"/>
           </w:placeholder>
-          <w:showingPlcHdr/>
           <w:comboBox>
             <w:listItem w:value="Лечящий врач"/>
             <w:listItem w:displayText="Соловьюк Е.А." w:value="Соловьюк Е.А."/>
@@ -9207,14 +6169,7 @@
             <w:rPr>
               <w:lang w:val="ru-RU"/>
             </w:rPr>
-            <w:t>В</w:t>
-          </w:r>
-          <w:proofErr w:type="gramEnd"/>
-          <w:r>
-            <w:rPr>
-              <w:lang w:val="ru-RU"/>
-            </w:rPr>
-            <w:t>ыберите элемент.</w:t>
+            <w:t>Еременко Н.В.</w:t>
           </w:r>
         </w:sdtContent>
       </w:sdt>
@@ -9267,7 +6222,6 @@
           <w:placeholder>
             <w:docPart w:val="9526A933A200420DB1D0D728CB4C0509"/>
           </w:placeholder>
-          <w:showingPlcHdr/>
           <w:comboBox>
             <w:listItem w:value=" "/>
             <w:listItem w:displayText="Соловьюк Е.А." w:value="Соловьюк Е.А."/>
@@ -9279,8 +6233,13 @@
         </w:sdtPr>
         <w:sdtEndPr/>
         <w:sdtContent>
+          <w:proofErr w:type="spellStart"/>
           <w:r>
-            <w:t>Выберите элемент.</w:t>
+            <w:t>Еременко</w:t>
+          </w:r>
+          <w:proofErr w:type="spellEnd"/>
+          <w:r>
+            <w:t xml:space="preserve"> Н.В.</w:t>
           </w:r>
         </w:sdtContent>
       </w:sdt>
@@ -10778,13 +7737,13 @@
     <w:rsid w:val="00277827"/>
     <w:rsid w:val="003C799D"/>
     <w:rsid w:val="00411AC6"/>
+    <w:rsid w:val="006877ED"/>
     <w:rsid w:val="007527EF"/>
     <w:rsid w:val="0076178A"/>
     <w:rsid w:val="008C2D0E"/>
     <w:rsid w:val="008F7EF5"/>
     <w:rsid w:val="009428DF"/>
     <w:rsid w:val="009A692F"/>
-    <w:rsid w:val="009E61AB"/>
     <w:rsid w:val="00A35D40"/>
     <w:rsid w:val="00A5560C"/>
     <w:rsid w:val="00AA6B2C"/>
@@ -11606,7 +8565,7 @@
 </file>
 
 <file path=customXml/itemProps1.xml><?xml version="1.0" encoding="utf-8"?>
-<ds:datastoreItem xmlns:ds="http://schemas.openxmlformats.org/officeDocument/2006/customXml" ds:itemID="{2ADB8D88-D952-4FE1-AFBF-81B00F46B2D3}">
+<ds:datastoreItem xmlns:ds="http://schemas.openxmlformats.org/officeDocument/2006/customXml" ds:itemID="{A6D41525-EA1F-44A5-9041-E4458A9D8C5B}">
   <ds:schemaRefs>
     <ds:schemaRef ds:uri="http://schemas.openxmlformats.org/officeDocument/2006/bibliography"/>
   </ds:schemaRefs>

--- a/2017/Октябрь/18.10/Очкасова  ОЮ.docx
+++ b/2017/Октябрь/18.10/Очкасова  ОЮ.docx
@@ -4045,7 +4045,6 @@
         <w:t xml:space="preserve">кардонат 1т3р/д, 1 </w:t>
       </w:r>
       <w:proofErr w:type="spellStart"/>
-      <w:proofErr w:type="gramStart"/>
       <w:r>
         <w:rPr>
           <w:lang w:val="ru-RU"/>
@@ -4053,26 +4052,25 @@
         <w:t>мес</w:t>
       </w:r>
       <w:proofErr w:type="spellEnd"/>
-      <w:proofErr w:type="gramEnd"/>
-      <w:r>
-        <w:rPr>
-          <w:lang w:val="ru-RU"/>
-        </w:rPr>
-        <w:t xml:space="preserve">, </w:t>
-      </w:r>
-      <w:proofErr w:type="spellStart"/>
-      <w:r>
-        <w:rPr>
-          <w:lang w:val="ru-RU"/>
-        </w:rPr>
-        <w:t>фтосед</w:t>
-      </w:r>
-      <w:proofErr w:type="spellEnd"/>
-      <w:r>
-        <w:rPr>
-          <w:lang w:val="ru-RU"/>
-        </w:rPr>
-        <w:t xml:space="preserve"> 1к 3р/д 1 мес</w:t>
+      <w:r>
+        <w:rPr>
+          <w:lang w:val="ru-RU"/>
+        </w:rPr>
+        <w:t>, ф</w:t>
+      </w:r>
+      <w:r>
+        <w:rPr>
+          <w:lang w:val="ru-RU"/>
+        </w:rPr>
+        <w:t>и</w:t>
+      </w:r>
+      <w:bookmarkStart w:id="2" w:name="_GoBack"/>
+      <w:bookmarkEnd w:id="2"/>
+      <w:r>
+        <w:rPr>
+          <w:lang w:val="ru-RU"/>
+        </w:rPr>
+        <w:t>тосед 1к 3р/д 1 мес</w:t>
       </w:r>
       <w:r>
         <w:rPr>
@@ -5003,8 +5001,8 @@
         </w:rPr>
         <w:t>Лечение:</w:t>
       </w:r>
-      <w:bookmarkStart w:id="2" w:name="лн"/>
-      <w:bookmarkEnd w:id="2"/>
+      <w:bookmarkStart w:id="3" w:name="лн"/>
+      <w:bookmarkEnd w:id="3"/>
       <w:r>
         <w:rPr>
           <w:lang w:val="ru-RU"/>
@@ -5056,10 +5054,10 @@
           <w:lang w:val="ru-RU"/>
         </w:rPr>
       </w:pPr>
-      <w:bookmarkStart w:id="3" w:name="дд"/>
-      <w:bookmarkStart w:id="4" w:name="лк"/>
-      <w:bookmarkEnd w:id="3"/>
+      <w:bookmarkStart w:id="4" w:name="дд"/>
+      <w:bookmarkStart w:id="5" w:name="лк"/>
       <w:bookmarkEnd w:id="4"/>
+      <w:bookmarkEnd w:id="5"/>
       <w:r>
         <w:rPr>
           <w:u w:val="single"/>
@@ -5154,7 +5152,7 @@
         <w:rPr>
           <w:lang w:val="ru-RU"/>
         </w:rPr>
-        <w:t xml:space="preserve">  </w:t>
+        <w:t xml:space="preserve"> </w:t>
       </w:r>
     </w:p>
     <w:p>
@@ -6118,8 +6116,6 @@
           <w:lang w:val="ru-RU"/>
         </w:rPr>
       </w:pPr>
-      <w:bookmarkStart w:id="5" w:name="_GoBack"/>
-      <w:bookmarkEnd w:id="5"/>
     </w:p>
     <w:p>
       <w:pPr>
@@ -7737,11 +7733,11 @@
     <w:rsid w:val="00277827"/>
     <w:rsid w:val="003C799D"/>
     <w:rsid w:val="00411AC6"/>
-    <w:rsid w:val="006877ED"/>
     <w:rsid w:val="007527EF"/>
     <w:rsid w:val="0076178A"/>
     <w:rsid w:val="008C2D0E"/>
     <w:rsid w:val="008F7EF5"/>
+    <w:rsid w:val="0090118E"/>
     <w:rsid w:val="009428DF"/>
     <w:rsid w:val="009A692F"/>
     <w:rsid w:val="00A35D40"/>
@@ -8565,7 +8561,7 @@
 </file>
 
 <file path=customXml/itemProps1.xml><?xml version="1.0" encoding="utf-8"?>
-<ds:datastoreItem xmlns:ds="http://schemas.openxmlformats.org/officeDocument/2006/customXml" ds:itemID="{A6D41525-EA1F-44A5-9041-E4458A9D8C5B}">
+<ds:datastoreItem xmlns:ds="http://schemas.openxmlformats.org/officeDocument/2006/customXml" ds:itemID="{E1A1081F-902D-4CC7-A93A-1F490424D77B}">
   <ds:schemaRefs>
     <ds:schemaRef ds:uri="http://schemas.openxmlformats.org/officeDocument/2006/bibliography"/>
   </ds:schemaRefs>
